--- a/Task 1 Full Document.docx
+++ b/Task 1 Full Document.docx
@@ -4295,17 +4295,8 @@
           <w:sz w:val="18"/>
           <w:szCs w:val="18"/>
         </w:rPr>
-        <w:t xml:space="preserve"> array named </w:t>
-      </w:r>
-      <w:proofErr w:type="gramStart"/>
-      <w:r>
-        <w:rPr>
-          <w:sz w:val="18"/>
-          <w:szCs w:val="18"/>
-        </w:rPr>
-        <w:t>seats</w:t>
-      </w:r>
-      <w:proofErr w:type="gramEnd"/>
+        <w:t xml:space="preserve"> array named seats</w:t>
+      </w:r>
     </w:p>
     <w:p>
       <w:pPr>
@@ -4342,17 +4333,8 @@
           <w:sz w:val="18"/>
           <w:szCs w:val="18"/>
         </w:rPr>
-        <w:t xml:space="preserve"> the variable to the </w:t>
-      </w:r>
-      <w:proofErr w:type="gramStart"/>
-      <w:r>
-        <w:rPr>
-          <w:sz w:val="18"/>
-          <w:szCs w:val="18"/>
-        </w:rPr>
-        <w:t>program</w:t>
-      </w:r>
-      <w:proofErr w:type="gramEnd"/>
+        <w:t xml:space="preserve"> the variable to the program</w:t>
+      </w:r>
     </w:p>
     <w:p>
       <w:pPr>
@@ -4493,15 +4475,7 @@
           <w:sz w:val="18"/>
           <w:szCs w:val="18"/>
         </w:rPr>
-        <w:t xml:space="preserve"> </w:t>
-      </w:r>
-      <w:proofErr w:type="gramStart"/>
-      <w:r>
-        <w:rPr>
-          <w:sz w:val="18"/>
-          <w:szCs w:val="18"/>
-        </w:rPr>
-        <w:t>J</w:t>
+        <w:t xml:space="preserve"> J</w:t>
       </w:r>
       <w:r>
         <w:rPr>
@@ -4510,7 +4484,6 @@
         </w:rPr>
         <w:t>”</w:t>
       </w:r>
-      <w:proofErr w:type="gramEnd"/>
     </w:p>
     <w:p>
       <w:pPr>
@@ -4613,15 +4586,7 @@
           <w:sz w:val="18"/>
           <w:szCs w:val="18"/>
         </w:rPr>
-        <w:t xml:space="preserve">row </w:t>
-      </w:r>
-      <w:proofErr w:type="gramStart"/>
-      <w:r>
-        <w:rPr>
-          <w:sz w:val="18"/>
-          <w:szCs w:val="18"/>
-        </w:rPr>
-        <w:t>number</w:t>
+        <w:t>row number</w:t>
       </w:r>
       <w:r>
         <w:rPr>
@@ -4630,7 +4595,6 @@
         </w:rPr>
         <w:t>”</w:t>
       </w:r>
-      <w:proofErr w:type="gramEnd"/>
     </w:p>
     <w:p>
       <w:pPr>
@@ -4681,23 +4645,7 @@
           <w:sz w:val="18"/>
           <w:szCs w:val="18"/>
         </w:rPr>
-        <w:t xml:space="preserve">Row </w:t>
-      </w:r>
-      <w:proofErr w:type="gramStart"/>
-      <w:r>
-        <w:rPr>
-          <w:sz w:val="18"/>
-          <w:szCs w:val="18"/>
-        </w:rPr>
-        <w:t>number</w:t>
-      </w:r>
-      <w:proofErr w:type="gramEnd"/>
-      <w:r>
-        <w:rPr>
-          <w:sz w:val="18"/>
-          <w:szCs w:val="18"/>
-        </w:rPr>
-        <w:t xml:space="preserve"> </w:t>
+        <w:t xml:space="preserve">Row number </w:t>
       </w:r>
     </w:p>
     <w:p>
@@ -4895,17 +4843,8 @@
           <w:sz w:val="18"/>
           <w:szCs w:val="18"/>
         </w:rPr>
-        <w:t>“</w:t>
-      </w:r>
-      <w:proofErr w:type="gramStart"/>
-      <w:r>
-        <w:rPr>
-          <w:sz w:val="18"/>
-          <w:szCs w:val="18"/>
-        </w:rPr>
-        <w:t>-“</w:t>
-      </w:r>
-      <w:proofErr w:type="gramEnd"/>
+        <w:t>“-“</w:t>
+      </w:r>
     </w:p>
     <w:p>
       <w:pPr>
@@ -5158,17 +5097,8 @@
           <w:szCs w:val="18"/>
         </w:rPr>
         <w:tab/>
-        <w:t xml:space="preserve">Create empty array called </w:t>
-      </w:r>
-      <w:proofErr w:type="gramStart"/>
-      <w:r>
-        <w:rPr>
-          <w:sz w:val="18"/>
-          <w:szCs w:val="18"/>
-        </w:rPr>
-        <w:t>seats</w:t>
-      </w:r>
-      <w:proofErr w:type="gramEnd"/>
+        <w:t>Create empty array called seats</w:t>
+      </w:r>
     </w:p>
     <w:p>
       <w:pPr>
@@ -5198,17 +5128,8 @@
           <w:sz w:val="18"/>
           <w:szCs w:val="18"/>
         </w:rPr>
-        <w:t xml:space="preserve">Gets the array from METHOD </w:t>
-      </w:r>
-      <w:proofErr w:type="gramStart"/>
-      <w:r>
-        <w:rPr>
-          <w:sz w:val="18"/>
-          <w:szCs w:val="18"/>
-        </w:rPr>
-        <w:t>booking</w:t>
-      </w:r>
-      <w:proofErr w:type="gramEnd"/>
+        <w:t>Gets the array from METHOD booking</w:t>
+      </w:r>
     </w:p>
     <w:p>
       <w:pPr>
@@ -5303,19 +5224,8 @@
           <w:sz w:val="18"/>
           <w:szCs w:val="18"/>
         </w:rPr>
-        <w:t xml:space="preserve">called </w:t>
-      </w:r>
-      <w:proofErr w:type="spellStart"/>
-      <w:proofErr w:type="gramStart"/>
-      <w:r>
-        <w:rPr>
-          <w:sz w:val="18"/>
-          <w:szCs w:val="18"/>
-        </w:rPr>
-        <w:t>howManySeats</w:t>
-      </w:r>
-      <w:proofErr w:type="spellEnd"/>
-      <w:proofErr w:type="gramEnd"/>
+        <w:t>called howManySeats</w:t>
+      </w:r>
     </w:p>
     <w:p>
       <w:pPr>
@@ -5441,15 +5351,7 @@
           <w:sz w:val="18"/>
           <w:szCs w:val="18"/>
         </w:rPr>
-        <w:t xml:space="preserve">Create a dictionary for person </w:t>
-      </w:r>
-      <w:proofErr w:type="gramStart"/>
-      <w:r>
-        <w:rPr>
-          <w:sz w:val="18"/>
-          <w:szCs w:val="18"/>
-        </w:rPr>
-        <w:t>price</w:t>
+        <w:t>Create a dictionary for person price</w:t>
       </w:r>
       <w:r>
         <w:rPr>
@@ -5458,7 +5360,6 @@
         </w:rPr>
         <w:t>s</w:t>
       </w:r>
-      <w:proofErr w:type="gramEnd"/>
     </w:p>
     <w:p>
       <w:pPr>
@@ -5488,17 +5389,8 @@
           <w:sz w:val="18"/>
           <w:szCs w:val="18"/>
         </w:rPr>
-        <w:t xml:space="preserve">Create an empty array called </w:t>
-      </w:r>
-      <w:proofErr w:type="gramStart"/>
-      <w:r>
-        <w:rPr>
-          <w:sz w:val="18"/>
-          <w:szCs w:val="18"/>
-        </w:rPr>
-        <w:t>results</w:t>
-      </w:r>
-      <w:proofErr w:type="gramEnd"/>
+        <w:t>Create an empty array called results</w:t>
+      </w:r>
     </w:p>
     <w:p>
       <w:pPr>
@@ -5767,17 +5659,8 @@
           <w:sz w:val="18"/>
           <w:szCs w:val="18"/>
         </w:rPr>
-        <w:t xml:space="preserve">Turns how many seats variable into an </w:t>
-      </w:r>
-      <w:proofErr w:type="gramStart"/>
-      <w:r>
-        <w:rPr>
-          <w:sz w:val="18"/>
-          <w:szCs w:val="18"/>
-        </w:rPr>
-        <w:t>integer</w:t>
-      </w:r>
-      <w:proofErr w:type="gramEnd"/>
+        <w:t>Turns how many seats variable into an integer</w:t>
+      </w:r>
     </w:p>
     <w:p>
       <w:pPr>
@@ -5803,33 +5686,13 @@
         <w:tab/>
         <w:t xml:space="preserve">Saves original value in variable </w:t>
       </w:r>
-      <w:proofErr w:type="spellStart"/>
-      <w:r>
-        <w:rPr>
-          <w:sz w:val="18"/>
-          <w:szCs w:val="18"/>
-        </w:rPr>
-        <w:t>howManySeats</w:t>
-      </w:r>
-      <w:proofErr w:type="spellEnd"/>
-      <w:r>
-        <w:rPr>
-          <w:sz w:val="18"/>
-          <w:szCs w:val="18"/>
-        </w:rPr>
-        <w:t xml:space="preserve"> to variable called </w:t>
-      </w:r>
-      <w:proofErr w:type="spellStart"/>
-      <w:proofErr w:type="gramStart"/>
-      <w:r>
-        <w:rPr>
-          <w:sz w:val="18"/>
-          <w:szCs w:val="18"/>
-        </w:rPr>
-        <w:t>totalSeats</w:t>
-      </w:r>
-      <w:proofErr w:type="spellEnd"/>
-      <w:proofErr w:type="gramEnd"/>
+      <w:r>
+        <w:rPr>
+          <w:sz w:val="18"/>
+          <w:szCs w:val="18"/>
+        </w:rPr>
+        <w:t>howManySeats to variable called totalSeats</w:t>
+      </w:r>
     </w:p>
     <w:p>
       <w:pPr>
@@ -5853,19 +5716,8 @@
           <w:szCs w:val="18"/>
         </w:rPr>
         <w:tab/>
-        <w:t xml:space="preserve">Creates empty array called </w:t>
-      </w:r>
-      <w:proofErr w:type="spellStart"/>
-      <w:proofErr w:type="gramStart"/>
-      <w:r>
-        <w:rPr>
-          <w:sz w:val="18"/>
-          <w:szCs w:val="18"/>
-        </w:rPr>
-        <w:t>seatsBooked</w:t>
-      </w:r>
-      <w:proofErr w:type="spellEnd"/>
-      <w:proofErr w:type="gramEnd"/>
+        <w:t>Creates empty array called seatsBooked</w:t>
+      </w:r>
     </w:p>
     <w:p>
       <w:pPr>
@@ -5889,23 +5741,7 @@
           <w:szCs w:val="18"/>
         </w:rPr>
         <w:tab/>
-        <w:t xml:space="preserve">WHILE variable </w:t>
-      </w:r>
-      <w:proofErr w:type="spellStart"/>
-      <w:r>
-        <w:rPr>
-          <w:sz w:val="18"/>
-          <w:szCs w:val="18"/>
-        </w:rPr>
-        <w:t>howManySeats</w:t>
-      </w:r>
-      <w:proofErr w:type="spellEnd"/>
-      <w:r>
-        <w:rPr>
-          <w:sz w:val="18"/>
-          <w:szCs w:val="18"/>
-        </w:rPr>
-        <w:t xml:space="preserve"> </w:t>
+        <w:t xml:space="preserve">WHILE variable howManySeats </w:t>
       </w:r>
       <w:r>
         <w:rPr>
@@ -5972,17 +5808,8 @@
           <w:sz w:val="18"/>
           <w:szCs w:val="18"/>
         </w:rPr>
-        <w:t xml:space="preserve">as </w:t>
-      </w:r>
-      <w:proofErr w:type="gramStart"/>
-      <w:r>
-        <w:rPr>
-          <w:sz w:val="18"/>
-          <w:szCs w:val="18"/>
-        </w:rPr>
-        <w:t>selection</w:t>
-      </w:r>
-      <w:proofErr w:type="gramEnd"/>
+        <w:t>as selection</w:t>
+      </w:r>
     </w:p>
     <w:p>
       <w:pPr>
@@ -6014,8 +5841,6 @@
         </w:rPr>
         <w:t xml:space="preserve">Saves user input as </w:t>
       </w:r>
-      <w:proofErr w:type="spellStart"/>
-      <w:proofErr w:type="gramStart"/>
       <w:r>
         <w:rPr>
           <w:sz w:val="18"/>
@@ -6023,8 +5848,6 @@
         </w:rPr>
         <w:t>typePersonInput</w:t>
       </w:r>
-      <w:proofErr w:type="spellEnd"/>
-      <w:proofErr w:type="gramEnd"/>
     </w:p>
     <w:p>
       <w:pPr>
@@ -6093,39 +5916,7 @@
           <w:sz w:val="18"/>
           <w:szCs w:val="18"/>
         </w:rPr>
-        <w:t xml:space="preserve">NOT </w:t>
-      </w:r>
-      <w:r>
-        <w:rPr>
-          <w:sz w:val="18"/>
-          <w:szCs w:val="18"/>
-        </w:rPr>
-        <w:t>selection[0</w:t>
-      </w:r>
-      <w:proofErr w:type="gramStart"/>
-      <w:r>
-        <w:rPr>
-          <w:sz w:val="18"/>
-          <w:szCs w:val="18"/>
-        </w:rPr>
-        <w:t>].</w:t>
-      </w:r>
-      <w:proofErr w:type="spellStart"/>
-      <w:r>
-        <w:rPr>
-          <w:sz w:val="18"/>
-          <w:szCs w:val="18"/>
-        </w:rPr>
-        <w:t>isdigit</w:t>
-      </w:r>
-      <w:proofErr w:type="spellEnd"/>
-      <w:proofErr w:type="gramEnd"/>
-      <w:r>
-        <w:rPr>
-          <w:sz w:val="18"/>
-          <w:szCs w:val="18"/>
-        </w:rPr>
-        <w:t>()</w:t>
+        <w:t>selection is not a digit</w:t>
       </w:r>
     </w:p>
     <w:p>
@@ -6170,39 +5961,7 @@
           <w:sz w:val="18"/>
           <w:szCs w:val="18"/>
         </w:rPr>
-        <w:t>Invalid input format. Please use the format &lt;</w:t>
-      </w:r>
-      <w:proofErr w:type="spellStart"/>
-      <w:r>
-        <w:rPr>
-          <w:sz w:val="18"/>
-          <w:szCs w:val="18"/>
-        </w:rPr>
-        <w:t>RowNumber</w:t>
-      </w:r>
-      <w:proofErr w:type="spellEnd"/>
-      <w:r>
-        <w:rPr>
-          <w:sz w:val="18"/>
-          <w:szCs w:val="18"/>
-        </w:rPr>
-        <w:t>&gt;&lt;</w:t>
-      </w:r>
-      <w:proofErr w:type="spellStart"/>
-      <w:r>
-        <w:rPr>
-          <w:sz w:val="18"/>
-          <w:szCs w:val="18"/>
-        </w:rPr>
-        <w:t>ColumnLetter</w:t>
-      </w:r>
-      <w:proofErr w:type="spellEnd"/>
-      <w:r>
-        <w:rPr>
-          <w:sz w:val="18"/>
-          <w:szCs w:val="18"/>
-        </w:rPr>
-        <w:t>&gt; (e.g., 2D).\n”</w:t>
+        <w:t>Invalid input format. Please use the format &lt;RowNumber&gt;&lt;ColumnLetter&gt; (e.g., 2D).\n”</w:t>
       </w:r>
     </w:p>
     <w:p>
@@ -6336,37 +6095,21 @@
           <w:sz w:val="18"/>
           <w:szCs w:val="18"/>
         </w:rPr>
-        <w:t xml:space="preserve">Row equals </w:t>
-      </w:r>
-      <w:proofErr w:type="gramStart"/>
-      <w:r>
-        <w:rPr>
-          <w:sz w:val="18"/>
-          <w:szCs w:val="18"/>
-        </w:rPr>
-        <w:t>selection</w:t>
-      </w:r>
-      <w:r>
-        <w:rPr>
-          <w:sz w:val="18"/>
-          <w:szCs w:val="18"/>
-        </w:rPr>
-        <w:t>[</w:t>
-      </w:r>
-      <w:proofErr w:type="gramEnd"/>
-      <w:r>
-        <w:rPr>
-          <w:sz w:val="18"/>
-          <w:szCs w:val="18"/>
-        </w:rPr>
-        <w:t xml:space="preserve">0] </w:t>
-      </w:r>
-      <w:r>
-        <w:rPr>
-          <w:sz w:val="18"/>
-          <w:szCs w:val="18"/>
-        </w:rPr>
-        <w:t>–</w:t>
+        <w:t>Row equals selection</w:t>
+      </w:r>
+      <w:r>
+        <w:rPr>
+          <w:sz w:val="18"/>
+          <w:szCs w:val="18"/>
+        </w:rPr>
+        <w:t xml:space="preserve">[0] </w:t>
+      </w:r>
+      <w:r>
+        <w:rPr>
+          <w:sz w:val="18"/>
+          <w:szCs w:val="18"/>
+        </w:rPr>
+        <w:t>minus</w:t>
       </w:r>
       <w:r>
         <w:rPr>
@@ -6419,30 +6162,28 @@
           <w:szCs w:val="18"/>
         </w:rPr>
         <w:tab/>
-        <w:t xml:space="preserve">Column = </w:t>
-      </w:r>
-      <w:proofErr w:type="gramStart"/>
-      <w:r>
-        <w:rPr>
-          <w:sz w:val="18"/>
-          <w:szCs w:val="18"/>
-        </w:rPr>
-        <w:t>selection</w:t>
-      </w:r>
-      <w:r>
-        <w:rPr>
-          <w:sz w:val="18"/>
-          <w:szCs w:val="18"/>
-        </w:rPr>
-        <w:t>[</w:t>
-      </w:r>
-      <w:proofErr w:type="gramEnd"/>
-      <w:r>
-        <w:rPr>
-          <w:sz w:val="18"/>
-          <w:szCs w:val="18"/>
-        </w:rPr>
-        <w:t xml:space="preserve">1] </w:t>
+        <w:t xml:space="preserve">Column </w:t>
+      </w:r>
+      <w:r>
+        <w:rPr>
+          <w:sz w:val="18"/>
+          <w:szCs w:val="18"/>
+        </w:rPr>
+        <w:t>equals</w:t>
+      </w:r>
+      <w:r>
+        <w:rPr>
+          <w:sz w:val="18"/>
+          <w:szCs w:val="18"/>
+        </w:rPr>
+        <w:t xml:space="preserve"> selection</w:t>
+      </w:r>
+      <w:r>
+        <w:rPr>
+          <w:sz w:val="18"/>
+          <w:szCs w:val="18"/>
+        </w:rPr>
+        <w:t xml:space="preserve">[1] </w:t>
       </w:r>
     </w:p>
     <w:p>
@@ -6555,23 +6296,7 @@
           <w:sz w:val="18"/>
           <w:szCs w:val="18"/>
         </w:rPr>
-        <w:t xml:space="preserve"> </w:t>
-      </w:r>
-      <w:proofErr w:type="gramStart"/>
-      <w:r>
-        <w:rPr>
-          <w:sz w:val="18"/>
-          <w:szCs w:val="18"/>
-        </w:rPr>
-        <w:t>is</w:t>
-      </w:r>
-      <w:proofErr w:type="gramEnd"/>
-      <w:r>
-        <w:rPr>
-          <w:sz w:val="18"/>
-          <w:szCs w:val="18"/>
-        </w:rPr>
-        <w:t xml:space="preserve"> empty</w:t>
+        <w:t xml:space="preserve"> is empty</w:t>
       </w:r>
     </w:p>
     <w:p>
@@ -6687,7 +6412,6 @@
         <w:tab/>
         <w:t xml:space="preserve">IF </w:t>
       </w:r>
-      <w:proofErr w:type="spellStart"/>
       <w:r>
         <w:rPr>
           <w:sz w:val="18"/>
@@ -6695,7 +6419,6 @@
         </w:rPr>
         <w:t>typePersonInput</w:t>
       </w:r>
-      <w:proofErr w:type="spellEnd"/>
       <w:r>
         <w:rPr>
           <w:sz w:val="18"/>
@@ -6770,7 +6493,6 @@
         <w:tab/>
         <w:t xml:space="preserve">Change index in array to </w:t>
       </w:r>
-      <w:proofErr w:type="gramStart"/>
       <w:r>
         <w:rPr>
           <w:sz w:val="18"/>
@@ -6778,7 +6500,6 @@
         </w:rPr>
         <w:t>1</w:t>
       </w:r>
-      <w:proofErr w:type="gramEnd"/>
     </w:p>
     <w:p>
       <w:pPr>
@@ -6850,17 +6571,8 @@
           <w:sz w:val="18"/>
           <w:szCs w:val="18"/>
         </w:rPr>
-        <w:t xml:space="preserve">Add record to the results </w:t>
-      </w:r>
-      <w:proofErr w:type="gramStart"/>
-      <w:r>
-        <w:rPr>
-          <w:sz w:val="18"/>
-          <w:szCs w:val="18"/>
-        </w:rPr>
-        <w:t>array</w:t>
-      </w:r>
-      <w:proofErr w:type="gramEnd"/>
+        <w:t>Add record to the results array</w:t>
+      </w:r>
     </w:p>
     <w:p>
       <w:pPr>
@@ -6926,13 +6638,6 @@
           <w:szCs w:val="18"/>
         </w:rPr>
         <w:tab/>
-      </w:r>
-      <w:proofErr w:type="spellStart"/>
-      <w:r>
-        <w:rPr>
-          <w:sz w:val="18"/>
-          <w:szCs w:val="18"/>
-        </w:rPr>
         <w:t>howManySeat</w:t>
       </w:r>
       <w:r>
@@ -6942,7 +6647,6 @@
         </w:rPr>
         <w:t>s</w:t>
       </w:r>
-      <w:proofErr w:type="spellEnd"/>
       <w:r>
         <w:rPr>
           <w:sz w:val="18"/>
@@ -6955,7 +6659,7 @@
           <w:sz w:val="18"/>
           <w:szCs w:val="18"/>
         </w:rPr>
-        <w:t>=</w:t>
+        <w:t>equals</w:t>
       </w:r>
       <w:r>
         <w:rPr>
@@ -6964,7 +6668,6 @@
         </w:rPr>
         <w:t xml:space="preserve"> </w:t>
       </w:r>
-      <w:proofErr w:type="spellStart"/>
       <w:r>
         <w:rPr>
           <w:sz w:val="18"/>
@@ -6972,7 +6675,6 @@
         </w:rPr>
         <w:t>howManySeats</w:t>
       </w:r>
-      <w:proofErr w:type="spellEnd"/>
       <w:r>
         <w:rPr>
           <w:sz w:val="18"/>
@@ -6985,7 +6687,7 @@
           <w:sz w:val="18"/>
           <w:szCs w:val="18"/>
         </w:rPr>
-        <w:t>–</w:t>
+        <w:t>minus</w:t>
       </w:r>
       <w:r>
         <w:rPr>
@@ -7155,23 +6857,13 @@
         </w:rPr>
         <w:t xml:space="preserve">Adds selection to </w:t>
       </w:r>
-      <w:proofErr w:type="spellStart"/>
-      <w:r>
-        <w:rPr>
-          <w:sz w:val="18"/>
-          <w:szCs w:val="18"/>
-        </w:rPr>
-        <w:t>seatsBooked</w:t>
-      </w:r>
-      <w:proofErr w:type="spellEnd"/>
-      <w:r>
-        <w:rPr>
-          <w:sz w:val="18"/>
-          <w:szCs w:val="18"/>
-        </w:rPr>
-        <w:t xml:space="preserve"> </w:t>
-      </w:r>
-      <w:proofErr w:type="gramStart"/>
+      <w:r>
+        <w:rPr>
+          <w:sz w:val="18"/>
+          <w:szCs w:val="18"/>
+        </w:rPr>
+        <w:t xml:space="preserve">seatsBooked </w:t>
+      </w:r>
       <w:r>
         <w:rPr>
           <w:sz w:val="18"/>
@@ -7179,7 +6871,6 @@
         </w:rPr>
         <w:t>array</w:t>
       </w:r>
-      <w:proofErr w:type="gramEnd"/>
     </w:p>
     <w:p>
       <w:pPr>
@@ -7385,15 +7076,7 @@
           <w:sz w:val="18"/>
           <w:szCs w:val="18"/>
         </w:rPr>
-        <w:t xml:space="preserve">Invalid type of person input. Please try </w:t>
-      </w:r>
-      <w:proofErr w:type="gramStart"/>
-      <w:r>
-        <w:rPr>
-          <w:sz w:val="18"/>
-          <w:szCs w:val="18"/>
-        </w:rPr>
-        <w:t>again</w:t>
+        <w:t>Invalid type of person input. Please try again</w:t>
       </w:r>
       <w:r>
         <w:rPr>
@@ -7402,7 +7085,6 @@
         </w:rPr>
         <w:t>”</w:t>
       </w:r>
-      <w:proofErr w:type="gramEnd"/>
     </w:p>
     <w:p>
       <w:pPr>
@@ -7915,39 +7597,7 @@
           <w:sz w:val="18"/>
           <w:szCs w:val="18"/>
         </w:rPr>
-        <w:t>Invalid input format. Please use the format &lt;</w:t>
-      </w:r>
-      <w:proofErr w:type="spellStart"/>
-      <w:r>
-        <w:rPr>
-          <w:sz w:val="18"/>
-          <w:szCs w:val="18"/>
-        </w:rPr>
-        <w:t>RowNumber</w:t>
-      </w:r>
-      <w:proofErr w:type="spellEnd"/>
-      <w:r>
-        <w:rPr>
-          <w:sz w:val="18"/>
-          <w:szCs w:val="18"/>
-        </w:rPr>
-        <w:t>&gt;&lt;</w:t>
-      </w:r>
-      <w:proofErr w:type="spellStart"/>
-      <w:r>
-        <w:rPr>
-          <w:sz w:val="18"/>
-          <w:szCs w:val="18"/>
-        </w:rPr>
-        <w:t>ColumnLetter</w:t>
-      </w:r>
-      <w:proofErr w:type="spellEnd"/>
-      <w:r>
-        <w:rPr>
-          <w:sz w:val="18"/>
-          <w:szCs w:val="18"/>
-        </w:rPr>
-        <w:t>&gt; (e.g., 2D).</w:t>
+        <w:t>Invalid input format. Please use the format &lt;RowNumber&gt;&lt;ColumnLetter&gt; (e.g., 2D).</w:t>
       </w:r>
       <w:r>
         <w:rPr>
@@ -8151,56 +7801,15 @@
           <w:sz w:val="18"/>
           <w:szCs w:val="18"/>
         </w:rPr>
-        <w:t xml:space="preserve">Turns variable </w:t>
-      </w:r>
-      <w:proofErr w:type="spellStart"/>
-      <w:r>
-        <w:rPr>
-          <w:sz w:val="18"/>
-          <w:szCs w:val="18"/>
-        </w:rPr>
-        <w:t>seatsBooked</w:t>
-      </w:r>
-      <w:proofErr w:type="spellEnd"/>
-      <w:r>
-        <w:rPr>
-          <w:sz w:val="18"/>
-          <w:szCs w:val="18"/>
-        </w:rPr>
-        <w:t xml:space="preserve"> </w:t>
-      </w:r>
-      <w:r>
-        <w:rPr>
-          <w:sz w:val="18"/>
-          <w:szCs w:val="18"/>
-        </w:rPr>
-        <w:t xml:space="preserve">into a string and remove </w:t>
-      </w:r>
-      <w:proofErr w:type="spellStart"/>
-      <w:r>
-        <w:rPr>
-          <w:sz w:val="18"/>
-          <w:szCs w:val="18"/>
-        </w:rPr>
-        <w:t>unwated</w:t>
-      </w:r>
-      <w:proofErr w:type="spellEnd"/>
-      <w:r>
-        <w:rPr>
-          <w:sz w:val="18"/>
-          <w:szCs w:val="18"/>
-        </w:rPr>
-        <w:t xml:space="preserve"> </w:t>
-      </w:r>
-      <w:proofErr w:type="gramStart"/>
-      <w:r>
-        <w:rPr>
-          <w:sz w:val="18"/>
-          <w:szCs w:val="18"/>
-        </w:rPr>
-        <w:t>characters</w:t>
-      </w:r>
-      <w:proofErr w:type="gramEnd"/>
+        <w:t xml:space="preserve">Turns variable seatsBooked </w:t>
+      </w:r>
+      <w:r>
+        <w:rPr>
+          <w:sz w:val="18"/>
+          <w:szCs w:val="18"/>
+        </w:rPr>
+        <w:t>into a string and remove unwated characters</w:t>
+      </w:r>
     </w:p>
     <w:p>
       <w:pPr>
@@ -8217,33 +7826,8 @@
           <w:szCs w:val="18"/>
         </w:rPr>
         <w:tab/>
-        <w:t xml:space="preserve">Get a random </w:t>
-      </w:r>
-      <w:proofErr w:type="gramStart"/>
-      <w:r>
-        <w:rPr>
-          <w:sz w:val="18"/>
-          <w:szCs w:val="18"/>
-        </w:rPr>
-        <w:t>8 character</w:t>
-      </w:r>
-      <w:proofErr w:type="gramEnd"/>
-      <w:r>
-        <w:rPr>
-          <w:sz w:val="18"/>
-          <w:szCs w:val="18"/>
-        </w:rPr>
-        <w:t xml:space="preserve"> number and save it to variable </w:t>
-      </w:r>
-      <w:proofErr w:type="spellStart"/>
-      <w:r>
-        <w:rPr>
-          <w:sz w:val="18"/>
-          <w:szCs w:val="18"/>
-        </w:rPr>
-        <w:t>randomNumber</w:t>
-      </w:r>
-      <w:proofErr w:type="spellEnd"/>
+        <w:t>Get a random 8 character number and save it to variable randomNumber</w:t>
+      </w:r>
     </w:p>
     <w:p>
       <w:pPr>
@@ -8317,8 +7901,6 @@
         </w:rPr>
         <w:t xml:space="preserve">called </w:t>
       </w:r>
-      <w:proofErr w:type="spellStart"/>
-      <w:proofErr w:type="gramStart"/>
       <w:r>
         <w:rPr>
           <w:sz w:val="18"/>
@@ -8326,8 +7908,6 @@
         </w:rPr>
         <w:t>txtFiles</w:t>
       </w:r>
-      <w:proofErr w:type="spellEnd"/>
-      <w:proofErr w:type="gramEnd"/>
     </w:p>
     <w:p>
       <w:pPr>
@@ -8352,21 +7932,12 @@
         </w:rPr>
         <w:t xml:space="preserve">Takes the name of all files in </w:t>
       </w:r>
-      <w:proofErr w:type="spellStart"/>
-      <w:r>
-        <w:rPr>
-          <w:sz w:val="18"/>
-          <w:szCs w:val="18"/>
-        </w:rPr>
-        <w:t>txtFiles</w:t>
-      </w:r>
-      <w:proofErr w:type="spellEnd"/>
-      <w:r>
-        <w:rPr>
-          <w:sz w:val="18"/>
-          <w:szCs w:val="18"/>
-        </w:rPr>
-        <w:t xml:space="preserve"> and saves them to </w:t>
+      <w:r>
+        <w:rPr>
+          <w:sz w:val="18"/>
+          <w:szCs w:val="18"/>
+        </w:rPr>
+        <w:t xml:space="preserve">txtFiles and saves them to </w:t>
       </w:r>
       <w:r>
         <w:rPr>
@@ -8375,8 +7946,6 @@
         </w:rPr>
         <w:t xml:space="preserve">array </w:t>
       </w:r>
-      <w:proofErr w:type="spellStart"/>
-      <w:proofErr w:type="gramStart"/>
       <w:r>
         <w:rPr>
           <w:sz w:val="18"/>
@@ -8384,8 +7953,6 @@
         </w:rPr>
         <w:t>fileNames</w:t>
       </w:r>
-      <w:proofErr w:type="spellEnd"/>
-      <w:proofErr w:type="gramEnd"/>
     </w:p>
     <w:p>
       <w:pPr>
@@ -8402,33 +7969,8 @@
           <w:szCs w:val="18"/>
         </w:rPr>
         <w:tab/>
-        <w:t xml:space="preserve">FOR </w:t>
-      </w:r>
-      <w:proofErr w:type="spellStart"/>
-      <w:r>
-        <w:rPr>
-          <w:sz w:val="18"/>
-          <w:szCs w:val="18"/>
-        </w:rPr>
-        <w:t>fileName</w:t>
-      </w:r>
-      <w:proofErr w:type="spellEnd"/>
-      <w:r>
-        <w:rPr>
-          <w:sz w:val="18"/>
-          <w:szCs w:val="18"/>
-        </w:rPr>
-        <w:t xml:space="preserve"> IN </w:t>
-      </w:r>
-      <w:proofErr w:type="spellStart"/>
-      <w:r>
-        <w:rPr>
-          <w:sz w:val="18"/>
-          <w:szCs w:val="18"/>
-        </w:rPr>
-        <w:t>fileNames</w:t>
-      </w:r>
-      <w:proofErr w:type="spellEnd"/>
+        <w:t>FOR fileName IN fileNames</w:t>
+      </w:r>
     </w:p>
     <w:p>
       <w:pPr>
@@ -8465,17 +8007,8 @@
           <w:sz w:val="18"/>
           <w:szCs w:val="18"/>
         </w:rPr>
-        <w:t xml:space="preserve">from the </w:t>
-      </w:r>
-      <w:proofErr w:type="gramStart"/>
-      <w:r>
-        <w:rPr>
-          <w:sz w:val="18"/>
-          <w:szCs w:val="18"/>
-        </w:rPr>
-        <w:t>string</w:t>
-      </w:r>
-      <w:proofErr w:type="gramEnd"/>
+        <w:t>from the string</w:t>
+      </w:r>
     </w:p>
     <w:p>
       <w:pPr>
@@ -8547,8 +8080,6 @@
         </w:rPr>
         <w:t xml:space="preserve"> as a variable </w:t>
       </w:r>
-      <w:proofErr w:type="spellStart"/>
-      <w:proofErr w:type="gramStart"/>
       <w:r>
         <w:rPr>
           <w:sz w:val="18"/>
@@ -8556,8 +8087,6 @@
         </w:rPr>
         <w:t>receiptID</w:t>
       </w:r>
-      <w:proofErr w:type="spellEnd"/>
-      <w:proofErr w:type="gramEnd"/>
     </w:p>
     <w:p>
       <w:pPr>
@@ -8581,40 +8110,15 @@
           <w:szCs w:val="18"/>
         </w:rPr>
         <w:tab/>
-        <w:t xml:space="preserve">IF </w:t>
-      </w:r>
-      <w:proofErr w:type="spellStart"/>
-      <w:r>
-        <w:rPr>
-          <w:sz w:val="18"/>
-          <w:szCs w:val="18"/>
-        </w:rPr>
-        <w:t>receiptID</w:t>
-      </w:r>
-      <w:proofErr w:type="spellEnd"/>
-      <w:r>
-        <w:rPr>
-          <w:sz w:val="18"/>
-          <w:szCs w:val="18"/>
-        </w:rPr>
-        <w:t xml:space="preserve"> is equal to </w:t>
-      </w:r>
-      <w:r>
-        <w:rPr>
-          <w:sz w:val="18"/>
-          <w:szCs w:val="18"/>
-        </w:rPr>
-        <w:t xml:space="preserve">a </w:t>
-      </w:r>
-      <w:proofErr w:type="spellStart"/>
-      <w:r>
-        <w:rPr>
-          <w:sz w:val="18"/>
-          <w:szCs w:val="18"/>
-        </w:rPr>
-        <w:t>randomNumber</w:t>
-      </w:r>
-      <w:proofErr w:type="spellEnd"/>
+        <w:t xml:space="preserve">IF receiptID is equal to </w:t>
+      </w:r>
+      <w:r>
+        <w:rPr>
+          <w:sz w:val="18"/>
+          <w:szCs w:val="18"/>
+        </w:rPr>
+        <w:t>a randomNumber</w:t>
+      </w:r>
     </w:p>
     <w:p>
       <w:pPr>
@@ -8651,17 +8155,8 @@
           <w:sz w:val="18"/>
           <w:szCs w:val="18"/>
         </w:rPr>
-        <w:t xml:space="preserve">Create a new random </w:t>
-      </w:r>
-      <w:proofErr w:type="gramStart"/>
-      <w:r>
-        <w:rPr>
-          <w:sz w:val="18"/>
-          <w:szCs w:val="18"/>
-        </w:rPr>
-        <w:t>number</w:t>
-      </w:r>
-      <w:proofErr w:type="gramEnd"/>
+        <w:t>Create a new random number</w:t>
+      </w:r>
     </w:p>
     <w:p>
       <w:pPr>
@@ -8725,45 +8220,12 @@
         </w:rPr>
         <w:t>Create a new file called “</w:t>
       </w:r>
-      <w:proofErr w:type="spellStart"/>
-      <w:r>
-        <w:rPr>
-          <w:sz w:val="18"/>
-          <w:szCs w:val="18"/>
-        </w:rPr>
-        <w:t>Reciept</w:t>
-      </w:r>
-      <w:proofErr w:type="spellEnd"/>
-      <w:r>
-        <w:rPr>
-          <w:sz w:val="18"/>
-          <w:szCs w:val="18"/>
-        </w:rPr>
-        <w:t>_{</w:t>
-      </w:r>
-      <w:proofErr w:type="spellStart"/>
-      <w:r>
-        <w:rPr>
-          <w:sz w:val="18"/>
-          <w:szCs w:val="18"/>
-        </w:rPr>
-        <w:t>randomNumber</w:t>
-      </w:r>
-      <w:proofErr w:type="spellEnd"/>
-      <w:r>
-        <w:rPr>
-          <w:sz w:val="18"/>
-          <w:szCs w:val="18"/>
-        </w:rPr>
-        <w:t>}.</w:t>
-      </w:r>
-      <w:proofErr w:type="gramStart"/>
-      <w:r>
-        <w:rPr>
-          <w:sz w:val="18"/>
-          <w:szCs w:val="18"/>
-        </w:rPr>
-        <w:t>txt</w:t>
+      <w:r>
+        <w:rPr>
+          <w:sz w:val="18"/>
+          <w:szCs w:val="18"/>
+        </w:rPr>
+        <w:t>Reciept_{randomNumber}.txt</w:t>
       </w:r>
       <w:r>
         <w:rPr>
@@ -8772,7 +8234,6 @@
         </w:rPr>
         <w:t>”</w:t>
       </w:r>
-      <w:proofErr w:type="gramEnd"/>
     </w:p>
     <w:p>
       <w:pPr>
@@ -8810,17 +8271,8 @@
           <w:sz w:val="18"/>
           <w:szCs w:val="18"/>
         </w:rPr>
-        <w:t xml:space="preserve">receipt </w:t>
-      </w:r>
-      <w:proofErr w:type="gramStart"/>
-      <w:r>
-        <w:rPr>
-          <w:sz w:val="18"/>
-          <w:szCs w:val="18"/>
-        </w:rPr>
-        <w:t>information</w:t>
-      </w:r>
-      <w:proofErr w:type="gramEnd"/>
+        <w:t>receipt information</w:t>
+      </w:r>
     </w:p>
     <w:p>
       <w:pPr>
@@ -8894,17 +8346,8 @@
           <w:szCs w:val="18"/>
         </w:rPr>
         <w:tab/>
-        <w:t xml:space="preserve">Sets variable price to </w:t>
-      </w:r>
-      <w:proofErr w:type="gramStart"/>
-      <w:r>
-        <w:rPr>
-          <w:sz w:val="18"/>
-          <w:szCs w:val="18"/>
-        </w:rPr>
-        <w:t>0</w:t>
-      </w:r>
-      <w:proofErr w:type="gramEnd"/>
+        <w:t>Sets variable price to 0</w:t>
+      </w:r>
     </w:p>
     <w:p>
       <w:pPr>
@@ -8973,25 +8416,7 @@
           <w:sz w:val="18"/>
           <w:szCs w:val="18"/>
         </w:rPr>
-        <w:t xml:space="preserve">equals </w:t>
-      </w:r>
-      <w:proofErr w:type="spellStart"/>
-      <w:proofErr w:type="gramStart"/>
-      <w:r>
-        <w:rPr>
-          <w:sz w:val="18"/>
-          <w:szCs w:val="18"/>
-        </w:rPr>
-        <w:t>result.split</w:t>
-      </w:r>
-      <w:proofErr w:type="spellEnd"/>
-      <w:proofErr w:type="gramEnd"/>
-      <w:r>
-        <w:rPr>
-          <w:sz w:val="18"/>
-          <w:szCs w:val="18"/>
-        </w:rPr>
-        <w:t>()</w:t>
+        <w:t>equals result.split()</w:t>
       </w:r>
     </w:p>
     <w:p>
@@ -9022,33 +8447,8 @@
           <w:sz w:val="18"/>
           <w:szCs w:val="18"/>
         </w:rPr>
-        <w:t xml:space="preserve">Variable </w:t>
-      </w:r>
-      <w:proofErr w:type="spellStart"/>
-      <w:r>
-        <w:rPr>
-          <w:sz w:val="18"/>
-          <w:szCs w:val="18"/>
-        </w:rPr>
-        <w:t>resultTypePerson</w:t>
-      </w:r>
-      <w:proofErr w:type="spellEnd"/>
-      <w:r>
-        <w:rPr>
-          <w:sz w:val="18"/>
-          <w:szCs w:val="18"/>
-        </w:rPr>
-        <w:t xml:space="preserve"> equals </w:t>
-      </w:r>
-      <w:proofErr w:type="gramStart"/>
-      <w:r>
-        <w:rPr>
-          <w:sz w:val="18"/>
-          <w:szCs w:val="18"/>
-        </w:rPr>
-        <w:t>result[</w:t>
-      </w:r>
-      <w:proofErr w:type="gramEnd"/>
+        <w:t>Variable resultTypePerson equals result[</w:t>
+      </w:r>
       <w:r>
         <w:rPr>
           <w:sz w:val="18"/>
@@ -9092,19 +8492,8 @@
           <w:sz w:val="18"/>
           <w:szCs w:val="18"/>
         </w:rPr>
-        <w:t xml:space="preserve">in variable </w:t>
-      </w:r>
-      <w:proofErr w:type="spellStart"/>
-      <w:proofErr w:type="gramStart"/>
-      <w:r>
-        <w:rPr>
-          <w:sz w:val="18"/>
-          <w:szCs w:val="18"/>
-        </w:rPr>
-        <w:t>resultTypePerson</w:t>
-      </w:r>
-      <w:proofErr w:type="spellEnd"/>
-      <w:proofErr w:type="gramEnd"/>
+        <w:t>in variable resultTypePerson</w:t>
+      </w:r>
     </w:p>
     <w:p>
       <w:pPr>
@@ -9136,44 +8525,19 @@
         </w:rPr>
         <w:t xml:space="preserve">Variable </w:t>
       </w:r>
-      <w:proofErr w:type="spellStart"/>
-      <w:r>
-        <w:rPr>
-          <w:sz w:val="18"/>
-          <w:szCs w:val="18"/>
-        </w:rPr>
-        <w:t>resultPrice</w:t>
-      </w:r>
-      <w:proofErr w:type="spellEnd"/>
-      <w:r>
-        <w:rPr>
-          <w:sz w:val="18"/>
-          <w:szCs w:val="18"/>
-        </w:rPr>
-        <w:t xml:space="preserve"> </w:t>
-      </w:r>
-      <w:r>
-        <w:rPr>
-          <w:sz w:val="18"/>
-          <w:szCs w:val="18"/>
-        </w:rPr>
-        <w:t xml:space="preserve">equals </w:t>
-      </w:r>
-      <w:proofErr w:type="gramStart"/>
-      <w:r>
-        <w:rPr>
-          <w:sz w:val="18"/>
-          <w:szCs w:val="18"/>
-        </w:rPr>
-        <w:t>result[</w:t>
-      </w:r>
-      <w:proofErr w:type="gramEnd"/>
-      <w:r>
-        <w:rPr>
-          <w:sz w:val="18"/>
-          <w:szCs w:val="18"/>
-        </w:rPr>
-        <w:t>3]</w:t>
+      <w:r>
+        <w:rPr>
+          <w:sz w:val="18"/>
+          <w:szCs w:val="18"/>
+        </w:rPr>
+        <w:t xml:space="preserve">resultPrice </w:t>
+      </w:r>
+      <w:r>
+        <w:rPr>
+          <w:sz w:val="18"/>
+          <w:szCs w:val="18"/>
+        </w:rPr>
+        <w:t>equals result[3]</w:t>
       </w:r>
     </w:p>
     <w:p>
@@ -9220,31 +8584,13 @@
         </w:rPr>
         <w:t xml:space="preserve">variable </w:t>
       </w:r>
-      <w:proofErr w:type="spellStart"/>
-      <w:r>
-        <w:rPr>
-          <w:sz w:val="18"/>
-          <w:szCs w:val="18"/>
-        </w:rPr>
-        <w:t>resultPrice</w:t>
-      </w:r>
-      <w:proofErr w:type="spellEnd"/>
-      <w:r>
-        <w:rPr>
-          <w:sz w:val="18"/>
-          <w:szCs w:val="18"/>
-        </w:rPr>
-        <w:t xml:space="preserve"> and turns it into an </w:t>
-      </w:r>
-      <w:proofErr w:type="gramStart"/>
-      <w:r>
-        <w:rPr>
-          <w:sz w:val="18"/>
-          <w:szCs w:val="18"/>
-        </w:rPr>
-        <w:t>integer</w:t>
-      </w:r>
-      <w:proofErr w:type="gramEnd"/>
+      <w:r>
+        <w:rPr>
+          <w:sz w:val="18"/>
+          <w:szCs w:val="18"/>
+        </w:rPr>
+        <w:t>resultPrice and turns it into an integer</w:t>
+      </w:r>
     </w:p>
     <w:p>
       <w:pPr>
@@ -9275,17 +8621,8 @@
           <w:sz w:val="18"/>
           <w:szCs w:val="18"/>
         </w:rPr>
-        <w:t xml:space="preserve">plus </w:t>
-      </w:r>
-      <w:proofErr w:type="spellStart"/>
-      <w:r>
-        <w:rPr>
-          <w:sz w:val="18"/>
-          <w:szCs w:val="18"/>
-        </w:rPr>
-        <w:t>resultPrice</w:t>
-      </w:r>
-      <w:proofErr w:type="spellEnd"/>
+        <w:t>plus resultPrice</w:t>
+      </w:r>
     </w:p>
     <w:p>
       <w:pPr>
@@ -9322,17 +8659,8 @@
           <w:sz w:val="18"/>
           <w:szCs w:val="18"/>
         </w:rPr>
-        <w:t xml:space="preserve">receipt </w:t>
-      </w:r>
-      <w:proofErr w:type="gramStart"/>
-      <w:r>
-        <w:rPr>
-          <w:sz w:val="18"/>
-          <w:szCs w:val="18"/>
-        </w:rPr>
-        <w:t>information</w:t>
-      </w:r>
-      <w:proofErr w:type="gramEnd"/>
+        <w:t>receipt information</w:t>
+      </w:r>
     </w:p>
     <w:p>
       <w:pPr>
@@ -9363,17 +8691,8 @@
           <w:sz w:val="18"/>
           <w:szCs w:val="18"/>
         </w:rPr>
-        <w:t xml:space="preserve">receipt </w:t>
-      </w:r>
-      <w:proofErr w:type="gramStart"/>
-      <w:r>
-        <w:rPr>
-          <w:sz w:val="18"/>
-          <w:szCs w:val="18"/>
-        </w:rPr>
-        <w:t>information</w:t>
-      </w:r>
-      <w:proofErr w:type="gramEnd"/>
+        <w:t>receipt information</w:t>
+      </w:r>
     </w:p>
     <w:p>
       <w:pPr>
@@ -9548,19 +8867,8 @@
           <w:sz w:val="18"/>
           <w:szCs w:val="18"/>
         </w:rPr>
-        <w:t xml:space="preserve">as variable </w:t>
-      </w:r>
-      <w:proofErr w:type="spellStart"/>
-      <w:proofErr w:type="gramStart"/>
-      <w:r>
-        <w:rPr>
-          <w:sz w:val="18"/>
-          <w:szCs w:val="18"/>
-        </w:rPr>
-        <w:t>userInput</w:t>
-      </w:r>
-      <w:proofErr w:type="spellEnd"/>
-      <w:proofErr w:type="gramEnd"/>
+        <w:t>as variable userInput</w:t>
+      </w:r>
     </w:p>
     <w:p>
       <w:pPr>
@@ -9747,19 +9055,8 @@
           <w:szCs w:val="18"/>
         </w:rPr>
         <w:tab/>
-        <w:t xml:space="preserve">Search folder for all text files and put all the files in a variable called </w:t>
-      </w:r>
-      <w:proofErr w:type="spellStart"/>
-      <w:proofErr w:type="gramStart"/>
-      <w:r>
-        <w:rPr>
-          <w:sz w:val="18"/>
-          <w:szCs w:val="18"/>
-        </w:rPr>
-        <w:t>txtFiles</w:t>
-      </w:r>
-      <w:proofErr w:type="spellEnd"/>
-      <w:proofErr w:type="gramEnd"/>
+        <w:t>Search folder for all text files and put all the files in a variable called txtFiles</w:t>
+      </w:r>
     </w:p>
     <w:p>
       <w:pPr>
@@ -9783,35 +9080,8 @@
           <w:szCs w:val="18"/>
         </w:rPr>
         <w:tab/>
-        <w:t xml:space="preserve">Takes the name of all files in </w:t>
-      </w:r>
-      <w:proofErr w:type="spellStart"/>
-      <w:r>
-        <w:rPr>
-          <w:sz w:val="18"/>
-          <w:szCs w:val="18"/>
-        </w:rPr>
-        <w:t>txtFiles</w:t>
-      </w:r>
-      <w:proofErr w:type="spellEnd"/>
-      <w:r>
-        <w:rPr>
-          <w:sz w:val="18"/>
-          <w:szCs w:val="18"/>
-        </w:rPr>
-        <w:t xml:space="preserve"> and saves them to array </w:t>
-      </w:r>
-      <w:proofErr w:type="spellStart"/>
-      <w:proofErr w:type="gramStart"/>
-      <w:r>
-        <w:rPr>
-          <w:sz w:val="18"/>
-          <w:szCs w:val="18"/>
-        </w:rPr>
-        <w:t>fileNames</w:t>
-      </w:r>
-      <w:proofErr w:type="spellEnd"/>
-      <w:proofErr w:type="gramEnd"/>
+        <w:t>Takes the name of all files in txtFiles and saves them to array fileNames</w:t>
+      </w:r>
     </w:p>
     <w:p>
       <w:pPr>
@@ -9834,33 +9104,8 @@
           <w:sz w:val="18"/>
           <w:szCs w:val="18"/>
         </w:rPr>
-        <w:t xml:space="preserve">FOR </w:t>
-      </w:r>
-      <w:proofErr w:type="spellStart"/>
-      <w:r>
-        <w:rPr>
-          <w:sz w:val="18"/>
-          <w:szCs w:val="18"/>
-        </w:rPr>
-        <w:t>fileName</w:t>
-      </w:r>
-      <w:proofErr w:type="spellEnd"/>
-      <w:r>
-        <w:rPr>
-          <w:sz w:val="18"/>
-          <w:szCs w:val="18"/>
-        </w:rPr>
-        <w:t xml:space="preserve"> IN </w:t>
-      </w:r>
-      <w:proofErr w:type="spellStart"/>
-      <w:r>
-        <w:rPr>
-          <w:sz w:val="18"/>
-          <w:szCs w:val="18"/>
-        </w:rPr>
-        <w:t>fileNames</w:t>
-      </w:r>
-      <w:proofErr w:type="spellEnd"/>
+        <w:t>FOR fileName IN fileNames</w:t>
+      </w:r>
     </w:p>
     <w:p>
       <w:pPr>
@@ -9890,42 +9135,15 @@
           <w:sz w:val="18"/>
           <w:szCs w:val="18"/>
         </w:rPr>
-        <w:t xml:space="preserve">Variable </w:t>
-      </w:r>
-      <w:proofErr w:type="spellStart"/>
-      <w:r>
-        <w:rPr>
-          <w:sz w:val="18"/>
-          <w:szCs w:val="18"/>
-        </w:rPr>
-        <w:t>originalFileName</w:t>
-      </w:r>
-      <w:proofErr w:type="spellEnd"/>
-      <w:r>
-        <w:rPr>
-          <w:sz w:val="18"/>
-          <w:szCs w:val="18"/>
-        </w:rPr>
-        <w:t xml:space="preserve"> equals </w:t>
-      </w:r>
-      <w:r>
-        <w:rPr>
-          <w:sz w:val="18"/>
-          <w:szCs w:val="18"/>
-        </w:rPr>
-        <w:t xml:space="preserve">variable </w:t>
-      </w:r>
-      <w:proofErr w:type="spellStart"/>
-      <w:proofErr w:type="gramStart"/>
-      <w:r>
-        <w:rPr>
-          <w:sz w:val="18"/>
-          <w:szCs w:val="18"/>
-        </w:rPr>
-        <w:t>fileName</w:t>
-      </w:r>
-      <w:proofErr w:type="spellEnd"/>
-      <w:proofErr w:type="gramEnd"/>
+        <w:t xml:space="preserve">Variable originalFileName equals </w:t>
+      </w:r>
+      <w:r>
+        <w:rPr>
+          <w:sz w:val="18"/>
+          <w:szCs w:val="18"/>
+        </w:rPr>
+        <w:t>variable fileName</w:t>
+      </w:r>
     </w:p>
     <w:p>
       <w:pPr>
@@ -9949,17 +9167,8 @@
           <w:szCs w:val="18"/>
         </w:rPr>
         <w:tab/>
-        <w:t xml:space="preserve">Removes unwanted characters from the </w:t>
-      </w:r>
-      <w:proofErr w:type="gramStart"/>
-      <w:r>
-        <w:rPr>
-          <w:sz w:val="18"/>
-          <w:szCs w:val="18"/>
-        </w:rPr>
-        <w:t>string</w:t>
-      </w:r>
-      <w:proofErr w:type="gramEnd"/>
+        <w:t>Removes unwanted characters from the string</w:t>
+      </w:r>
     </w:p>
     <w:p>
       <w:pPr>
@@ -10008,19 +9217,8 @@
           <w:szCs w:val="18"/>
         </w:rPr>
         <w:tab/>
-        <w:t xml:space="preserve">Saves the second part of the file name as a variable </w:t>
-      </w:r>
-      <w:proofErr w:type="spellStart"/>
-      <w:proofErr w:type="gramStart"/>
-      <w:r>
-        <w:rPr>
-          <w:sz w:val="18"/>
-          <w:szCs w:val="18"/>
-        </w:rPr>
-        <w:t>receiptID</w:t>
-      </w:r>
-      <w:proofErr w:type="spellEnd"/>
-      <w:proofErr w:type="gramEnd"/>
+        <w:t>Saves the second part of the file name as a variable receiptID</w:t>
+      </w:r>
     </w:p>
     <w:p>
       <w:pPr>
@@ -10044,33 +9242,8 @@
           <w:szCs w:val="18"/>
         </w:rPr>
         <w:tab/>
-        <w:t xml:space="preserve">IF </w:t>
-      </w:r>
-      <w:proofErr w:type="spellStart"/>
-      <w:r>
-        <w:rPr>
-          <w:sz w:val="18"/>
-          <w:szCs w:val="18"/>
-        </w:rPr>
-        <w:t>receiptID</w:t>
-      </w:r>
-      <w:proofErr w:type="spellEnd"/>
-      <w:r>
-        <w:rPr>
-          <w:sz w:val="18"/>
-          <w:szCs w:val="18"/>
-        </w:rPr>
-        <w:t xml:space="preserve"> is equal to a </w:t>
-      </w:r>
-      <w:proofErr w:type="spellStart"/>
-      <w:r>
-        <w:rPr>
-          <w:sz w:val="18"/>
-          <w:szCs w:val="18"/>
-        </w:rPr>
-        <w:t>randomNumber</w:t>
-      </w:r>
-      <w:proofErr w:type="spellEnd"/>
+        <w:t>IF receiptID is equal to a randomNumber</w:t>
+      </w:r>
     </w:p>
     <w:p>
       <w:pPr>
@@ -10246,23 +9419,7 @@
           <w:sz w:val="18"/>
           <w:szCs w:val="18"/>
         </w:rPr>
-        <w:t>There is no ticket with ID of '{</w:t>
-      </w:r>
-      <w:proofErr w:type="spellStart"/>
-      <w:r>
-        <w:rPr>
-          <w:sz w:val="18"/>
-          <w:szCs w:val="18"/>
-        </w:rPr>
-        <w:t>userInput</w:t>
-      </w:r>
-      <w:proofErr w:type="spellEnd"/>
-      <w:r>
-        <w:rPr>
-          <w:sz w:val="18"/>
-          <w:szCs w:val="18"/>
-        </w:rPr>
-        <w:t>}'</w:t>
+        <w:t>There is no ticket with ID of '{userInput}'</w:t>
       </w:r>
       <w:r>
         <w:rPr>
@@ -10371,33 +9528,15 @@
           <w:sz w:val="18"/>
           <w:szCs w:val="18"/>
         </w:rPr>
-        <w:t xml:space="preserve">variable </w:t>
-      </w:r>
-      <w:proofErr w:type="spellStart"/>
-      <w:r>
-        <w:rPr>
-          <w:sz w:val="18"/>
-          <w:szCs w:val="18"/>
-        </w:rPr>
-        <w:t>originalFileName</w:t>
-      </w:r>
-      <w:proofErr w:type="spellEnd"/>
-      <w:r>
-        <w:rPr>
-          <w:sz w:val="18"/>
-          <w:szCs w:val="18"/>
-        </w:rPr>
-        <w:t xml:space="preserve"> in read </w:t>
-      </w:r>
-      <w:proofErr w:type="gramStart"/>
-      <w:r>
-        <w:rPr>
-          <w:sz w:val="18"/>
-          <w:szCs w:val="18"/>
-        </w:rPr>
-        <w:t>mode</w:t>
-      </w:r>
-      <w:proofErr w:type="gramEnd"/>
+        <w:t>variable originalFileName</w:t>
+      </w:r>
+      <w:r>
+        <w:rPr>
+          <w:sz w:val="18"/>
+          <w:szCs w:val="18"/>
+        </w:rPr>
+        <w:t xml:space="preserve"> in read mode</w:t>
+      </w:r>
     </w:p>
     <w:p>
       <w:pPr>
@@ -10414,17 +9553,8 @@
           <w:szCs w:val="18"/>
         </w:rPr>
         <w:tab/>
-        <w:t xml:space="preserve">Read the </w:t>
-      </w:r>
-      <w:proofErr w:type="gramStart"/>
-      <w:r>
-        <w:rPr>
-          <w:sz w:val="18"/>
-          <w:szCs w:val="18"/>
-        </w:rPr>
-        <w:t>file</w:t>
-      </w:r>
-      <w:proofErr w:type="gramEnd"/>
+        <w:t>Read the file</w:t>
+      </w:r>
     </w:p>
     <w:p>
       <w:pPr>
@@ -10487,19 +9617,8 @@
           <w:sz w:val="18"/>
           <w:szCs w:val="18"/>
         </w:rPr>
-        <w:t xml:space="preserve">of the file as variable </w:t>
-      </w:r>
-      <w:proofErr w:type="spellStart"/>
-      <w:proofErr w:type="gramStart"/>
-      <w:r>
-        <w:rPr>
-          <w:sz w:val="18"/>
-          <w:szCs w:val="18"/>
-        </w:rPr>
-        <w:t>fourthLine</w:t>
-      </w:r>
-      <w:proofErr w:type="spellEnd"/>
-      <w:proofErr w:type="gramEnd"/>
+        <w:t>of the file as variable fourthLine</w:t>
+      </w:r>
     </w:p>
     <w:p>
       <w:pPr>
@@ -10529,19 +9648,8 @@
           <w:sz w:val="18"/>
           <w:szCs w:val="18"/>
         </w:rPr>
-        <w:t xml:space="preserve"> and save it as variable </w:t>
-      </w:r>
-      <w:proofErr w:type="spellStart"/>
-      <w:proofErr w:type="gramStart"/>
-      <w:r>
-        <w:rPr>
-          <w:sz w:val="18"/>
-          <w:szCs w:val="18"/>
-        </w:rPr>
-        <w:t>ticketSeats</w:t>
-      </w:r>
-      <w:proofErr w:type="spellEnd"/>
-      <w:proofErr w:type="gramEnd"/>
+        <w:t xml:space="preserve"> and save it as variable ticketSeats</w:t>
+      </w:r>
     </w:p>
     <w:p>
       <w:pPr>
@@ -10636,17 +9744,8 @@
           <w:sz w:val="18"/>
           <w:szCs w:val="18"/>
         </w:rPr>
-        <w:t xml:space="preserve"> called </w:t>
-      </w:r>
-      <w:proofErr w:type="gramStart"/>
-      <w:r>
-        <w:rPr>
-          <w:sz w:val="18"/>
-          <w:szCs w:val="18"/>
-        </w:rPr>
-        <w:t>seats</w:t>
-      </w:r>
-      <w:proofErr w:type="gramEnd"/>
+        <w:t xml:space="preserve"> called seats</w:t>
+      </w:r>
     </w:p>
     <w:p>
       <w:pPr>
@@ -10676,17 +9775,8 @@
           <w:sz w:val="18"/>
           <w:szCs w:val="18"/>
         </w:rPr>
-        <w:t xml:space="preserve">Gets the array from METHOD </w:t>
-      </w:r>
-      <w:proofErr w:type="gramStart"/>
-      <w:r>
-        <w:rPr>
-          <w:sz w:val="18"/>
-          <w:szCs w:val="18"/>
-        </w:rPr>
-        <w:t>booking</w:t>
-      </w:r>
-      <w:proofErr w:type="gramEnd"/>
+        <w:t>Gets the array from METHOD booking</w:t>
+      </w:r>
     </w:p>
     <w:p>
       <w:pPr>
@@ -10710,23 +9800,7 @@
           <w:szCs w:val="18"/>
         </w:rPr>
         <w:tab/>
-        <w:t xml:space="preserve">Split variable </w:t>
-      </w:r>
-      <w:proofErr w:type="spellStart"/>
-      <w:r>
-        <w:rPr>
-          <w:sz w:val="18"/>
-          <w:szCs w:val="18"/>
-        </w:rPr>
-        <w:t>ticketSeats</w:t>
-      </w:r>
-      <w:proofErr w:type="spellEnd"/>
-      <w:r>
-        <w:rPr>
-          <w:sz w:val="18"/>
-          <w:szCs w:val="18"/>
-        </w:rPr>
-        <w:t xml:space="preserve"> into two different parts</w:t>
+        <w:t>Split variable ticketSeats into two different parts</w:t>
       </w:r>
     </w:p>
     <w:p>
@@ -10751,39 +9825,14 @@
           <w:szCs w:val="18"/>
         </w:rPr>
         <w:tab/>
-        <w:t xml:space="preserve">FOR </w:t>
-      </w:r>
-      <w:proofErr w:type="spellStart"/>
-      <w:r>
-        <w:rPr>
-          <w:sz w:val="18"/>
-          <w:szCs w:val="18"/>
-        </w:rPr>
-        <w:t>ticketSeat</w:t>
-      </w:r>
-      <w:proofErr w:type="spellEnd"/>
-      <w:r>
-        <w:rPr>
-          <w:sz w:val="18"/>
-          <w:szCs w:val="18"/>
-        </w:rPr>
-        <w:t xml:space="preserve"> IN </w:t>
-      </w:r>
-      <w:proofErr w:type="spellStart"/>
-      <w:r>
-        <w:rPr>
-          <w:sz w:val="18"/>
-          <w:szCs w:val="18"/>
-        </w:rPr>
-        <w:t>ticketSeats</w:t>
-      </w:r>
-      <w:proofErr w:type="spellEnd"/>
-      <w:r>
-        <w:rPr>
-          <w:sz w:val="18"/>
-          <w:szCs w:val="18"/>
-        </w:rPr>
-        <w:t>:</w:t>
+        <w:t xml:space="preserve">FOR ticketSeat IN </w:t>
+      </w:r>
+      <w:r>
+        <w:rPr>
+          <w:sz w:val="18"/>
+          <w:szCs w:val="18"/>
+        </w:rPr>
+        <w:t>ticketSeats:</w:t>
       </w:r>
     </w:p>
     <w:p>
@@ -10814,23 +9863,21 @@
           <w:sz w:val="18"/>
           <w:szCs w:val="18"/>
         </w:rPr>
-        <w:t xml:space="preserve">Row equals </w:t>
-      </w:r>
-      <w:proofErr w:type="gramStart"/>
-      <w:r>
-        <w:rPr>
-          <w:sz w:val="18"/>
-          <w:szCs w:val="18"/>
-        </w:rPr>
-        <w:t>selection[</w:t>
-      </w:r>
-      <w:proofErr w:type="gramEnd"/>
-      <w:r>
-        <w:rPr>
-          <w:sz w:val="18"/>
-          <w:szCs w:val="18"/>
-        </w:rPr>
-        <w:t>0] – 1</w:t>
+        <w:t xml:space="preserve">Row equals selection[0] </w:t>
+      </w:r>
+      <w:r>
+        <w:rPr>
+          <w:sz w:val="18"/>
+          <w:szCs w:val="18"/>
+        </w:rPr>
+        <w:t>minus</w:t>
+      </w:r>
+      <w:r>
+        <w:rPr>
+          <w:sz w:val="18"/>
+          <w:szCs w:val="18"/>
+        </w:rPr>
+        <w:t xml:space="preserve"> 1</w:t>
       </w:r>
     </w:p>
     <w:p>
@@ -10855,23 +9902,21 @@
           <w:szCs w:val="18"/>
         </w:rPr>
         <w:tab/>
-        <w:t xml:space="preserve">Column = </w:t>
-      </w:r>
-      <w:proofErr w:type="gramStart"/>
-      <w:r>
-        <w:rPr>
-          <w:sz w:val="18"/>
-          <w:szCs w:val="18"/>
-        </w:rPr>
-        <w:t>selection[</w:t>
-      </w:r>
-      <w:proofErr w:type="gramEnd"/>
-      <w:r>
-        <w:rPr>
-          <w:sz w:val="18"/>
-          <w:szCs w:val="18"/>
-        </w:rPr>
-        <w:t xml:space="preserve">1] </w:t>
+        <w:t xml:space="preserve">Column </w:t>
+      </w:r>
+      <w:r>
+        <w:rPr>
+          <w:sz w:val="18"/>
+          <w:szCs w:val="18"/>
+        </w:rPr>
+        <w:t>equals</w:t>
+      </w:r>
+      <w:r>
+        <w:rPr>
+          <w:sz w:val="18"/>
+          <w:szCs w:val="18"/>
+        </w:rPr>
+        <w:t xml:space="preserve"> selection[1] </w:t>
       </w:r>
     </w:p>
     <w:p>
@@ -10941,23 +9986,7 @@
           <w:sz w:val="18"/>
           <w:szCs w:val="18"/>
         </w:rPr>
-        <w:t xml:space="preserve">IF seats </w:t>
-      </w:r>
-      <w:proofErr w:type="gramStart"/>
-      <w:r>
-        <w:rPr>
-          <w:sz w:val="18"/>
-          <w:szCs w:val="18"/>
-        </w:rPr>
-        <w:t>is</w:t>
-      </w:r>
-      <w:proofErr w:type="gramEnd"/>
-      <w:r>
-        <w:rPr>
-          <w:sz w:val="18"/>
-          <w:szCs w:val="18"/>
-        </w:rPr>
-        <w:t xml:space="preserve"> </w:t>
+        <w:t xml:space="preserve">IF seats is </w:t>
       </w:r>
       <w:r>
         <w:rPr>
@@ -11010,17 +10039,8 @@
           <w:szCs w:val="18"/>
         </w:rPr>
         <w:tab/>
-        <w:t xml:space="preserve">Change the full seat to </w:t>
-      </w:r>
-      <w:proofErr w:type="gramStart"/>
-      <w:r>
-        <w:rPr>
-          <w:sz w:val="18"/>
-          <w:szCs w:val="18"/>
-        </w:rPr>
-        <w:t>empty</w:t>
-      </w:r>
-      <w:proofErr w:type="gramEnd"/>
+        <w:t>Change the full seat to empty</w:t>
+      </w:r>
     </w:p>
     <w:p>
       <w:pPr>
@@ -11327,23 +10347,7 @@
           <w:sz w:val="18"/>
           <w:szCs w:val="18"/>
         </w:rPr>
-        <w:t xml:space="preserve">Sorry, we </w:t>
-      </w:r>
-      <w:proofErr w:type="spellStart"/>
-      <w:r>
-        <w:rPr>
-          <w:sz w:val="18"/>
-          <w:szCs w:val="18"/>
-        </w:rPr>
-        <w:t>encounted</w:t>
-      </w:r>
-      <w:proofErr w:type="spellEnd"/>
-      <w:r>
-        <w:rPr>
-          <w:sz w:val="18"/>
-          <w:szCs w:val="18"/>
-        </w:rPr>
-        <w:t xml:space="preserve"> an error. Continuing to next seat.</w:t>
+        <w:t>Sorry, we encounted an error. Continuing to next seat.</w:t>
       </w:r>
       <w:r>
         <w:rPr>
@@ -11453,17 +10457,8 @@
           <w:sz w:val="18"/>
           <w:szCs w:val="18"/>
         </w:rPr>
-        <w:t xml:space="preserve">file from the </w:t>
-      </w:r>
-      <w:proofErr w:type="gramStart"/>
-      <w:r>
-        <w:rPr>
-          <w:sz w:val="18"/>
-          <w:szCs w:val="18"/>
-        </w:rPr>
-        <w:t>folder</w:t>
-      </w:r>
-      <w:proofErr w:type="gramEnd"/>
+        <w:t>file from the folder</w:t>
+      </w:r>
     </w:p>
     <w:p>
       <w:pPr>
@@ -11547,17 +10542,8 @@
           <w:szCs w:val="18"/>
         </w:rPr>
         <w:tab/>
-        <w:t xml:space="preserve">Quit the </w:t>
-      </w:r>
-      <w:proofErr w:type="gramStart"/>
-      <w:r>
-        <w:rPr>
-          <w:sz w:val="18"/>
-          <w:szCs w:val="18"/>
-        </w:rPr>
-        <w:t>program</w:t>
-      </w:r>
-      <w:proofErr w:type="gramEnd"/>
+        <w:t>Quit the program</w:t>
+      </w:r>
     </w:p>
     <w:p>
       <w:pPr>
@@ -11628,47 +10614,7 @@
           <w:sz w:val="18"/>
           <w:szCs w:val="18"/>
         </w:rPr>
-        <w:t>To book a ticket type 'Booking' \</w:t>
-      </w:r>
-      <w:proofErr w:type="spellStart"/>
-      <w:r>
-        <w:rPr>
-          <w:sz w:val="18"/>
-          <w:szCs w:val="18"/>
-        </w:rPr>
-        <w:t>nTo</w:t>
-      </w:r>
-      <w:proofErr w:type="spellEnd"/>
-      <w:r>
-        <w:rPr>
-          <w:sz w:val="18"/>
-          <w:szCs w:val="18"/>
-        </w:rPr>
-        <w:t xml:space="preserve"> cancel a booking type 'Cancel' \</w:t>
-      </w:r>
-      <w:proofErr w:type="spellStart"/>
-      <w:r>
-        <w:rPr>
-          <w:sz w:val="18"/>
-          <w:szCs w:val="18"/>
-        </w:rPr>
-        <w:t>nTo</w:t>
-      </w:r>
-      <w:proofErr w:type="spellEnd"/>
-      <w:r>
-        <w:rPr>
-          <w:sz w:val="18"/>
-          <w:szCs w:val="18"/>
-        </w:rPr>
-        <w:t xml:space="preserve"> end program type '</w:t>
-      </w:r>
-      <w:proofErr w:type="gramStart"/>
-      <w:r>
-        <w:rPr>
-          <w:sz w:val="18"/>
-          <w:szCs w:val="18"/>
-        </w:rPr>
-        <w:t>End'</w:t>
+        <w:t>To book a ticket type 'Booking' \nTo cancel a booking type 'Cancel' \nTo end program type 'End'</w:t>
       </w:r>
       <w:r>
         <w:rPr>
@@ -11677,7 +10623,6 @@
         </w:rPr>
         <w:t>”</w:t>
       </w:r>
-      <w:proofErr w:type="gramEnd"/>
     </w:p>
     <w:p>
       <w:pPr>
@@ -11707,19 +10652,8 @@
           <w:sz w:val="18"/>
           <w:szCs w:val="18"/>
         </w:rPr>
-        <w:t xml:space="preserve">variable </w:t>
-      </w:r>
-      <w:proofErr w:type="spellStart"/>
-      <w:proofErr w:type="gramStart"/>
-      <w:r>
-        <w:rPr>
-          <w:sz w:val="18"/>
-          <w:szCs w:val="18"/>
-        </w:rPr>
-        <w:t>userInput</w:t>
-      </w:r>
-      <w:proofErr w:type="spellEnd"/>
-      <w:proofErr w:type="gramEnd"/>
+        <w:t>variable userInput</w:t>
+      </w:r>
     </w:p>
     <w:p>
       <w:pPr>
@@ -11742,33 +10676,8 @@
           <w:sz w:val="18"/>
           <w:szCs w:val="18"/>
         </w:rPr>
-        <w:t xml:space="preserve">Change </w:t>
-      </w:r>
-      <w:proofErr w:type="spellStart"/>
-      <w:r>
-        <w:rPr>
-          <w:sz w:val="18"/>
-          <w:szCs w:val="18"/>
-        </w:rPr>
-        <w:t>userInput</w:t>
-      </w:r>
-      <w:proofErr w:type="spellEnd"/>
-      <w:r>
-        <w:rPr>
-          <w:sz w:val="18"/>
-          <w:szCs w:val="18"/>
-        </w:rPr>
-        <w:t xml:space="preserve"> to all </w:t>
-      </w:r>
-      <w:proofErr w:type="gramStart"/>
-      <w:r>
-        <w:rPr>
-          <w:sz w:val="18"/>
-          <w:szCs w:val="18"/>
-        </w:rPr>
-        <w:t>lowercase</w:t>
-      </w:r>
-      <w:proofErr w:type="gramEnd"/>
+        <w:t>Change userInput to all lowercase</w:t>
+      </w:r>
     </w:p>
     <w:p>
       <w:pPr>
@@ -11794,8 +10703,6 @@
         <w:tab/>
         <w:t xml:space="preserve">MATCH variable </w:t>
       </w:r>
-      <w:proofErr w:type="spellStart"/>
-      <w:proofErr w:type="gramStart"/>
       <w:r>
         <w:rPr>
           <w:sz w:val="18"/>
@@ -11803,8 +10710,6 @@
         </w:rPr>
         <w:t>userInput</w:t>
       </w:r>
-      <w:proofErr w:type="spellEnd"/>
-      <w:proofErr w:type="gramEnd"/>
     </w:p>
     <w:p>
       <w:pPr>
@@ -12345,10 +11250,10 @@
           <w:noProof/>
         </w:rPr>
         <w:drawing>
-          <wp:inline distT="0" distB="0" distL="0" distR="0" wp14:anchorId="0DFC7C43" wp14:editId="7C94F64D">
-            <wp:extent cx="5731510" cy="3625215"/>
-            <wp:effectExtent l="0" t="0" r="2540" b="0"/>
-            <wp:docPr id="1345593343" name="Picture 1"/>
+          <wp:inline distT="0" distB="0" distL="0" distR="0" wp14:anchorId="3D2AAA08" wp14:editId="77DC4382">
+            <wp:extent cx="5379720" cy="4833257"/>
+            <wp:effectExtent l="0" t="0" r="0" b="5715"/>
+            <wp:docPr id="1486341886" name="Picture 1" descr="A diagram of a diagram&#10;&#10;Description automatically generated"/>
             <wp:cNvGraphicFramePr>
               <a:graphicFrameLocks xmlns:a="http://schemas.openxmlformats.org/drawingml/2006/main" noChangeAspect="1"/>
             </wp:cNvGraphicFramePr>
@@ -12356,7 +11261,7 @@
               <a:graphicData uri="http://schemas.openxmlformats.org/drawingml/2006/picture">
                 <pic:pic xmlns:pic="http://schemas.openxmlformats.org/drawingml/2006/picture">
                   <pic:nvPicPr>
-                    <pic:cNvPr id="1345593343" name=""/>
+                    <pic:cNvPr id="1486341886" name="Picture 1" descr="A diagram of a diagram&#10;&#10;Description automatically generated"/>
                     <pic:cNvPicPr/>
                   </pic:nvPicPr>
                   <pic:blipFill>
@@ -12368,7 +11273,7 @@
                   <pic:spPr>
                     <a:xfrm>
                       <a:off x="0" y="0"/>
-                      <a:ext cx="5731510" cy="3625215"/>
+                      <a:ext cx="5406038" cy="4856901"/>
                     </a:xfrm>
                     <a:prstGeom prst="rect">
                       <a:avLst/>
@@ -12587,8 +11492,6 @@
         </w:rPr>
         <w:t xml:space="preserve"> </w:t>
       </w:r>
-      <w:proofErr w:type="spellStart"/>
-      <w:proofErr w:type="gramStart"/>
       <w:r>
         <w:rPr>
           <w:rFonts w:ascii="Consolas" w:eastAsia="Times New Roman" w:hAnsi="Consolas" w:cs="Times New Roman"/>
@@ -12599,8 +11502,6 @@
         </w:rPr>
         <w:t>os</w:t>
       </w:r>
-      <w:proofErr w:type="spellEnd"/>
-      <w:proofErr w:type="gramEnd"/>
     </w:p>
     <w:p>
       <w:pPr>
@@ -12634,7 +11535,6 @@
         </w:rPr>
         <w:t xml:space="preserve"> </w:t>
       </w:r>
-      <w:proofErr w:type="gramStart"/>
       <w:r>
         <w:rPr>
           <w:rFonts w:ascii="Consolas" w:eastAsia="Times New Roman" w:hAnsi="Consolas" w:cs="Times New Roman"/>
@@ -12645,7 +11545,6 @@
         </w:rPr>
         <w:t>glob</w:t>
       </w:r>
-      <w:proofErr w:type="gramEnd"/>
     </w:p>
     <w:p>
       <w:pPr>
@@ -12679,7 +11578,6 @@
         </w:rPr>
         <w:t xml:space="preserve"> </w:t>
       </w:r>
-      <w:proofErr w:type="gramStart"/>
       <w:r>
         <w:rPr>
           <w:rFonts w:ascii="Consolas" w:eastAsia="Times New Roman" w:hAnsi="Consolas" w:cs="Times New Roman"/>
@@ -12690,7 +11588,6 @@
         </w:rPr>
         <w:t>random</w:t>
       </w:r>
-      <w:proofErr w:type="gramEnd"/>
     </w:p>
     <w:p>
       <w:pPr>
@@ -12770,8 +11667,6 @@
         </w:rPr>
         <w:t xml:space="preserve"> </w:t>
       </w:r>
-      <w:proofErr w:type="spellStart"/>
-      <w:proofErr w:type="gramStart"/>
       <w:r>
         <w:rPr>
           <w:rFonts w:ascii="Consolas" w:eastAsia="Times New Roman" w:hAnsi="Consolas" w:cs="Times New Roman"/>
@@ -12802,8 +11697,6 @@
         </w:rPr>
         <w:t>getcwd</w:t>
       </w:r>
-      <w:proofErr w:type="spellEnd"/>
-      <w:proofErr w:type="gramEnd"/>
       <w:r>
         <w:rPr>
           <w:rFonts w:ascii="Consolas" w:eastAsia="Times New Roman" w:hAnsi="Consolas" w:cs="Times New Roman"/>
@@ -13012,8 +11905,6 @@
         </w:rPr>
         <w:t>(</w:t>
       </w:r>
-      <w:proofErr w:type="spellStart"/>
-      <w:proofErr w:type="gramStart"/>
       <w:r>
         <w:rPr>
           <w:rFonts w:ascii="Consolas" w:eastAsia="Times New Roman" w:hAnsi="Consolas" w:cs="Times New Roman"/>
@@ -13044,8 +11935,6 @@
         </w:rPr>
         <w:t>seats</w:t>
       </w:r>
-      <w:proofErr w:type="spellEnd"/>
-      <w:proofErr w:type="gramEnd"/>
       <w:r>
         <w:rPr>
           <w:rFonts w:ascii="Consolas" w:eastAsia="Times New Roman" w:hAnsi="Consolas" w:cs="Times New Roman"/>
@@ -15080,20 +13969,8 @@
           <w:szCs w:val="21"/>
           <w:lang w:eastAsia="en-AU"/>
         </w:rPr>
-        <w:t xml:space="preserve">#Defines METHOD </w:t>
-      </w:r>
-      <w:proofErr w:type="spellStart"/>
-      <w:r>
-        <w:rPr>
-          <w:rFonts w:ascii="Consolas" w:eastAsia="Times New Roman" w:hAnsi="Consolas" w:cs="Times New Roman"/>
-          <w:color w:val="6A9955"/>
-          <w:sz w:val="21"/>
-          <w:szCs w:val="21"/>
-          <w:lang w:eastAsia="en-AU"/>
-        </w:rPr>
-        <w:t>printSeating</w:t>
-      </w:r>
-      <w:proofErr w:type="spellEnd"/>
+        <w:t>#Defines METHOD printSeating</w:t>
+      </w:r>
     </w:p>
     <w:p>
       <w:pPr>
@@ -15137,8 +14014,6 @@
         </w:rPr>
         <w:t xml:space="preserve"> </w:t>
       </w:r>
-      <w:proofErr w:type="spellStart"/>
-      <w:proofErr w:type="gramStart"/>
       <w:r>
         <w:rPr>
           <w:rFonts w:ascii="Consolas" w:eastAsia="Times New Roman" w:hAnsi="Consolas" w:cs="Times New Roman"/>
@@ -15149,7 +14024,6 @@
         </w:rPr>
         <w:t>printSeating</w:t>
       </w:r>
-      <w:proofErr w:type="spellEnd"/>
       <w:r>
         <w:rPr>
           <w:rFonts w:ascii="Consolas" w:eastAsia="Times New Roman" w:hAnsi="Consolas" w:cs="Times New Roman"/>
@@ -15160,7 +14034,6 @@
         </w:rPr>
         <w:t>(</w:t>
       </w:r>
-      <w:proofErr w:type="gramEnd"/>
       <w:r>
         <w:rPr>
           <w:rFonts w:ascii="Consolas" w:eastAsia="Times New Roman" w:hAnsi="Consolas" w:cs="Times New Roman"/>
@@ -15257,7 +14130,6 @@
         </w:rPr>
         <w:t xml:space="preserve">        </w:t>
       </w:r>
-      <w:proofErr w:type="gramStart"/>
       <w:r>
         <w:rPr>
           <w:rFonts w:ascii="Consolas" w:eastAsia="Times New Roman" w:hAnsi="Consolas" w:cs="Times New Roman"/>
@@ -15278,7 +14150,6 @@
         </w:rPr>
         <w:t>(</w:t>
       </w:r>
-      <w:proofErr w:type="gramEnd"/>
       <w:r>
         <w:rPr>
           <w:rFonts w:ascii="Consolas" w:eastAsia="Times New Roman" w:hAnsi="Consolas" w:cs="Times New Roman"/>
@@ -15330,29 +14201,7 @@
           <w:szCs w:val="21"/>
           <w:lang w:eastAsia="en-AU"/>
         </w:rPr>
-        <w:t xml:space="preserve">#Creates variable </w:t>
-      </w:r>
-      <w:proofErr w:type="spellStart"/>
-      <w:r>
-        <w:rPr>
-          <w:rFonts w:ascii="Consolas" w:eastAsia="Times New Roman" w:hAnsi="Consolas" w:cs="Times New Roman"/>
-          <w:color w:val="6A9955"/>
-          <w:sz w:val="21"/>
-          <w:szCs w:val="21"/>
-          <w:lang w:eastAsia="en-AU"/>
-        </w:rPr>
-        <w:t>ans</w:t>
-      </w:r>
-      <w:proofErr w:type="spellEnd"/>
-      <w:r>
-        <w:rPr>
-          <w:rFonts w:ascii="Consolas" w:eastAsia="Times New Roman" w:hAnsi="Consolas" w:cs="Times New Roman"/>
-          <w:color w:val="6A9955"/>
-          <w:sz w:val="21"/>
-          <w:szCs w:val="21"/>
-          <w:lang w:eastAsia="en-AU"/>
-        </w:rPr>
-        <w:t xml:space="preserve"> sets it to 1</w:t>
+        <w:t>#Creates variable ans sets it to 1</w:t>
       </w:r>
     </w:p>
     <w:p>
@@ -15377,7 +14226,6 @@
         </w:rPr>
         <w:t xml:space="preserve">        </w:t>
       </w:r>
-      <w:proofErr w:type="spellStart"/>
       <w:r>
         <w:rPr>
           <w:rFonts w:ascii="Consolas" w:eastAsia="Times New Roman" w:hAnsi="Consolas" w:cs="Times New Roman"/>
@@ -15388,7 +14236,6 @@
         </w:rPr>
         <w:t>rowNumber</w:t>
       </w:r>
-      <w:proofErr w:type="spellEnd"/>
       <w:r>
         <w:rPr>
           <w:rFonts w:ascii="Consolas" w:eastAsia="Times New Roman" w:hAnsi="Consolas" w:cs="Times New Roman"/>
@@ -15638,7 +14485,6 @@
         </w:rPr>
         <w:t>{</w:t>
       </w:r>
-      <w:proofErr w:type="spellStart"/>
       <w:r>
         <w:rPr>
           <w:rFonts w:ascii="Consolas" w:eastAsia="Times New Roman" w:hAnsi="Consolas" w:cs="Times New Roman"/>
@@ -15649,7 +14495,6 @@
         </w:rPr>
         <w:t>rowNumber</w:t>
       </w:r>
-      <w:proofErr w:type="spellEnd"/>
       <w:r>
         <w:rPr>
           <w:rFonts w:ascii="Consolas" w:eastAsia="Times New Roman" w:hAnsi="Consolas" w:cs="Times New Roman"/>
@@ -15743,7 +14588,6 @@
         </w:rPr>
         <w:t xml:space="preserve">            </w:t>
       </w:r>
-      <w:proofErr w:type="spellStart"/>
       <w:r>
         <w:rPr>
           <w:rFonts w:ascii="Consolas" w:eastAsia="Times New Roman" w:hAnsi="Consolas" w:cs="Times New Roman"/>
@@ -15754,7 +14598,6 @@
         </w:rPr>
         <w:t>rowNumber</w:t>
       </w:r>
-      <w:proofErr w:type="spellEnd"/>
       <w:r>
         <w:rPr>
           <w:rFonts w:ascii="Consolas" w:eastAsia="Times New Roman" w:hAnsi="Consolas" w:cs="Times New Roman"/>
@@ -16024,7 +14867,6 @@
         </w:rPr>
         <w:t xml:space="preserve">                    </w:t>
       </w:r>
-      <w:proofErr w:type="gramStart"/>
       <w:r>
         <w:rPr>
           <w:rFonts w:ascii="Consolas" w:eastAsia="Times New Roman" w:hAnsi="Consolas" w:cs="Times New Roman"/>
@@ -16045,7 +14887,6 @@
         </w:rPr>
         <w:t>(</w:t>
       </w:r>
-      <w:proofErr w:type="gramEnd"/>
       <w:r>
         <w:rPr>
           <w:rFonts w:ascii="Consolas" w:eastAsia="Times New Roman" w:hAnsi="Consolas" w:cs="Times New Roman"/>
@@ -16172,7 +15013,6 @@
         </w:rPr>
         <w:t xml:space="preserve">                    </w:t>
       </w:r>
-      <w:proofErr w:type="gramStart"/>
       <w:r>
         <w:rPr>
           <w:rFonts w:ascii="Consolas" w:eastAsia="Times New Roman" w:hAnsi="Consolas" w:cs="Times New Roman"/>
@@ -16193,7 +15033,6 @@
         </w:rPr>
         <w:t>(</w:t>
       </w:r>
-      <w:proofErr w:type="gramEnd"/>
       <w:r>
         <w:rPr>
           <w:rFonts w:ascii="Consolas" w:eastAsia="Times New Roman" w:hAnsi="Consolas" w:cs="Times New Roman"/>
@@ -16277,7 +15116,6 @@
         </w:rPr>
         <w:t xml:space="preserve">            </w:t>
       </w:r>
-      <w:proofErr w:type="gramStart"/>
       <w:r>
         <w:rPr>
           <w:rFonts w:ascii="Consolas" w:eastAsia="Times New Roman" w:hAnsi="Consolas" w:cs="Times New Roman"/>
@@ -16296,18 +15134,7 @@
           <w:szCs w:val="21"/>
           <w:lang w:eastAsia="en-AU"/>
         </w:rPr>
-        <w:t>(</w:t>
-      </w:r>
-      <w:proofErr w:type="gramEnd"/>
-      <w:r>
-        <w:rPr>
-          <w:rFonts w:ascii="Consolas" w:eastAsia="Times New Roman" w:hAnsi="Consolas" w:cs="Times New Roman"/>
-          <w:color w:val="CCCCCC"/>
-          <w:sz w:val="21"/>
-          <w:szCs w:val="21"/>
-          <w:lang w:eastAsia="en-AU"/>
-        </w:rPr>
-        <w:t>)</w:t>
+        <w:t>()</w:t>
       </w:r>
     </w:p>
     <w:p>
@@ -16340,20 +15167,8 @@
           <w:szCs w:val="21"/>
           <w:lang w:eastAsia="en-AU"/>
         </w:rPr>
-        <w:t xml:space="preserve">#Defines METHOD </w:t>
-      </w:r>
-      <w:proofErr w:type="spellStart"/>
-      <w:r>
-        <w:rPr>
-          <w:rFonts w:ascii="Consolas" w:eastAsia="Times New Roman" w:hAnsi="Consolas" w:cs="Times New Roman"/>
-          <w:color w:val="6A9955"/>
-          <w:sz w:val="21"/>
-          <w:szCs w:val="21"/>
-          <w:lang w:eastAsia="en-AU"/>
-        </w:rPr>
-        <w:t>bookSeat</w:t>
-      </w:r>
-      <w:proofErr w:type="spellEnd"/>
+        <w:t>#Defines METHOD bookSeat</w:t>
+      </w:r>
     </w:p>
     <w:p>
       <w:pPr>
@@ -16397,7 +15212,6 @@
         </w:rPr>
         <w:t xml:space="preserve"> </w:t>
       </w:r>
-      <w:proofErr w:type="spellStart"/>
       <w:r>
         <w:rPr>
           <w:rFonts w:ascii="Consolas" w:eastAsia="Times New Roman" w:hAnsi="Consolas" w:cs="Times New Roman"/>
@@ -16408,7 +15222,6 @@
         </w:rPr>
         <w:t>bookSeat</w:t>
       </w:r>
-      <w:proofErr w:type="spellEnd"/>
       <w:r>
         <w:rPr>
           <w:rFonts w:ascii="Consolas" w:eastAsia="Times New Roman" w:hAnsi="Consolas" w:cs="Times New Roman"/>
@@ -16470,20 +15283,8 @@
           <w:szCs w:val="21"/>
           <w:lang w:eastAsia="en-AU"/>
         </w:rPr>
-        <w:t xml:space="preserve">#Gets the seats and prints them from the METHOD seating and </w:t>
-      </w:r>
-      <w:proofErr w:type="spellStart"/>
-      <w:r>
-        <w:rPr>
-          <w:rFonts w:ascii="Consolas" w:eastAsia="Times New Roman" w:hAnsi="Consolas" w:cs="Times New Roman"/>
-          <w:color w:val="6A9955"/>
-          <w:sz w:val="21"/>
-          <w:szCs w:val="21"/>
-          <w:lang w:eastAsia="en-AU"/>
-        </w:rPr>
-        <w:t>printSeating</w:t>
-      </w:r>
-      <w:proofErr w:type="spellEnd"/>
+        <w:t>#Gets the seats and prints them from the METHOD seating and printSeating</w:t>
+      </w:r>
     </w:p>
     <w:p>
       <w:pPr>
@@ -16507,7 +15308,6 @@
         </w:rPr>
         <w:t xml:space="preserve">        </w:t>
       </w:r>
-      <w:proofErr w:type="gramStart"/>
       <w:r>
         <w:rPr>
           <w:rFonts w:ascii="Consolas" w:eastAsia="Times New Roman" w:hAnsi="Consolas" w:cs="Times New Roman"/>
@@ -16528,7 +15328,6 @@
         </w:rPr>
         <w:t>(</w:t>
       </w:r>
-      <w:proofErr w:type="gramEnd"/>
       <w:r>
         <w:rPr>
           <w:rFonts w:ascii="Consolas" w:eastAsia="Times New Roman" w:hAnsi="Consolas" w:cs="Times New Roman"/>
@@ -16547,18 +15346,7 @@
           <w:szCs w:val="21"/>
           <w:lang w:eastAsia="en-AU"/>
         </w:rPr>
-        <w:t>\n\n\</w:t>
-      </w:r>
-      <w:proofErr w:type="spellStart"/>
-      <w:r>
-        <w:rPr>
-          <w:rFonts w:ascii="Consolas" w:eastAsia="Times New Roman" w:hAnsi="Consolas" w:cs="Times New Roman"/>
-          <w:color w:val="D7BA7D"/>
-          <w:sz w:val="21"/>
-          <w:szCs w:val="21"/>
-          <w:lang w:eastAsia="en-AU"/>
-        </w:rPr>
-        <w:t>n</w:t>
+        <w:t>\n\n\n</w:t>
       </w:r>
       <w:r>
         <w:rPr>
@@ -16568,18 +15356,7 @@
           <w:szCs w:val="21"/>
           <w:lang w:eastAsia="en-AU"/>
         </w:rPr>
-        <w:t>Current</w:t>
-      </w:r>
-      <w:proofErr w:type="spellEnd"/>
-      <w:r>
-        <w:rPr>
-          <w:rFonts w:ascii="Consolas" w:eastAsia="Times New Roman" w:hAnsi="Consolas" w:cs="Times New Roman"/>
-          <w:color w:val="CE9178"/>
-          <w:sz w:val="21"/>
-          <w:szCs w:val="21"/>
-          <w:lang w:eastAsia="en-AU"/>
-        </w:rPr>
-        <w:t xml:space="preserve"> seating plan:"</w:t>
+        <w:t>Current seating plan:"</w:t>
       </w:r>
       <w:r>
         <w:rPr>
@@ -16717,8 +15494,6 @@
         </w:rPr>
         <w:t xml:space="preserve"> </w:t>
       </w:r>
-      <w:proofErr w:type="spellStart"/>
-      <w:proofErr w:type="gramStart"/>
       <w:r>
         <w:rPr>
           <w:rFonts w:ascii="Consolas" w:eastAsia="Times New Roman" w:hAnsi="Consolas" w:cs="Times New Roman"/>
@@ -16749,8 +15524,6 @@
         </w:rPr>
         <w:t>seating</w:t>
       </w:r>
-      <w:proofErr w:type="spellEnd"/>
-      <w:proofErr w:type="gramEnd"/>
       <w:r>
         <w:rPr>
           <w:rFonts w:ascii="Consolas" w:eastAsia="Times New Roman" w:hAnsi="Consolas" w:cs="Times New Roman"/>
@@ -16804,8 +15577,6 @@
         </w:rPr>
         <w:t xml:space="preserve">        </w:t>
       </w:r>
-      <w:proofErr w:type="spellStart"/>
-      <w:proofErr w:type="gramStart"/>
       <w:r>
         <w:rPr>
           <w:rFonts w:ascii="Consolas" w:eastAsia="Times New Roman" w:hAnsi="Consolas" w:cs="Times New Roman"/>
@@ -16836,8 +15607,6 @@
         </w:rPr>
         <w:t>printSeating</w:t>
       </w:r>
-      <w:proofErr w:type="spellEnd"/>
-      <w:proofErr w:type="gramEnd"/>
       <w:r>
         <w:rPr>
           <w:rFonts w:ascii="Consolas" w:eastAsia="Times New Roman" w:hAnsi="Consolas" w:cs="Times New Roman"/>
@@ -16899,44 +15668,8 @@
           <w:szCs w:val="21"/>
           <w:lang w:eastAsia="en-AU"/>
         </w:rPr>
-        <w:t xml:space="preserve">#Exception handling. Try the user input and if </w:t>
-      </w:r>
-      <w:proofErr w:type="spellStart"/>
-      <w:r>
-        <w:rPr>
-          <w:rFonts w:ascii="Consolas" w:eastAsia="Times New Roman" w:hAnsi="Consolas" w:cs="Times New Roman"/>
-          <w:color w:val="6A9955"/>
-          <w:sz w:val="21"/>
-          <w:szCs w:val="21"/>
-          <w:lang w:eastAsia="en-AU"/>
-        </w:rPr>
-        <w:t>incorect</w:t>
-      </w:r>
-      <w:proofErr w:type="spellEnd"/>
-      <w:r>
-        <w:rPr>
-          <w:rFonts w:ascii="Consolas" w:eastAsia="Times New Roman" w:hAnsi="Consolas" w:cs="Times New Roman"/>
-          <w:color w:val="6A9955"/>
-          <w:sz w:val="21"/>
-          <w:szCs w:val="21"/>
-          <w:lang w:eastAsia="en-AU"/>
-        </w:rPr>
-        <w:t xml:space="preserve"> value is entered runs the except and prints the error statement and runs the METHOD </w:t>
-      </w:r>
-      <w:proofErr w:type="spellStart"/>
-      <w:proofErr w:type="gramStart"/>
-      <w:r>
-        <w:rPr>
-          <w:rFonts w:ascii="Consolas" w:eastAsia="Times New Roman" w:hAnsi="Consolas" w:cs="Times New Roman"/>
-          <w:color w:val="6A9955"/>
-          <w:sz w:val="21"/>
-          <w:szCs w:val="21"/>
-          <w:lang w:eastAsia="en-AU"/>
-        </w:rPr>
-        <w:t>bookSeat</w:t>
-      </w:r>
-      <w:proofErr w:type="spellEnd"/>
-      <w:proofErr w:type="gramEnd"/>
+        <w:t>#Exception handling. Try the user input and if incorect value is entered runs the except and prints the error statement and runs the METHOD bookSeat</w:t>
+      </w:r>
     </w:p>
     <w:p>
       <w:pPr>
@@ -17003,7 +15736,6 @@
         </w:rPr>
         <w:t xml:space="preserve">            </w:t>
       </w:r>
-      <w:proofErr w:type="spellStart"/>
       <w:r>
         <w:rPr>
           <w:rFonts w:ascii="Consolas" w:eastAsia="Times New Roman" w:hAnsi="Consolas" w:cs="Times New Roman"/>
@@ -17014,7 +15746,6 @@
         </w:rPr>
         <w:t>howManySeats</w:t>
       </w:r>
-      <w:proofErr w:type="spellEnd"/>
       <w:r>
         <w:rPr>
           <w:rFonts w:ascii="Consolas" w:eastAsia="Times New Roman" w:hAnsi="Consolas" w:cs="Times New Roman"/>
@@ -17035,7 +15766,6 @@
         </w:rPr>
         <w:t xml:space="preserve"> </w:t>
       </w:r>
-      <w:proofErr w:type="gramStart"/>
       <w:r>
         <w:rPr>
           <w:rFonts w:ascii="Consolas" w:eastAsia="Times New Roman" w:hAnsi="Consolas" w:cs="Times New Roman"/>
@@ -17056,7 +15786,6 @@
         </w:rPr>
         <w:t>(</w:t>
       </w:r>
-      <w:proofErr w:type="gramEnd"/>
       <w:r>
         <w:rPr>
           <w:rFonts w:ascii="Consolas" w:eastAsia="Times New Roman" w:hAnsi="Consolas" w:cs="Times New Roman"/>
@@ -17140,7 +15869,6 @@
         </w:rPr>
         <w:t xml:space="preserve"> (</w:t>
       </w:r>
-      <w:proofErr w:type="spellStart"/>
       <w:r>
         <w:rPr>
           <w:rFonts w:ascii="Consolas" w:eastAsia="Times New Roman" w:hAnsi="Consolas" w:cs="Times New Roman"/>
@@ -17151,7 +15879,6 @@
         </w:rPr>
         <w:t>IndexError</w:t>
       </w:r>
-      <w:proofErr w:type="spellEnd"/>
       <w:r>
         <w:rPr>
           <w:rFonts w:ascii="Consolas" w:eastAsia="Times New Roman" w:hAnsi="Consolas" w:cs="Times New Roman"/>
@@ -17162,7 +15889,6 @@
         </w:rPr>
         <w:t xml:space="preserve">, </w:t>
       </w:r>
-      <w:proofErr w:type="spellStart"/>
       <w:r>
         <w:rPr>
           <w:rFonts w:ascii="Consolas" w:eastAsia="Times New Roman" w:hAnsi="Consolas" w:cs="Times New Roman"/>
@@ -17173,7 +15899,6 @@
         </w:rPr>
         <w:t>ValueError</w:t>
       </w:r>
-      <w:proofErr w:type="spellEnd"/>
       <w:r>
         <w:rPr>
           <w:rFonts w:ascii="Consolas" w:eastAsia="Times New Roman" w:hAnsi="Consolas" w:cs="Times New Roman"/>
@@ -17207,7 +15932,6 @@
         </w:rPr>
         <w:t xml:space="preserve">            </w:t>
       </w:r>
-      <w:proofErr w:type="gramStart"/>
       <w:r>
         <w:rPr>
           <w:rFonts w:ascii="Consolas" w:eastAsia="Times New Roman" w:hAnsi="Consolas" w:cs="Times New Roman"/>
@@ -17228,7 +15952,6 @@
         </w:rPr>
         <w:t>(</w:t>
       </w:r>
-      <w:proofErr w:type="gramEnd"/>
       <w:r>
         <w:rPr>
           <w:rFonts w:ascii="Consolas" w:eastAsia="Times New Roman" w:hAnsi="Consolas" w:cs="Times New Roman"/>
@@ -17272,8 +15995,6 @@
         </w:rPr>
         <w:t xml:space="preserve">            </w:t>
       </w:r>
-      <w:proofErr w:type="spellStart"/>
-      <w:proofErr w:type="gramStart"/>
       <w:r>
         <w:rPr>
           <w:rFonts w:ascii="Consolas" w:eastAsia="Times New Roman" w:hAnsi="Consolas" w:cs="Times New Roman"/>
@@ -17304,8 +16025,6 @@
         </w:rPr>
         <w:t>bookSeat</w:t>
       </w:r>
-      <w:proofErr w:type="spellEnd"/>
-      <w:proofErr w:type="gramEnd"/>
       <w:r>
         <w:rPr>
           <w:rFonts w:ascii="Consolas" w:eastAsia="Times New Roman" w:hAnsi="Consolas" w:cs="Times New Roman"/>
@@ -17370,29 +16089,7 @@
           <w:szCs w:val="21"/>
           <w:lang w:eastAsia="en-AU"/>
         </w:rPr>
-        <w:t xml:space="preserve">#Creates the </w:t>
-      </w:r>
-      <w:proofErr w:type="spellStart"/>
-      <w:r>
-        <w:rPr>
-          <w:rFonts w:ascii="Consolas" w:eastAsia="Times New Roman" w:hAnsi="Consolas" w:cs="Times New Roman"/>
-          <w:color w:val="6A9955"/>
-          <w:sz w:val="21"/>
-          <w:szCs w:val="21"/>
-          <w:lang w:eastAsia="en-AU"/>
-        </w:rPr>
-        <w:t>personPrices</w:t>
-      </w:r>
-      <w:proofErr w:type="spellEnd"/>
-      <w:r>
-        <w:rPr>
-          <w:rFonts w:ascii="Consolas" w:eastAsia="Times New Roman" w:hAnsi="Consolas" w:cs="Times New Roman"/>
-          <w:color w:val="6A9955"/>
-          <w:sz w:val="21"/>
-          <w:szCs w:val="21"/>
-          <w:lang w:eastAsia="en-AU"/>
-        </w:rPr>
-        <w:t xml:space="preserve"> dictionary</w:t>
+        <w:t>#Creates the personPrices dictionary</w:t>
       </w:r>
     </w:p>
     <w:p>
@@ -17417,7 +16114,6 @@
         </w:rPr>
         <w:t xml:space="preserve">        </w:t>
       </w:r>
-      <w:proofErr w:type="spellStart"/>
       <w:r>
         <w:rPr>
           <w:rFonts w:ascii="Consolas" w:eastAsia="Times New Roman" w:hAnsi="Consolas" w:cs="Times New Roman"/>
@@ -17428,7 +16124,6 @@
         </w:rPr>
         <w:t>personPrices</w:t>
       </w:r>
-      <w:proofErr w:type="spellEnd"/>
       <w:r>
         <w:rPr>
           <w:rFonts w:ascii="Consolas" w:eastAsia="Times New Roman" w:hAnsi="Consolas" w:cs="Times New Roman"/>
@@ -18037,41 +16732,7 @@
           <w:szCs w:val="21"/>
           <w:lang w:eastAsia="en-AU"/>
         </w:rPr>
-        <w:t>"</w:t>
-      </w:r>
-      <w:proofErr w:type="spellStart"/>
-      <w:proofErr w:type="gramStart"/>
-      <w:r>
-        <w:rPr>
-          <w:rFonts w:ascii="Consolas" w:eastAsia="Times New Roman" w:hAnsi="Consolas" w:cs="Times New Roman"/>
-          <w:color w:val="CE9178"/>
-          <w:sz w:val="21"/>
-          <w:szCs w:val="21"/>
-          <w:lang w:eastAsia="en-AU"/>
-        </w:rPr>
-        <w:t>concession</w:t>
-      </w:r>
-      <w:proofErr w:type="gramEnd"/>
-      <w:r>
-        <w:rPr>
-          <w:rFonts w:ascii="Consolas" w:eastAsia="Times New Roman" w:hAnsi="Consolas" w:cs="Times New Roman"/>
-          <w:color w:val="CE9178"/>
-          <w:sz w:val="21"/>
-          <w:szCs w:val="21"/>
-          <w:lang w:eastAsia="en-AU"/>
-        </w:rPr>
-        <w:t>_holder</w:t>
-      </w:r>
-      <w:proofErr w:type="spellEnd"/>
-      <w:r>
-        <w:rPr>
-          <w:rFonts w:ascii="Consolas" w:eastAsia="Times New Roman" w:hAnsi="Consolas" w:cs="Times New Roman"/>
-          <w:color w:val="CE9178"/>
-          <w:sz w:val="21"/>
-          <w:szCs w:val="21"/>
-          <w:lang w:eastAsia="en-AU"/>
-        </w:rPr>
-        <w:t>"</w:t>
+        <w:t>"concession_holder"</w:t>
       </w:r>
       <w:r>
         <w:rPr>
@@ -18443,7 +17104,6 @@
         </w:rPr>
         <w:t xml:space="preserve"> </w:t>
       </w:r>
-      <w:proofErr w:type="spellStart"/>
       <w:r>
         <w:rPr>
           <w:rFonts w:ascii="Consolas" w:eastAsia="Times New Roman" w:hAnsi="Consolas" w:cs="Times New Roman"/>
@@ -18454,7 +17114,6 @@
         </w:rPr>
         <w:t>howManySeats</w:t>
       </w:r>
-      <w:proofErr w:type="spellEnd"/>
       <w:r>
         <w:rPr>
           <w:rFonts w:ascii="Consolas" w:eastAsia="Times New Roman" w:hAnsi="Consolas" w:cs="Times New Roman"/>
@@ -18536,20 +17195,8 @@
           <w:szCs w:val="21"/>
           <w:lang w:eastAsia="en-AU"/>
         </w:rPr>
-        <w:t xml:space="preserve">#Calls the METHOD </w:t>
-      </w:r>
-      <w:proofErr w:type="spellStart"/>
-      <w:r>
-        <w:rPr>
-          <w:rFonts w:ascii="Consolas" w:eastAsia="Times New Roman" w:hAnsi="Consolas" w:cs="Times New Roman"/>
-          <w:color w:val="6A9955"/>
-          <w:sz w:val="21"/>
-          <w:szCs w:val="21"/>
-          <w:lang w:eastAsia="en-AU"/>
-        </w:rPr>
-        <w:t>processingBooking</w:t>
-      </w:r>
-      <w:proofErr w:type="spellEnd"/>
+        <w:t>#Calls the METHOD processingBooking</w:t>
+      </w:r>
     </w:p>
     <w:p>
       <w:pPr>
@@ -18573,8 +17220,6 @@
         </w:rPr>
         <w:t xml:space="preserve">            </w:t>
       </w:r>
-      <w:proofErr w:type="spellStart"/>
-      <w:proofErr w:type="gramStart"/>
       <w:r>
         <w:rPr>
           <w:rFonts w:ascii="Consolas" w:eastAsia="Times New Roman" w:hAnsi="Consolas" w:cs="Times New Roman"/>
@@ -18605,8 +17250,6 @@
         </w:rPr>
         <w:t>processingBooking</w:t>
       </w:r>
-      <w:proofErr w:type="spellEnd"/>
-      <w:proofErr w:type="gramEnd"/>
       <w:r>
         <w:rPr>
           <w:rFonts w:ascii="Consolas" w:eastAsia="Times New Roman" w:hAnsi="Consolas" w:cs="Times New Roman"/>
@@ -18617,7 +17260,6 @@
         </w:rPr>
         <w:t>(</w:t>
       </w:r>
-      <w:proofErr w:type="spellStart"/>
       <w:r>
         <w:rPr>
           <w:rFonts w:ascii="Consolas" w:eastAsia="Times New Roman" w:hAnsi="Consolas" w:cs="Times New Roman"/>
@@ -18688,7 +17330,6 @@
         </w:rPr>
         <w:t>seats</w:t>
       </w:r>
-      <w:proofErr w:type="spellEnd"/>
       <w:r>
         <w:rPr>
           <w:rFonts w:ascii="Consolas" w:eastAsia="Times New Roman" w:hAnsi="Consolas" w:cs="Times New Roman"/>
@@ -18806,20 +17447,8 @@
           <w:szCs w:val="21"/>
           <w:lang w:eastAsia="en-AU"/>
         </w:rPr>
-        <w:t xml:space="preserve">#Print error message and calls the METHOD </w:t>
-      </w:r>
-      <w:proofErr w:type="spellStart"/>
-      <w:r>
-        <w:rPr>
-          <w:rFonts w:ascii="Consolas" w:eastAsia="Times New Roman" w:hAnsi="Consolas" w:cs="Times New Roman"/>
-          <w:color w:val="6A9955"/>
-          <w:sz w:val="21"/>
-          <w:szCs w:val="21"/>
-          <w:lang w:eastAsia="en-AU"/>
-        </w:rPr>
-        <w:t>bookSeat</w:t>
-      </w:r>
-      <w:proofErr w:type="spellEnd"/>
+        <w:t>#Print error message and calls the METHOD bookSeat</w:t>
+      </w:r>
     </w:p>
     <w:p>
       <w:pPr>
@@ -18843,7 +17472,6 @@
         </w:rPr>
         <w:t xml:space="preserve">            </w:t>
       </w:r>
-      <w:proofErr w:type="gramStart"/>
       <w:r>
         <w:rPr>
           <w:rFonts w:ascii="Consolas" w:eastAsia="Times New Roman" w:hAnsi="Consolas" w:cs="Times New Roman"/>
@@ -18864,7 +17492,6 @@
         </w:rPr>
         <w:t>(</w:t>
       </w:r>
-      <w:proofErr w:type="gramEnd"/>
       <w:r>
         <w:rPr>
           <w:rFonts w:ascii="Consolas" w:eastAsia="Times New Roman" w:hAnsi="Consolas" w:cs="Times New Roman"/>
@@ -18908,8 +17535,6 @@
         </w:rPr>
         <w:t xml:space="preserve">            </w:t>
       </w:r>
-      <w:proofErr w:type="spellStart"/>
-      <w:proofErr w:type="gramStart"/>
       <w:r>
         <w:rPr>
           <w:rFonts w:ascii="Consolas" w:eastAsia="Times New Roman" w:hAnsi="Consolas" w:cs="Times New Roman"/>
@@ -18940,8 +17565,6 @@
         </w:rPr>
         <w:t>bookSeat</w:t>
       </w:r>
-      <w:proofErr w:type="spellEnd"/>
-      <w:proofErr w:type="gramEnd"/>
       <w:r>
         <w:rPr>
           <w:rFonts w:ascii="Consolas" w:eastAsia="Times New Roman" w:hAnsi="Consolas" w:cs="Times New Roman"/>
@@ -18996,20 +17619,8 @@
           <w:szCs w:val="21"/>
           <w:lang w:eastAsia="en-AU"/>
         </w:rPr>
-        <w:t xml:space="preserve">#Defines METHOD </w:t>
-      </w:r>
-      <w:proofErr w:type="spellStart"/>
-      <w:r>
-        <w:rPr>
-          <w:rFonts w:ascii="Consolas" w:eastAsia="Times New Roman" w:hAnsi="Consolas" w:cs="Times New Roman"/>
-          <w:color w:val="6A9955"/>
-          <w:sz w:val="21"/>
-          <w:szCs w:val="21"/>
-          <w:lang w:eastAsia="en-AU"/>
-        </w:rPr>
-        <w:t>processingBooking</w:t>
-      </w:r>
-      <w:proofErr w:type="spellEnd"/>
+        <w:t>#Defines METHOD processingBooking</w:t>
+      </w:r>
     </w:p>
     <w:p>
       <w:pPr>
@@ -19053,8 +17664,6 @@
         </w:rPr>
         <w:t xml:space="preserve"> </w:t>
       </w:r>
-      <w:proofErr w:type="spellStart"/>
-      <w:proofErr w:type="gramStart"/>
       <w:r>
         <w:rPr>
           <w:rFonts w:ascii="Consolas" w:eastAsia="Times New Roman" w:hAnsi="Consolas" w:cs="Times New Roman"/>
@@ -19065,7 +17674,6 @@
         </w:rPr>
         <w:t>processingBooking</w:t>
       </w:r>
-      <w:proofErr w:type="spellEnd"/>
       <w:r>
         <w:rPr>
           <w:rFonts w:ascii="Consolas" w:eastAsia="Times New Roman" w:hAnsi="Consolas" w:cs="Times New Roman"/>
@@ -19076,7 +17684,6 @@
         </w:rPr>
         <w:t>(</w:t>
       </w:r>
-      <w:proofErr w:type="gramEnd"/>
       <w:r>
         <w:rPr>
           <w:rFonts w:ascii="Consolas" w:eastAsia="Times New Roman" w:hAnsi="Consolas" w:cs="Times New Roman"/>
@@ -19097,7 +17704,6 @@
         </w:rPr>
         <w:t xml:space="preserve">, </w:t>
       </w:r>
-      <w:proofErr w:type="spellStart"/>
       <w:r>
         <w:rPr>
           <w:rFonts w:ascii="Consolas" w:eastAsia="Times New Roman" w:hAnsi="Consolas" w:cs="Times New Roman"/>
@@ -19168,7 +17774,6 @@
         </w:rPr>
         <w:t>seats</w:t>
       </w:r>
-      <w:proofErr w:type="spellEnd"/>
       <w:r>
         <w:rPr>
           <w:rFonts w:ascii="Consolas" w:eastAsia="Times New Roman" w:hAnsi="Consolas" w:cs="Times New Roman"/>
@@ -19248,7 +17853,6 @@
         </w:rPr>
         <w:t xml:space="preserve">        </w:t>
       </w:r>
-      <w:proofErr w:type="spellStart"/>
       <w:r>
         <w:rPr>
           <w:rFonts w:ascii="Consolas" w:eastAsia="Times New Roman" w:hAnsi="Consolas" w:cs="Times New Roman"/>
@@ -19259,7 +17863,6 @@
         </w:rPr>
         <w:t>howManySeats</w:t>
       </w:r>
-      <w:proofErr w:type="spellEnd"/>
       <w:r>
         <w:rPr>
           <w:rFonts w:ascii="Consolas" w:eastAsia="Times New Roman" w:hAnsi="Consolas" w:cs="Times New Roman"/>
@@ -19310,7 +17913,6 @@
         </w:rPr>
         <w:t>(</w:t>
       </w:r>
-      <w:proofErr w:type="spellStart"/>
       <w:r>
         <w:rPr>
           <w:rFonts w:ascii="Consolas" w:eastAsia="Times New Roman" w:hAnsi="Consolas" w:cs="Times New Roman"/>
@@ -19321,7 +17923,6 @@
         </w:rPr>
         <w:t>howManySeats</w:t>
       </w:r>
-      <w:proofErr w:type="spellEnd"/>
       <w:r>
         <w:rPr>
           <w:rFonts w:ascii="Consolas" w:eastAsia="Times New Roman" w:hAnsi="Consolas" w:cs="Times New Roman"/>
@@ -19363,29 +17964,7 @@
           <w:szCs w:val="21"/>
           <w:lang w:eastAsia="en-AU"/>
         </w:rPr>
-        <w:t xml:space="preserve">#Saves how many seats user wanted to book in a different variable for </w:t>
-      </w:r>
-      <w:proofErr w:type="spellStart"/>
-      <w:r>
-        <w:rPr>
-          <w:rFonts w:ascii="Consolas" w:eastAsia="Times New Roman" w:hAnsi="Consolas" w:cs="Times New Roman"/>
-          <w:color w:val="6A9955"/>
-          <w:sz w:val="21"/>
-          <w:szCs w:val="21"/>
-          <w:lang w:eastAsia="en-AU"/>
-        </w:rPr>
-        <w:t>latter</w:t>
-      </w:r>
-      <w:proofErr w:type="spellEnd"/>
-      <w:r>
-        <w:rPr>
-          <w:rFonts w:ascii="Consolas" w:eastAsia="Times New Roman" w:hAnsi="Consolas" w:cs="Times New Roman"/>
-          <w:color w:val="6A9955"/>
-          <w:sz w:val="21"/>
-          <w:szCs w:val="21"/>
-          <w:lang w:eastAsia="en-AU"/>
-        </w:rPr>
-        <w:t xml:space="preserve"> use</w:t>
+        <w:t>#Saves how many seats user wanted to book in a different variable for latter use</w:t>
       </w:r>
     </w:p>
     <w:p>
@@ -19410,7 +17989,6 @@
         </w:rPr>
         <w:t xml:space="preserve">        </w:t>
       </w:r>
-      <w:proofErr w:type="spellStart"/>
       <w:r>
         <w:rPr>
           <w:rFonts w:ascii="Consolas" w:eastAsia="Times New Roman" w:hAnsi="Consolas" w:cs="Times New Roman"/>
@@ -19421,7 +17999,6 @@
         </w:rPr>
         <w:t>totalSeats</w:t>
       </w:r>
-      <w:proofErr w:type="spellEnd"/>
       <w:r>
         <w:rPr>
           <w:rFonts w:ascii="Consolas" w:eastAsia="Times New Roman" w:hAnsi="Consolas" w:cs="Times New Roman"/>
@@ -19452,7 +18029,6 @@
         </w:rPr>
         <w:t xml:space="preserve"> </w:t>
       </w:r>
-      <w:proofErr w:type="spellStart"/>
       <w:r>
         <w:rPr>
           <w:rFonts w:ascii="Consolas" w:eastAsia="Times New Roman" w:hAnsi="Consolas" w:cs="Times New Roman"/>
@@ -19463,7 +18039,6 @@
         </w:rPr>
         <w:t>howManySeats</w:t>
       </w:r>
-      <w:proofErr w:type="spellEnd"/>
     </w:p>
     <w:p>
       <w:pPr>
@@ -19520,7 +18095,6 @@
         </w:rPr>
         <w:t xml:space="preserve">        </w:t>
       </w:r>
-      <w:proofErr w:type="spellStart"/>
       <w:r>
         <w:rPr>
           <w:rFonts w:ascii="Consolas" w:eastAsia="Times New Roman" w:hAnsi="Consolas" w:cs="Times New Roman"/>
@@ -19531,7 +18105,6 @@
         </w:rPr>
         <w:t>seatsBooked</w:t>
       </w:r>
-      <w:proofErr w:type="spellEnd"/>
       <w:r>
         <w:rPr>
           <w:rFonts w:ascii="Consolas" w:eastAsia="Times New Roman" w:hAnsi="Consolas" w:cs="Times New Roman"/>
@@ -19616,29 +18189,7 @@
           <w:szCs w:val="21"/>
           <w:lang w:eastAsia="en-AU"/>
         </w:rPr>
-        <w:t xml:space="preserve">#While </w:t>
-      </w:r>
-      <w:proofErr w:type="spellStart"/>
-      <w:r>
-        <w:rPr>
-          <w:rFonts w:ascii="Consolas" w:eastAsia="Times New Roman" w:hAnsi="Consolas" w:cs="Times New Roman"/>
-          <w:color w:val="6A9955"/>
-          <w:sz w:val="21"/>
-          <w:szCs w:val="21"/>
-          <w:lang w:eastAsia="en-AU"/>
-        </w:rPr>
-        <w:t>howManySeats</w:t>
-      </w:r>
-      <w:proofErr w:type="spellEnd"/>
-      <w:r>
-        <w:rPr>
-          <w:rFonts w:ascii="Consolas" w:eastAsia="Times New Roman" w:hAnsi="Consolas" w:cs="Times New Roman"/>
-          <w:color w:val="6A9955"/>
-          <w:sz w:val="21"/>
-          <w:szCs w:val="21"/>
-          <w:lang w:eastAsia="en-AU"/>
-        </w:rPr>
-        <w:t xml:space="preserve"> is greater than 0 it will keep iterating through the loop</w:t>
+        <w:t>#While howManySeats is greater than 0 it will keep iterating through the loop</w:t>
       </w:r>
     </w:p>
     <w:p>
@@ -19683,7 +18234,6 @@
         </w:rPr>
         <w:t xml:space="preserve"> </w:t>
       </w:r>
-      <w:proofErr w:type="spellStart"/>
       <w:r>
         <w:rPr>
           <w:rFonts w:ascii="Consolas" w:eastAsia="Times New Roman" w:hAnsi="Consolas" w:cs="Times New Roman"/>
@@ -19694,7 +18244,6 @@
         </w:rPr>
         <w:t>howManySeats</w:t>
       </w:r>
-      <w:proofErr w:type="spellEnd"/>
       <w:r>
         <w:rPr>
           <w:rFonts w:ascii="Consolas" w:eastAsia="Times New Roman" w:hAnsi="Consolas" w:cs="Times New Roman"/>
@@ -19841,7 +18390,6 @@
         </w:rPr>
         <w:t xml:space="preserve"> </w:t>
       </w:r>
-      <w:proofErr w:type="gramStart"/>
       <w:r>
         <w:rPr>
           <w:rFonts w:ascii="Consolas" w:eastAsia="Times New Roman" w:hAnsi="Consolas" w:cs="Times New Roman"/>
@@ -19862,7 +18410,6 @@
         </w:rPr>
         <w:t>(</w:t>
       </w:r>
-      <w:proofErr w:type="gramEnd"/>
       <w:r>
         <w:rPr>
           <w:rFonts w:ascii="Consolas" w:eastAsia="Times New Roman" w:hAnsi="Consolas" w:cs="Times New Roman"/>
@@ -19939,7 +18486,6 @@
         </w:rPr>
         <w:t xml:space="preserve">            </w:t>
       </w:r>
-      <w:proofErr w:type="spellStart"/>
       <w:r>
         <w:rPr>
           <w:rFonts w:ascii="Consolas" w:eastAsia="Times New Roman" w:hAnsi="Consolas" w:cs="Times New Roman"/>
@@ -19950,7 +18496,6 @@
         </w:rPr>
         <w:t>typePersonInput</w:t>
       </w:r>
-      <w:proofErr w:type="spellEnd"/>
       <w:r>
         <w:rPr>
           <w:rFonts w:ascii="Consolas" w:eastAsia="Times New Roman" w:hAnsi="Consolas" w:cs="Times New Roman"/>
@@ -19981,7 +18526,6 @@
         </w:rPr>
         <w:t xml:space="preserve"> </w:t>
       </w:r>
-      <w:proofErr w:type="gramStart"/>
       <w:r>
         <w:rPr>
           <w:rFonts w:ascii="Consolas" w:eastAsia="Times New Roman" w:hAnsi="Consolas" w:cs="Times New Roman"/>
@@ -20002,7 +18546,6 @@
         </w:rPr>
         <w:t>(</w:t>
       </w:r>
-      <w:proofErr w:type="gramEnd"/>
       <w:r>
         <w:rPr>
           <w:rFonts w:ascii="Consolas" w:eastAsia="Times New Roman" w:hAnsi="Consolas" w:cs="Times New Roman"/>
@@ -20021,9 +18564,18 @@
           <w:szCs w:val="21"/>
           <w:lang w:eastAsia="en-AU"/>
         </w:rPr>
-        <w:t>\</w:t>
-      </w:r>
-      <w:proofErr w:type="spellStart"/>
+        <w:t>\n</w:t>
+      </w:r>
+      <w:r>
+        <w:rPr>
+          <w:rFonts w:ascii="Consolas" w:eastAsia="Times New Roman" w:hAnsi="Consolas" w:cs="Times New Roman"/>
+          <w:color w:val="CE9178"/>
+          <w:sz w:val="21"/>
+          <w:szCs w:val="21"/>
+          <w:lang w:eastAsia="en-AU"/>
+        </w:rPr>
+        <w:t>If seat is for a child type: C</w:t>
+      </w:r>
       <w:r>
         <w:rPr>
           <w:rFonts w:ascii="Consolas" w:eastAsia="Times New Roman" w:hAnsi="Consolas" w:cs="Times New Roman"/>
@@ -20032,7 +18584,7 @@
           <w:szCs w:val="21"/>
           <w:lang w:eastAsia="en-AU"/>
         </w:rPr>
-        <w:t>n</w:t>
+        <w:t>\n</w:t>
       </w:r>
       <w:r>
         <w:rPr>
@@ -20042,9 +18594,18 @@
           <w:szCs w:val="21"/>
           <w:lang w:eastAsia="en-AU"/>
         </w:rPr>
-        <w:t>If</w:t>
-      </w:r>
-      <w:proofErr w:type="spellEnd"/>
+        <w:t>If seat is for a student type: S</w:t>
+      </w:r>
+      <w:r>
+        <w:rPr>
+          <w:rFonts w:ascii="Consolas" w:eastAsia="Times New Roman" w:hAnsi="Consolas" w:cs="Times New Roman"/>
+          <w:color w:val="D7BA7D"/>
+          <w:sz w:val="21"/>
+          <w:szCs w:val="21"/>
+          <w:lang w:eastAsia="en-AU"/>
+        </w:rPr>
+        <w:t>\n</w:t>
+      </w:r>
       <w:r>
         <w:rPr>
           <w:rFonts w:ascii="Consolas" w:eastAsia="Times New Roman" w:hAnsi="Consolas" w:cs="Times New Roman"/>
@@ -20053,7 +18614,7 @@
           <w:szCs w:val="21"/>
           <w:lang w:eastAsia="en-AU"/>
         </w:rPr>
-        <w:t xml:space="preserve"> seat is for a child type: C</w:t>
+        <w:t>If seat is for a concession holder type: H</w:t>
       </w:r>
       <w:r>
         <w:rPr>
@@ -20063,18 +18624,7 @@
           <w:szCs w:val="21"/>
           <w:lang w:eastAsia="en-AU"/>
         </w:rPr>
-        <w:t>\</w:t>
-      </w:r>
-      <w:proofErr w:type="spellStart"/>
-      <w:r>
-        <w:rPr>
-          <w:rFonts w:ascii="Consolas" w:eastAsia="Times New Roman" w:hAnsi="Consolas" w:cs="Times New Roman"/>
-          <w:color w:val="D7BA7D"/>
-          <w:sz w:val="21"/>
-          <w:szCs w:val="21"/>
-          <w:lang w:eastAsia="en-AU"/>
-        </w:rPr>
-        <w:t>n</w:t>
+        <w:t>\n</w:t>
       </w:r>
       <w:r>
         <w:rPr>
@@ -20084,102 +18634,7 @@
           <w:szCs w:val="21"/>
           <w:lang w:eastAsia="en-AU"/>
         </w:rPr>
-        <w:t>If</w:t>
-      </w:r>
-      <w:proofErr w:type="spellEnd"/>
-      <w:r>
-        <w:rPr>
-          <w:rFonts w:ascii="Consolas" w:eastAsia="Times New Roman" w:hAnsi="Consolas" w:cs="Times New Roman"/>
-          <w:color w:val="CE9178"/>
-          <w:sz w:val="21"/>
-          <w:szCs w:val="21"/>
-          <w:lang w:eastAsia="en-AU"/>
-        </w:rPr>
-        <w:t xml:space="preserve"> seat is for a student type: S</w:t>
-      </w:r>
-      <w:r>
-        <w:rPr>
-          <w:rFonts w:ascii="Consolas" w:eastAsia="Times New Roman" w:hAnsi="Consolas" w:cs="Times New Roman"/>
-          <w:color w:val="D7BA7D"/>
-          <w:sz w:val="21"/>
-          <w:szCs w:val="21"/>
-          <w:lang w:eastAsia="en-AU"/>
-        </w:rPr>
-        <w:t>\</w:t>
-      </w:r>
-      <w:proofErr w:type="spellStart"/>
-      <w:r>
-        <w:rPr>
-          <w:rFonts w:ascii="Consolas" w:eastAsia="Times New Roman" w:hAnsi="Consolas" w:cs="Times New Roman"/>
-          <w:color w:val="D7BA7D"/>
-          <w:sz w:val="21"/>
-          <w:szCs w:val="21"/>
-          <w:lang w:eastAsia="en-AU"/>
-        </w:rPr>
-        <w:t>n</w:t>
-      </w:r>
-      <w:r>
-        <w:rPr>
-          <w:rFonts w:ascii="Consolas" w:eastAsia="Times New Roman" w:hAnsi="Consolas" w:cs="Times New Roman"/>
-          <w:color w:val="CE9178"/>
-          <w:sz w:val="21"/>
-          <w:szCs w:val="21"/>
-          <w:lang w:eastAsia="en-AU"/>
-        </w:rPr>
-        <w:t>If</w:t>
-      </w:r>
-      <w:proofErr w:type="spellEnd"/>
-      <w:r>
-        <w:rPr>
-          <w:rFonts w:ascii="Consolas" w:eastAsia="Times New Roman" w:hAnsi="Consolas" w:cs="Times New Roman"/>
-          <w:color w:val="CE9178"/>
-          <w:sz w:val="21"/>
-          <w:szCs w:val="21"/>
-          <w:lang w:eastAsia="en-AU"/>
-        </w:rPr>
-        <w:t xml:space="preserve"> seat is for a concession holder type: H</w:t>
-      </w:r>
-      <w:r>
-        <w:rPr>
-          <w:rFonts w:ascii="Consolas" w:eastAsia="Times New Roman" w:hAnsi="Consolas" w:cs="Times New Roman"/>
-          <w:color w:val="D7BA7D"/>
-          <w:sz w:val="21"/>
-          <w:szCs w:val="21"/>
-          <w:lang w:eastAsia="en-AU"/>
-        </w:rPr>
-        <w:t>\</w:t>
-      </w:r>
-      <w:proofErr w:type="spellStart"/>
-      <w:r>
-        <w:rPr>
-          <w:rFonts w:ascii="Consolas" w:eastAsia="Times New Roman" w:hAnsi="Consolas" w:cs="Times New Roman"/>
-          <w:color w:val="D7BA7D"/>
-          <w:sz w:val="21"/>
-          <w:szCs w:val="21"/>
-          <w:lang w:eastAsia="en-AU"/>
-        </w:rPr>
-        <w:t>n</w:t>
-      </w:r>
-      <w:r>
-        <w:rPr>
-          <w:rFonts w:ascii="Consolas" w:eastAsia="Times New Roman" w:hAnsi="Consolas" w:cs="Times New Roman"/>
-          <w:color w:val="CE9178"/>
-          <w:sz w:val="21"/>
-          <w:szCs w:val="21"/>
-          <w:lang w:eastAsia="en-AU"/>
-        </w:rPr>
-        <w:t>Who</w:t>
-      </w:r>
-      <w:proofErr w:type="spellEnd"/>
-      <w:r>
-        <w:rPr>
-          <w:rFonts w:ascii="Consolas" w:eastAsia="Times New Roman" w:hAnsi="Consolas" w:cs="Times New Roman"/>
-          <w:color w:val="CE9178"/>
-          <w:sz w:val="21"/>
-          <w:szCs w:val="21"/>
-          <w:lang w:eastAsia="en-AU"/>
-        </w:rPr>
-        <w:t xml:space="preserve"> is seat for? "</w:t>
+        <w:t>Who is seat for? "</w:t>
       </w:r>
       <w:r>
         <w:rPr>
@@ -20267,7 +18722,6 @@
         </w:rPr>
         <w:t>(</w:t>
       </w:r>
-      <w:proofErr w:type="gramStart"/>
       <w:r>
         <w:rPr>
           <w:rFonts w:ascii="Consolas" w:eastAsia="Times New Roman" w:hAnsi="Consolas" w:cs="Times New Roman"/>
@@ -20288,7 +18742,6 @@
         </w:rPr>
         <w:t>[</w:t>
       </w:r>
-      <w:proofErr w:type="gramEnd"/>
       <w:r>
         <w:rPr>
           <w:rFonts w:ascii="Consolas" w:eastAsia="Times New Roman" w:hAnsi="Consolas" w:cs="Times New Roman"/>
@@ -20353,29 +18806,7 @@
           <w:szCs w:val="21"/>
           <w:lang w:eastAsia="en-AU"/>
         </w:rPr>
-        <w:t xml:space="preserve">#Checks if </w:t>
-      </w:r>
-      <w:proofErr w:type="gramStart"/>
-      <w:r>
-        <w:rPr>
-          <w:rFonts w:ascii="Consolas" w:eastAsia="Times New Roman" w:hAnsi="Consolas" w:cs="Times New Roman"/>
-          <w:color w:val="6A9955"/>
-          <w:sz w:val="21"/>
-          <w:szCs w:val="21"/>
-          <w:lang w:eastAsia="en-AU"/>
-        </w:rPr>
-        <w:t>selection[</w:t>
-      </w:r>
-      <w:proofErr w:type="gramEnd"/>
-      <w:r>
-        <w:rPr>
-          <w:rFonts w:ascii="Consolas" w:eastAsia="Times New Roman" w:hAnsi="Consolas" w:cs="Times New Roman"/>
-          <w:color w:val="6A9955"/>
-          <w:sz w:val="21"/>
-          <w:szCs w:val="21"/>
-          <w:lang w:eastAsia="en-AU"/>
-        </w:rPr>
-        <w:t>0] is not a digit</w:t>
+        <w:t>#Checks if selection[0] is not a digit</w:t>
       </w:r>
     </w:p>
     <w:p>
@@ -20470,7 +18901,6 @@
         </w:rPr>
         <w:t>0</w:t>
       </w:r>
-      <w:proofErr w:type="gramStart"/>
       <w:r>
         <w:rPr>
           <w:rFonts w:ascii="Consolas" w:eastAsia="Times New Roman" w:hAnsi="Consolas" w:cs="Times New Roman"/>
@@ -20481,7 +18911,6 @@
         </w:rPr>
         <w:t>].</w:t>
       </w:r>
-      <w:proofErr w:type="spellStart"/>
       <w:r>
         <w:rPr>
           <w:rFonts w:ascii="Consolas" w:eastAsia="Times New Roman" w:hAnsi="Consolas" w:cs="Times New Roman"/>
@@ -20492,8 +18921,6 @@
         </w:rPr>
         <w:t>isdigit</w:t>
       </w:r>
-      <w:proofErr w:type="spellEnd"/>
-      <w:proofErr w:type="gramEnd"/>
       <w:r>
         <w:rPr>
           <w:rFonts w:ascii="Consolas" w:eastAsia="Times New Roman" w:hAnsi="Consolas" w:cs="Times New Roman"/>
@@ -20535,20 +18962,8 @@
           <w:szCs w:val="21"/>
           <w:lang w:eastAsia="en-AU"/>
         </w:rPr>
-        <w:t xml:space="preserve">#Print error message and calls METHOD </w:t>
-      </w:r>
-      <w:proofErr w:type="spellStart"/>
-      <w:r>
-        <w:rPr>
-          <w:rFonts w:ascii="Consolas" w:eastAsia="Times New Roman" w:hAnsi="Consolas" w:cs="Times New Roman"/>
-          <w:color w:val="6A9955"/>
-          <w:sz w:val="21"/>
-          <w:szCs w:val="21"/>
-          <w:lang w:eastAsia="en-AU"/>
-        </w:rPr>
-        <w:t>processingBooking</w:t>
-      </w:r>
-      <w:proofErr w:type="spellEnd"/>
+        <w:t>#Print error message and calls METHOD processingBooking</w:t>
+      </w:r>
     </w:p>
     <w:p>
       <w:pPr>
@@ -20572,7 +18987,6 @@
         </w:rPr>
         <w:t xml:space="preserve">                </w:t>
       </w:r>
-      <w:proofErr w:type="gramStart"/>
       <w:r>
         <w:rPr>
           <w:rFonts w:ascii="Consolas" w:eastAsia="Times New Roman" w:hAnsi="Consolas" w:cs="Times New Roman"/>
@@ -20593,7 +19007,6 @@
         </w:rPr>
         <w:t>(</w:t>
       </w:r>
-      <w:proofErr w:type="gramEnd"/>
       <w:r>
         <w:rPr>
           <w:rFonts w:ascii="Consolas" w:eastAsia="Times New Roman" w:hAnsi="Consolas" w:cs="Times New Roman"/>
@@ -20602,51 +19015,7 @@
           <w:szCs w:val="21"/>
           <w:lang w:eastAsia="en-AU"/>
         </w:rPr>
-        <w:t>"Invalid input format. Please use the format &lt;</w:t>
-      </w:r>
-      <w:proofErr w:type="spellStart"/>
-      <w:r>
-        <w:rPr>
-          <w:rFonts w:ascii="Consolas" w:eastAsia="Times New Roman" w:hAnsi="Consolas" w:cs="Times New Roman"/>
-          <w:color w:val="CE9178"/>
-          <w:sz w:val="21"/>
-          <w:szCs w:val="21"/>
-          <w:lang w:eastAsia="en-AU"/>
-        </w:rPr>
-        <w:t>RowNumber</w:t>
-      </w:r>
-      <w:proofErr w:type="spellEnd"/>
-      <w:r>
-        <w:rPr>
-          <w:rFonts w:ascii="Consolas" w:eastAsia="Times New Roman" w:hAnsi="Consolas" w:cs="Times New Roman"/>
-          <w:color w:val="CE9178"/>
-          <w:sz w:val="21"/>
-          <w:szCs w:val="21"/>
-          <w:lang w:eastAsia="en-AU"/>
-        </w:rPr>
-        <w:t>&gt;&lt;</w:t>
-      </w:r>
-      <w:proofErr w:type="spellStart"/>
-      <w:r>
-        <w:rPr>
-          <w:rFonts w:ascii="Consolas" w:eastAsia="Times New Roman" w:hAnsi="Consolas" w:cs="Times New Roman"/>
-          <w:color w:val="CE9178"/>
-          <w:sz w:val="21"/>
-          <w:szCs w:val="21"/>
-          <w:lang w:eastAsia="en-AU"/>
-        </w:rPr>
-        <w:t>ColumnLetter</w:t>
-      </w:r>
-      <w:proofErr w:type="spellEnd"/>
-      <w:r>
-        <w:rPr>
-          <w:rFonts w:ascii="Consolas" w:eastAsia="Times New Roman" w:hAnsi="Consolas" w:cs="Times New Roman"/>
-          <w:color w:val="CE9178"/>
-          <w:sz w:val="21"/>
-          <w:szCs w:val="21"/>
-          <w:lang w:eastAsia="en-AU"/>
-        </w:rPr>
-        <w:t>&gt; (e.g., 2D).</w:t>
+        <w:t>"Invalid input format. Please use the format &lt;RowNumber&gt;&lt;ColumnLetter&gt; (e.g., 2D).</w:t>
       </w:r>
       <w:r>
         <w:rPr>
@@ -20701,8 +19070,6 @@
         </w:rPr>
         <w:t xml:space="preserve">                </w:t>
       </w:r>
-      <w:proofErr w:type="spellStart"/>
-      <w:proofErr w:type="gramStart"/>
       <w:r>
         <w:rPr>
           <w:rFonts w:ascii="Consolas" w:eastAsia="Times New Roman" w:hAnsi="Consolas" w:cs="Times New Roman"/>
@@ -20733,8 +19100,6 @@
         </w:rPr>
         <w:t>processingBooking</w:t>
       </w:r>
-      <w:proofErr w:type="spellEnd"/>
-      <w:proofErr w:type="gramEnd"/>
       <w:r>
         <w:rPr>
           <w:rFonts w:ascii="Consolas" w:eastAsia="Times New Roman" w:hAnsi="Consolas" w:cs="Times New Roman"/>
@@ -20745,7 +19110,6 @@
         </w:rPr>
         <w:t>(</w:t>
       </w:r>
-      <w:proofErr w:type="spellStart"/>
       <w:r>
         <w:rPr>
           <w:rFonts w:ascii="Consolas" w:eastAsia="Times New Roman" w:hAnsi="Consolas" w:cs="Times New Roman"/>
@@ -20816,7 +19180,6 @@
         </w:rPr>
         <w:t>seats</w:t>
       </w:r>
-      <w:proofErr w:type="spellEnd"/>
       <w:r>
         <w:rPr>
           <w:rFonts w:ascii="Consolas" w:eastAsia="Times New Roman" w:hAnsi="Consolas" w:cs="Times New Roman"/>
@@ -20934,29 +19297,7 @@
           <w:szCs w:val="21"/>
           <w:lang w:eastAsia="en-AU"/>
         </w:rPr>
-        <w:t xml:space="preserve">#Tries the </w:t>
-      </w:r>
-      <w:proofErr w:type="spellStart"/>
-      <w:r>
-        <w:rPr>
-          <w:rFonts w:ascii="Consolas" w:eastAsia="Times New Roman" w:hAnsi="Consolas" w:cs="Times New Roman"/>
-          <w:color w:val="6A9955"/>
-          <w:sz w:val="21"/>
-          <w:szCs w:val="21"/>
-          <w:lang w:eastAsia="en-AU"/>
-        </w:rPr>
-        <w:t>folowing</w:t>
-      </w:r>
-      <w:proofErr w:type="spellEnd"/>
-      <w:r>
-        <w:rPr>
-          <w:rFonts w:ascii="Consolas" w:eastAsia="Times New Roman" w:hAnsi="Consolas" w:cs="Times New Roman"/>
-          <w:color w:val="6A9955"/>
-          <w:sz w:val="21"/>
-          <w:szCs w:val="21"/>
-          <w:lang w:eastAsia="en-AU"/>
-        </w:rPr>
-        <w:t xml:space="preserve"> code</w:t>
+        <w:t>#Tries the folowing code</w:t>
       </w:r>
     </w:p>
     <w:p>
@@ -21117,7 +19458,6 @@
         </w:rPr>
         <w:t>(</w:t>
       </w:r>
-      <w:proofErr w:type="gramStart"/>
       <w:r>
         <w:rPr>
           <w:rFonts w:ascii="Consolas" w:eastAsia="Times New Roman" w:hAnsi="Consolas" w:cs="Times New Roman"/>
@@ -21138,7 +19478,6 @@
         </w:rPr>
         <w:t>[</w:t>
       </w:r>
-      <w:proofErr w:type="gramEnd"/>
       <w:r>
         <w:rPr>
           <w:rFonts w:ascii="Consolas" w:eastAsia="Times New Roman" w:hAnsi="Consolas" w:cs="Times New Roman"/>
@@ -21252,7 +19591,6 @@
         </w:rPr>
         <w:t xml:space="preserve"> </w:t>
       </w:r>
-      <w:proofErr w:type="spellStart"/>
       <w:r>
         <w:rPr>
           <w:rFonts w:ascii="Consolas" w:eastAsia="Times New Roman" w:hAnsi="Consolas" w:cs="Times New Roman"/>
@@ -21263,7 +19601,6 @@
         </w:rPr>
         <w:t>ord</w:t>
       </w:r>
-      <w:proofErr w:type="spellEnd"/>
       <w:r>
         <w:rPr>
           <w:rFonts w:ascii="Consolas" w:eastAsia="Times New Roman" w:hAnsi="Consolas" w:cs="Times New Roman"/>
@@ -21304,7 +19641,6 @@
         </w:rPr>
         <w:t>1</w:t>
       </w:r>
-      <w:proofErr w:type="gramStart"/>
       <w:r>
         <w:rPr>
           <w:rFonts w:ascii="Consolas" w:eastAsia="Times New Roman" w:hAnsi="Consolas" w:cs="Times New Roman"/>
@@ -21325,7 +19661,6 @@
         </w:rPr>
         <w:t>upper</w:t>
       </w:r>
-      <w:proofErr w:type="gramEnd"/>
       <w:r>
         <w:rPr>
           <w:rFonts w:ascii="Consolas" w:eastAsia="Times New Roman" w:hAnsi="Consolas" w:cs="Times New Roman"/>
@@ -21356,7 +19691,6 @@
         </w:rPr>
         <w:t xml:space="preserve"> </w:t>
       </w:r>
-      <w:proofErr w:type="spellStart"/>
       <w:r>
         <w:rPr>
           <w:rFonts w:ascii="Consolas" w:eastAsia="Times New Roman" w:hAnsi="Consolas" w:cs="Times New Roman"/>
@@ -21367,7 +19701,6 @@
         </w:rPr>
         <w:t>ord</w:t>
       </w:r>
-      <w:proofErr w:type="spellEnd"/>
       <w:r>
         <w:rPr>
           <w:rFonts w:ascii="Consolas" w:eastAsia="Times New Roman" w:hAnsi="Consolas" w:cs="Times New Roman"/>
@@ -21567,7 +19900,6 @@
         </w:rPr>
         <w:t xml:space="preserve"> </w:t>
       </w:r>
-      <w:proofErr w:type="spellStart"/>
       <w:r>
         <w:rPr>
           <w:rFonts w:ascii="Consolas" w:eastAsia="Times New Roman" w:hAnsi="Consolas" w:cs="Times New Roman"/>
@@ -21578,7 +19910,6 @@
         </w:rPr>
         <w:t>len</w:t>
       </w:r>
-      <w:proofErr w:type="spellEnd"/>
       <w:r>
         <w:rPr>
           <w:rFonts w:ascii="Consolas" w:eastAsia="Times New Roman" w:hAnsi="Consolas" w:cs="Times New Roman"/>
@@ -21709,7 +20040,6 @@
         </w:rPr>
         <w:t xml:space="preserve"> </w:t>
       </w:r>
-      <w:proofErr w:type="spellStart"/>
       <w:r>
         <w:rPr>
           <w:rFonts w:ascii="Consolas" w:eastAsia="Times New Roman" w:hAnsi="Consolas" w:cs="Times New Roman"/>
@@ -21720,7 +20050,6 @@
         </w:rPr>
         <w:t>len</w:t>
       </w:r>
-      <w:proofErr w:type="spellEnd"/>
       <w:r>
         <w:rPr>
           <w:rFonts w:ascii="Consolas" w:eastAsia="Times New Roman" w:hAnsi="Consolas" w:cs="Times New Roman"/>
@@ -21731,7 +20060,6 @@
         </w:rPr>
         <w:t>(</w:t>
       </w:r>
-      <w:proofErr w:type="gramStart"/>
       <w:r>
         <w:rPr>
           <w:rFonts w:ascii="Consolas" w:eastAsia="Times New Roman" w:hAnsi="Consolas" w:cs="Times New Roman"/>
@@ -21752,7 +20080,6 @@
         </w:rPr>
         <w:t>[</w:t>
       </w:r>
-      <w:proofErr w:type="gramEnd"/>
       <w:r>
         <w:rPr>
           <w:rFonts w:ascii="Consolas" w:eastAsia="Times New Roman" w:hAnsi="Consolas" w:cs="Times New Roman"/>
@@ -21947,29 +20274,7 @@
           <w:szCs w:val="21"/>
           <w:lang w:eastAsia="en-AU"/>
         </w:rPr>
-        <w:t xml:space="preserve">#Check if </w:t>
-      </w:r>
-      <w:proofErr w:type="spellStart"/>
-      <w:r>
-        <w:rPr>
-          <w:rFonts w:ascii="Consolas" w:eastAsia="Times New Roman" w:hAnsi="Consolas" w:cs="Times New Roman"/>
-          <w:color w:val="6A9955"/>
-          <w:sz w:val="21"/>
-          <w:szCs w:val="21"/>
-          <w:lang w:eastAsia="en-AU"/>
-        </w:rPr>
-        <w:t>typePersonInput</w:t>
-      </w:r>
-      <w:proofErr w:type="spellEnd"/>
-      <w:r>
-        <w:rPr>
-          <w:rFonts w:ascii="Consolas" w:eastAsia="Times New Roman" w:hAnsi="Consolas" w:cs="Times New Roman"/>
-          <w:color w:val="6A9955"/>
-          <w:sz w:val="21"/>
-          <w:szCs w:val="21"/>
-          <w:lang w:eastAsia="en-AU"/>
-        </w:rPr>
-        <w:t xml:space="preserve"> is in person prices</w:t>
+        <w:t>#Check if typePersonInput is in person prices</w:t>
       </w:r>
     </w:p>
     <w:p>
@@ -22014,7 +20319,6 @@
         </w:rPr>
         <w:t xml:space="preserve"> </w:t>
       </w:r>
-      <w:proofErr w:type="spellStart"/>
       <w:r>
         <w:rPr>
           <w:rFonts w:ascii="Consolas" w:eastAsia="Times New Roman" w:hAnsi="Consolas" w:cs="Times New Roman"/>
@@ -22025,7 +20329,6 @@
         </w:rPr>
         <w:t>staff_id</w:t>
       </w:r>
-      <w:proofErr w:type="spellEnd"/>
       <w:r>
         <w:rPr>
           <w:rFonts w:ascii="Consolas" w:eastAsia="Times New Roman" w:hAnsi="Consolas" w:cs="Times New Roman"/>
@@ -22076,7 +20379,6 @@
         </w:rPr>
         <w:t xml:space="preserve"> </w:t>
       </w:r>
-      <w:proofErr w:type="spellStart"/>
       <w:r>
         <w:rPr>
           <w:rFonts w:ascii="Consolas" w:eastAsia="Times New Roman" w:hAnsi="Consolas" w:cs="Times New Roman"/>
@@ -22095,18 +20397,7 @@
           <w:szCs w:val="21"/>
           <w:lang w:eastAsia="en-AU"/>
         </w:rPr>
-        <w:t>.items</w:t>
-      </w:r>
-      <w:proofErr w:type="spellEnd"/>
-      <w:r>
-        <w:rPr>
-          <w:rFonts w:ascii="Consolas" w:eastAsia="Times New Roman" w:hAnsi="Consolas" w:cs="Times New Roman"/>
-          <w:color w:val="CCCCCC"/>
-          <w:sz w:val="21"/>
-          <w:szCs w:val="21"/>
-          <w:lang w:eastAsia="en-AU"/>
-        </w:rPr>
-        <w:t>():</w:t>
+        <w:t>.items():</w:t>
       </w:r>
     </w:p>
     <w:p>
@@ -22151,7 +20442,6 @@
         </w:rPr>
         <w:t xml:space="preserve"> </w:t>
       </w:r>
-      <w:proofErr w:type="spellStart"/>
       <w:r>
         <w:rPr>
           <w:rFonts w:ascii="Consolas" w:eastAsia="Times New Roman" w:hAnsi="Consolas" w:cs="Times New Roman"/>
@@ -22182,7 +20472,6 @@
         </w:rPr>
         <w:t>lower</w:t>
       </w:r>
-      <w:proofErr w:type="spellEnd"/>
       <w:r>
         <w:rPr>
           <w:rFonts w:ascii="Consolas" w:eastAsia="Times New Roman" w:hAnsi="Consolas" w:cs="Times New Roman"/>
@@ -22243,27 +20532,15 @@
         </w:rPr>
         <w:t>"name"</w:t>
       </w:r>
-      <w:proofErr w:type="gramStart"/>
-      <w:r>
-        <w:rPr>
-          <w:rFonts w:ascii="Consolas" w:eastAsia="Times New Roman" w:hAnsi="Consolas" w:cs="Times New Roman"/>
-          <w:color w:val="CCCCCC"/>
-          <w:sz w:val="21"/>
-          <w:szCs w:val="21"/>
-          <w:lang w:eastAsia="en-AU"/>
-        </w:rPr>
-        <w:t>].split</w:t>
-      </w:r>
-      <w:proofErr w:type="gramEnd"/>
-      <w:r>
-        <w:rPr>
-          <w:rFonts w:ascii="Consolas" w:eastAsia="Times New Roman" w:hAnsi="Consolas" w:cs="Times New Roman"/>
-          <w:color w:val="CCCCCC"/>
-          <w:sz w:val="21"/>
-          <w:szCs w:val="21"/>
-          <w:lang w:eastAsia="en-AU"/>
-        </w:rPr>
-        <w:t>()[</w:t>
+      <w:r>
+        <w:rPr>
+          <w:rFonts w:ascii="Consolas" w:eastAsia="Times New Roman" w:hAnsi="Consolas" w:cs="Times New Roman"/>
+          <w:color w:val="CCCCCC"/>
+          <w:sz w:val="21"/>
+          <w:szCs w:val="21"/>
+          <w:lang w:eastAsia="en-AU"/>
+        </w:rPr>
+        <w:t>].split()[</w:t>
       </w:r>
       <w:r>
         <w:rPr>
@@ -22497,8 +20774,6 @@
         </w:rPr>
         <w:t xml:space="preserve">                                    </w:t>
       </w:r>
-      <w:proofErr w:type="spellStart"/>
-      <w:proofErr w:type="gramStart"/>
       <w:r>
         <w:rPr>
           <w:rFonts w:ascii="Consolas" w:eastAsia="Times New Roman" w:hAnsi="Consolas" w:cs="Times New Roman"/>
@@ -22517,19 +20792,7 @@
           <w:szCs w:val="21"/>
           <w:lang w:eastAsia="en-AU"/>
         </w:rPr>
-        <w:t>.append</w:t>
-      </w:r>
-      <w:proofErr w:type="spellEnd"/>
-      <w:proofErr w:type="gramEnd"/>
-      <w:r>
-        <w:rPr>
-          <w:rFonts w:ascii="Consolas" w:eastAsia="Times New Roman" w:hAnsi="Consolas" w:cs="Times New Roman"/>
-          <w:color w:val="CCCCCC"/>
-          <w:sz w:val="21"/>
-          <w:szCs w:val="21"/>
-          <w:lang w:eastAsia="en-AU"/>
-        </w:rPr>
-        <w:t>(</w:t>
+        <w:t>.append(</w:t>
       </w:r>
       <w:r>
         <w:rPr>
@@ -22582,29 +20845,7 @@
           <w:szCs w:val="21"/>
           <w:lang w:eastAsia="en-AU"/>
         </w:rPr>
-        <w:t xml:space="preserve">#Subtracts 1 from the variable </w:t>
-      </w:r>
-      <w:proofErr w:type="spellStart"/>
-      <w:r>
-        <w:rPr>
-          <w:rFonts w:ascii="Consolas" w:eastAsia="Times New Roman" w:hAnsi="Consolas" w:cs="Times New Roman"/>
-          <w:color w:val="6A9955"/>
-          <w:sz w:val="21"/>
-          <w:szCs w:val="21"/>
-          <w:lang w:eastAsia="en-AU"/>
-        </w:rPr>
-        <w:t>untill</w:t>
-      </w:r>
-      <w:proofErr w:type="spellEnd"/>
-      <w:r>
-        <w:rPr>
-          <w:rFonts w:ascii="Consolas" w:eastAsia="Times New Roman" w:hAnsi="Consolas" w:cs="Times New Roman"/>
-          <w:color w:val="6A9955"/>
-          <w:sz w:val="21"/>
-          <w:szCs w:val="21"/>
-          <w:lang w:eastAsia="en-AU"/>
-        </w:rPr>
-        <w:t xml:space="preserve"> the while loop stops</w:t>
+        <w:t>#Subtracts 1 from the variable untill the while loop stops</w:t>
       </w:r>
     </w:p>
     <w:p>
@@ -22629,7 +20870,6 @@
         </w:rPr>
         <w:t xml:space="preserve">                                    </w:t>
       </w:r>
-      <w:proofErr w:type="spellStart"/>
       <w:r>
         <w:rPr>
           <w:rFonts w:ascii="Consolas" w:eastAsia="Times New Roman" w:hAnsi="Consolas" w:cs="Times New Roman"/>
@@ -22640,7 +20880,6 @@
         </w:rPr>
         <w:t>howManySeats</w:t>
       </w:r>
-      <w:proofErr w:type="spellEnd"/>
       <w:r>
         <w:rPr>
           <w:rFonts w:ascii="Consolas" w:eastAsia="Times New Roman" w:hAnsi="Consolas" w:cs="Times New Roman"/>
@@ -22712,29 +20951,7 @@
           <w:szCs w:val="21"/>
           <w:lang w:eastAsia="en-AU"/>
         </w:rPr>
-        <w:t xml:space="preserve">#Prints a message to say booking was </w:t>
-      </w:r>
-      <w:proofErr w:type="spellStart"/>
-      <w:r>
-        <w:rPr>
-          <w:rFonts w:ascii="Consolas" w:eastAsia="Times New Roman" w:hAnsi="Consolas" w:cs="Times New Roman"/>
-          <w:color w:val="6A9955"/>
-          <w:sz w:val="21"/>
-          <w:szCs w:val="21"/>
-          <w:lang w:eastAsia="en-AU"/>
-        </w:rPr>
-        <w:t>succesfull</w:t>
-      </w:r>
-      <w:proofErr w:type="spellEnd"/>
-      <w:r>
-        <w:rPr>
-          <w:rFonts w:ascii="Consolas" w:eastAsia="Times New Roman" w:hAnsi="Consolas" w:cs="Times New Roman"/>
-          <w:color w:val="6A9955"/>
-          <w:sz w:val="21"/>
-          <w:szCs w:val="21"/>
-          <w:lang w:eastAsia="en-AU"/>
-        </w:rPr>
-        <w:t xml:space="preserve"> and updates the array</w:t>
+        <w:t>#Prints a message to say booking was succesfull and updates the array</w:t>
       </w:r>
     </w:p>
     <w:p>
@@ -22759,7 +20976,6 @@
         </w:rPr>
         <w:t xml:space="preserve">                                    </w:t>
       </w:r>
-      <w:proofErr w:type="gramStart"/>
       <w:r>
         <w:rPr>
           <w:rFonts w:ascii="Consolas" w:eastAsia="Times New Roman" w:hAnsi="Consolas" w:cs="Times New Roman"/>
@@ -22780,7 +20996,6 @@
         </w:rPr>
         <w:t>(</w:t>
       </w:r>
-      <w:proofErr w:type="gramEnd"/>
       <w:r>
         <w:rPr>
           <w:rFonts w:ascii="Consolas" w:eastAsia="Times New Roman" w:hAnsi="Consolas" w:cs="Times New Roman"/>
@@ -22844,7 +21059,6 @@
         </w:rPr>
         <w:t xml:space="preserve">                                    </w:t>
       </w:r>
-      <w:proofErr w:type="spellStart"/>
       <w:r>
         <w:rPr>
           <w:rFonts w:ascii="Consolas" w:eastAsia="Times New Roman" w:hAnsi="Consolas" w:cs="Times New Roman"/>
@@ -22875,7 +21089,6 @@
         </w:rPr>
         <w:t>append</w:t>
       </w:r>
-      <w:proofErr w:type="spellEnd"/>
       <w:r>
         <w:rPr>
           <w:rFonts w:ascii="Consolas" w:eastAsia="Times New Roman" w:hAnsi="Consolas" w:cs="Times New Roman"/>
@@ -23079,29 +21292,7 @@
           <w:szCs w:val="21"/>
           <w:lang w:eastAsia="en-AU"/>
         </w:rPr>
-        <w:t xml:space="preserve">#Print error message and </w:t>
-      </w:r>
-      <w:proofErr w:type="gramStart"/>
-      <w:r>
-        <w:rPr>
-          <w:rFonts w:ascii="Consolas" w:eastAsia="Times New Roman" w:hAnsi="Consolas" w:cs="Times New Roman"/>
-          <w:color w:val="6A9955"/>
-          <w:sz w:val="21"/>
-          <w:szCs w:val="21"/>
-          <w:lang w:eastAsia="en-AU"/>
-        </w:rPr>
-        <w:t>continue on</w:t>
-      </w:r>
-      <w:proofErr w:type="gramEnd"/>
-      <w:r>
-        <w:rPr>
-          <w:rFonts w:ascii="Consolas" w:eastAsia="Times New Roman" w:hAnsi="Consolas" w:cs="Times New Roman"/>
-          <w:color w:val="6A9955"/>
-          <w:sz w:val="21"/>
-          <w:szCs w:val="21"/>
-          <w:lang w:eastAsia="en-AU"/>
-        </w:rPr>
-        <w:t xml:space="preserve"> with program</w:t>
+        <w:t>#Print error message and continue on with program</w:t>
       </w:r>
     </w:p>
     <w:p>
@@ -23126,7 +21317,6 @@
         </w:rPr>
         <w:t xml:space="preserve">                                    </w:t>
       </w:r>
-      <w:proofErr w:type="gramStart"/>
       <w:r>
         <w:rPr>
           <w:rFonts w:ascii="Consolas" w:eastAsia="Times New Roman" w:hAnsi="Consolas" w:cs="Times New Roman"/>
@@ -23147,7 +21337,6 @@
         </w:rPr>
         <w:t>(</w:t>
       </w:r>
-      <w:proofErr w:type="gramEnd"/>
       <w:r>
         <w:rPr>
           <w:rFonts w:ascii="Consolas" w:eastAsia="Times New Roman" w:hAnsi="Consolas" w:cs="Times New Roman"/>
@@ -23242,29 +21431,7 @@
           <w:szCs w:val="21"/>
           <w:lang w:eastAsia="en-AU"/>
         </w:rPr>
-        <w:t xml:space="preserve">#If does not equal </w:t>
-      </w:r>
-      <w:proofErr w:type="gramStart"/>
-      <w:r>
-        <w:rPr>
-          <w:rFonts w:ascii="Consolas" w:eastAsia="Times New Roman" w:hAnsi="Consolas" w:cs="Times New Roman"/>
-          <w:color w:val="6A9955"/>
-          <w:sz w:val="21"/>
-          <w:szCs w:val="21"/>
-          <w:lang w:eastAsia="en-AU"/>
-        </w:rPr>
-        <w:t>0  prints</w:t>
-      </w:r>
-      <w:proofErr w:type="gramEnd"/>
-      <w:r>
-        <w:rPr>
-          <w:rFonts w:ascii="Consolas" w:eastAsia="Times New Roman" w:hAnsi="Consolas" w:cs="Times New Roman"/>
-          <w:color w:val="6A9955"/>
-          <w:sz w:val="21"/>
-          <w:szCs w:val="21"/>
-          <w:lang w:eastAsia="en-AU"/>
-        </w:rPr>
-        <w:t xml:space="preserve"> error message</w:t>
+        <w:t>#If does not equal 0  prints error message</w:t>
       </w:r>
     </w:p>
     <w:p>
@@ -23332,7 +21499,6 @@
         </w:rPr>
         <w:t xml:space="preserve">                            </w:t>
       </w:r>
-      <w:proofErr w:type="gramStart"/>
       <w:r>
         <w:rPr>
           <w:rFonts w:ascii="Consolas" w:eastAsia="Times New Roman" w:hAnsi="Consolas" w:cs="Times New Roman"/>
@@ -23353,7 +21519,6 @@
         </w:rPr>
         <w:t>(</w:t>
       </w:r>
-      <w:proofErr w:type="gramEnd"/>
       <w:r>
         <w:rPr>
           <w:rFonts w:ascii="Consolas" w:eastAsia="Times New Roman" w:hAnsi="Consolas" w:cs="Times New Roman"/>
@@ -23493,7 +21658,6 @@
         </w:rPr>
         <w:t xml:space="preserve">                        </w:t>
       </w:r>
-      <w:proofErr w:type="gramStart"/>
       <w:r>
         <w:rPr>
           <w:rFonts w:ascii="Consolas" w:eastAsia="Times New Roman" w:hAnsi="Consolas" w:cs="Times New Roman"/>
@@ -23514,7 +21678,6 @@
         </w:rPr>
         <w:t>(</w:t>
       </w:r>
-      <w:proofErr w:type="gramEnd"/>
       <w:r>
         <w:rPr>
           <w:rFonts w:ascii="Consolas" w:eastAsia="Times New Roman" w:hAnsi="Consolas" w:cs="Times New Roman"/>
@@ -23632,7 +21795,6 @@
         </w:rPr>
         <w:t xml:space="preserve"> (</w:t>
       </w:r>
-      <w:proofErr w:type="spellStart"/>
       <w:r>
         <w:rPr>
           <w:rFonts w:ascii="Consolas" w:eastAsia="Times New Roman" w:hAnsi="Consolas" w:cs="Times New Roman"/>
@@ -23643,7 +21805,6 @@
         </w:rPr>
         <w:t>IndexError</w:t>
       </w:r>
-      <w:proofErr w:type="spellEnd"/>
       <w:r>
         <w:rPr>
           <w:rFonts w:ascii="Consolas" w:eastAsia="Times New Roman" w:hAnsi="Consolas" w:cs="Times New Roman"/>
@@ -23654,7 +21815,6 @@
         </w:rPr>
         <w:t xml:space="preserve">, </w:t>
       </w:r>
-      <w:proofErr w:type="spellStart"/>
       <w:r>
         <w:rPr>
           <w:rFonts w:ascii="Consolas" w:eastAsia="Times New Roman" w:hAnsi="Consolas" w:cs="Times New Roman"/>
@@ -23665,7 +21825,6 @@
         </w:rPr>
         <w:t>ValueError</w:t>
       </w:r>
-      <w:proofErr w:type="spellEnd"/>
       <w:r>
         <w:rPr>
           <w:rFonts w:ascii="Consolas" w:eastAsia="Times New Roman" w:hAnsi="Consolas" w:cs="Times New Roman"/>
@@ -23699,7 +21858,6 @@
         </w:rPr>
         <w:t xml:space="preserve">                    </w:t>
       </w:r>
-      <w:proofErr w:type="gramStart"/>
       <w:r>
         <w:rPr>
           <w:rFonts w:ascii="Consolas" w:eastAsia="Times New Roman" w:hAnsi="Consolas" w:cs="Times New Roman"/>
@@ -23720,7 +21878,6 @@
         </w:rPr>
         <w:t>(</w:t>
       </w:r>
-      <w:proofErr w:type="gramEnd"/>
       <w:r>
         <w:rPr>
           <w:rFonts w:ascii="Consolas" w:eastAsia="Times New Roman" w:hAnsi="Consolas" w:cs="Times New Roman"/>
@@ -23729,51 +21886,7 @@
           <w:szCs w:val="21"/>
           <w:lang w:eastAsia="en-AU"/>
         </w:rPr>
-        <w:t>"Invalid input format. Please use the format &lt;</w:t>
-      </w:r>
-      <w:proofErr w:type="spellStart"/>
-      <w:r>
-        <w:rPr>
-          <w:rFonts w:ascii="Consolas" w:eastAsia="Times New Roman" w:hAnsi="Consolas" w:cs="Times New Roman"/>
-          <w:color w:val="CE9178"/>
-          <w:sz w:val="21"/>
-          <w:szCs w:val="21"/>
-          <w:lang w:eastAsia="en-AU"/>
-        </w:rPr>
-        <w:t>RowNumber</w:t>
-      </w:r>
-      <w:proofErr w:type="spellEnd"/>
-      <w:r>
-        <w:rPr>
-          <w:rFonts w:ascii="Consolas" w:eastAsia="Times New Roman" w:hAnsi="Consolas" w:cs="Times New Roman"/>
-          <w:color w:val="CE9178"/>
-          <w:sz w:val="21"/>
-          <w:szCs w:val="21"/>
-          <w:lang w:eastAsia="en-AU"/>
-        </w:rPr>
-        <w:t>&gt;&lt;</w:t>
-      </w:r>
-      <w:proofErr w:type="spellStart"/>
-      <w:r>
-        <w:rPr>
-          <w:rFonts w:ascii="Consolas" w:eastAsia="Times New Roman" w:hAnsi="Consolas" w:cs="Times New Roman"/>
-          <w:color w:val="CE9178"/>
-          <w:sz w:val="21"/>
-          <w:szCs w:val="21"/>
-          <w:lang w:eastAsia="en-AU"/>
-        </w:rPr>
-        <w:t>ColumnLetter</w:t>
-      </w:r>
-      <w:proofErr w:type="spellEnd"/>
-      <w:r>
-        <w:rPr>
-          <w:rFonts w:ascii="Consolas" w:eastAsia="Times New Roman" w:hAnsi="Consolas" w:cs="Times New Roman"/>
-          <w:color w:val="CE9178"/>
-          <w:sz w:val="21"/>
-          <w:szCs w:val="21"/>
-          <w:lang w:eastAsia="en-AU"/>
-        </w:rPr>
-        <w:t>&gt; (e.g., 2D).</w:t>
+        <w:t>"Invalid input format. Please use the format &lt;RowNumber&gt;&lt;ColumnLetter&gt; (e.g., 2D).</w:t>
       </w:r>
       <w:r>
         <w:rPr>
@@ -23874,7 +21987,6 @@
         </w:rPr>
         <w:t xml:space="preserve">                </w:t>
       </w:r>
-      <w:proofErr w:type="gramStart"/>
       <w:r>
         <w:rPr>
           <w:rFonts w:ascii="Consolas" w:eastAsia="Times New Roman" w:hAnsi="Consolas" w:cs="Times New Roman"/>
@@ -23895,7 +22007,6 @@
         </w:rPr>
         <w:t>(</w:t>
       </w:r>
-      <w:proofErr w:type="gramEnd"/>
       <w:r>
         <w:rPr>
           <w:rFonts w:ascii="Consolas" w:eastAsia="Times New Roman" w:hAnsi="Consolas" w:cs="Times New Roman"/>
@@ -23939,8 +22050,6 @@
         </w:rPr>
         <w:t xml:space="preserve">                </w:t>
       </w:r>
-      <w:proofErr w:type="spellStart"/>
-      <w:proofErr w:type="gramStart"/>
       <w:r>
         <w:rPr>
           <w:rFonts w:ascii="Consolas" w:eastAsia="Times New Roman" w:hAnsi="Consolas" w:cs="Times New Roman"/>
@@ -23971,8 +22080,6 @@
         </w:rPr>
         <w:t>printSeating</w:t>
       </w:r>
-      <w:proofErr w:type="spellEnd"/>
-      <w:proofErr w:type="gramEnd"/>
       <w:r>
         <w:rPr>
           <w:rFonts w:ascii="Consolas" w:eastAsia="Times New Roman" w:hAnsi="Consolas" w:cs="Times New Roman"/>
@@ -24057,20 +22164,8 @@
           <w:szCs w:val="21"/>
           <w:lang w:eastAsia="en-AU"/>
         </w:rPr>
-        <w:t xml:space="preserve">#Calls METHOD </w:t>
-      </w:r>
-      <w:proofErr w:type="spellStart"/>
-      <w:r>
-        <w:rPr>
-          <w:rFonts w:ascii="Consolas" w:eastAsia="Times New Roman" w:hAnsi="Consolas" w:cs="Times New Roman"/>
-          <w:color w:val="6A9955"/>
-          <w:sz w:val="21"/>
-          <w:szCs w:val="21"/>
-          <w:lang w:eastAsia="en-AU"/>
-        </w:rPr>
-        <w:t>receiptFunction</w:t>
-      </w:r>
-      <w:proofErr w:type="spellEnd"/>
+        <w:t>#Calls METHOD receiptFunction</w:t>
+      </w:r>
     </w:p>
     <w:p>
       <w:pPr>
@@ -24094,8 +22189,6 @@
         </w:rPr>
         <w:t xml:space="preserve">        </w:t>
       </w:r>
-      <w:proofErr w:type="spellStart"/>
-      <w:proofErr w:type="gramStart"/>
       <w:r>
         <w:rPr>
           <w:rFonts w:ascii="Consolas" w:eastAsia="Times New Roman" w:hAnsi="Consolas" w:cs="Times New Roman"/>
@@ -24126,8 +22219,6 @@
         </w:rPr>
         <w:t>receiptFunction</w:t>
       </w:r>
-      <w:proofErr w:type="spellEnd"/>
-      <w:proofErr w:type="gramEnd"/>
       <w:r>
         <w:rPr>
           <w:rFonts w:ascii="Consolas" w:eastAsia="Times New Roman" w:hAnsi="Consolas" w:cs="Times New Roman"/>
@@ -24158,7 +22249,6 @@
         </w:rPr>
         <w:t xml:space="preserve">, </w:t>
       </w:r>
-      <w:proofErr w:type="spellStart"/>
       <w:r>
         <w:rPr>
           <w:rFonts w:ascii="Consolas" w:eastAsia="Times New Roman" w:hAnsi="Consolas" w:cs="Times New Roman"/>
@@ -24169,7 +22259,6 @@
         </w:rPr>
         <w:t>totalSeats</w:t>
       </w:r>
-      <w:proofErr w:type="spellEnd"/>
       <w:r>
         <w:rPr>
           <w:rFonts w:ascii="Consolas" w:eastAsia="Times New Roman" w:hAnsi="Consolas" w:cs="Times New Roman"/>
@@ -24180,7 +22269,6 @@
         </w:rPr>
         <w:t xml:space="preserve">, </w:t>
       </w:r>
-      <w:proofErr w:type="spellStart"/>
       <w:r>
         <w:rPr>
           <w:rFonts w:ascii="Consolas" w:eastAsia="Times New Roman" w:hAnsi="Consolas" w:cs="Times New Roman"/>
@@ -24191,7 +22279,6 @@
         </w:rPr>
         <w:t>seatsBooked</w:t>
       </w:r>
-      <w:proofErr w:type="spellEnd"/>
       <w:r>
         <w:rPr>
           <w:rFonts w:ascii="Consolas" w:eastAsia="Times New Roman" w:hAnsi="Consolas" w:cs="Times New Roman"/>
@@ -24246,20 +22333,8 @@
           <w:szCs w:val="21"/>
           <w:lang w:eastAsia="en-AU"/>
         </w:rPr>
-        <w:t xml:space="preserve">#Defines METHOD </w:t>
-      </w:r>
-      <w:proofErr w:type="spellStart"/>
-      <w:r>
-        <w:rPr>
-          <w:rFonts w:ascii="Consolas" w:eastAsia="Times New Roman" w:hAnsi="Consolas" w:cs="Times New Roman"/>
-          <w:color w:val="6A9955"/>
-          <w:sz w:val="21"/>
-          <w:szCs w:val="21"/>
-          <w:lang w:eastAsia="en-AU"/>
-        </w:rPr>
-        <w:t>recieptFunction</w:t>
-      </w:r>
-      <w:proofErr w:type="spellEnd"/>
+        <w:t>#Defines METHOD recieptFunction</w:t>
+      </w:r>
     </w:p>
     <w:p>
       <w:pPr>
@@ -24303,8 +22378,6 @@
         </w:rPr>
         <w:t xml:space="preserve"> </w:t>
       </w:r>
-      <w:proofErr w:type="spellStart"/>
-      <w:proofErr w:type="gramStart"/>
       <w:r>
         <w:rPr>
           <w:rFonts w:ascii="Consolas" w:eastAsia="Times New Roman" w:hAnsi="Consolas" w:cs="Times New Roman"/>
@@ -24315,7 +22388,6 @@
         </w:rPr>
         <w:t>receiptFunction</w:t>
       </w:r>
-      <w:proofErr w:type="spellEnd"/>
       <w:r>
         <w:rPr>
           <w:rFonts w:ascii="Consolas" w:eastAsia="Times New Roman" w:hAnsi="Consolas" w:cs="Times New Roman"/>
@@ -24326,7 +22398,6 @@
         </w:rPr>
         <w:t>(</w:t>
       </w:r>
-      <w:proofErr w:type="gramEnd"/>
       <w:r>
         <w:rPr>
           <w:rFonts w:ascii="Consolas" w:eastAsia="Times New Roman" w:hAnsi="Consolas" w:cs="Times New Roman"/>
@@ -24367,7 +22438,6 @@
         </w:rPr>
         <w:t xml:space="preserve">, </w:t>
       </w:r>
-      <w:proofErr w:type="spellStart"/>
       <w:r>
         <w:rPr>
           <w:rFonts w:ascii="Consolas" w:eastAsia="Times New Roman" w:hAnsi="Consolas" w:cs="Times New Roman"/>
@@ -24378,7 +22448,6 @@
         </w:rPr>
         <w:t>totalSeats</w:t>
       </w:r>
-      <w:proofErr w:type="spellEnd"/>
       <w:r>
         <w:rPr>
           <w:rFonts w:ascii="Consolas" w:eastAsia="Times New Roman" w:hAnsi="Consolas" w:cs="Times New Roman"/>
@@ -24389,7 +22458,6 @@
         </w:rPr>
         <w:t xml:space="preserve">, </w:t>
       </w:r>
-      <w:proofErr w:type="spellStart"/>
       <w:r>
         <w:rPr>
           <w:rFonts w:ascii="Consolas" w:eastAsia="Times New Roman" w:hAnsi="Consolas" w:cs="Times New Roman"/>
@@ -24400,7 +22468,6 @@
         </w:rPr>
         <w:t>seatsBooked</w:t>
       </w:r>
-      <w:proofErr w:type="spellEnd"/>
       <w:r>
         <w:rPr>
           <w:rFonts w:ascii="Consolas" w:eastAsia="Times New Roman" w:hAnsi="Consolas" w:cs="Times New Roman"/>
@@ -24442,29 +22509,7 @@
           <w:szCs w:val="21"/>
           <w:lang w:eastAsia="en-AU"/>
         </w:rPr>
-        <w:t xml:space="preserve">#Turns variable into string and removes </w:t>
-      </w:r>
-      <w:proofErr w:type="spellStart"/>
-      <w:r>
-        <w:rPr>
-          <w:rFonts w:ascii="Consolas" w:eastAsia="Times New Roman" w:hAnsi="Consolas" w:cs="Times New Roman"/>
-          <w:color w:val="6A9955"/>
-          <w:sz w:val="21"/>
-          <w:szCs w:val="21"/>
-          <w:lang w:eastAsia="en-AU"/>
-        </w:rPr>
-        <w:t>unwated</w:t>
-      </w:r>
-      <w:proofErr w:type="spellEnd"/>
-      <w:r>
-        <w:rPr>
-          <w:rFonts w:ascii="Consolas" w:eastAsia="Times New Roman" w:hAnsi="Consolas" w:cs="Times New Roman"/>
-          <w:color w:val="6A9955"/>
-          <w:sz w:val="21"/>
-          <w:szCs w:val="21"/>
-          <w:lang w:eastAsia="en-AU"/>
-        </w:rPr>
-        <w:t xml:space="preserve"> characters</w:t>
+        <w:t>#Turns variable into string and removes unwated characters</w:t>
       </w:r>
     </w:p>
     <w:p>
@@ -24539,7 +22584,6 @@
         </w:rPr>
         <w:t>seatsBooked</w:t>
       </w:r>
-      <w:proofErr w:type="gramStart"/>
       <w:r>
         <w:rPr>
           <w:rFonts w:ascii="Consolas" w:eastAsia="Times New Roman" w:hAnsi="Consolas" w:cs="Times New Roman"/>
@@ -24560,7 +22604,6 @@
         </w:rPr>
         <w:t>replace</w:t>
       </w:r>
-      <w:proofErr w:type="gramEnd"/>
       <w:r>
         <w:rPr>
           <w:rFonts w:ascii="Consolas" w:eastAsia="Times New Roman" w:hAnsi="Consolas" w:cs="Times New Roman"/>
@@ -24787,7 +22830,6 @@
         </w:rPr>
         <w:t xml:space="preserve">        </w:t>
       </w:r>
-      <w:proofErr w:type="spellStart"/>
       <w:r>
         <w:rPr>
           <w:rFonts w:ascii="Consolas" w:eastAsia="Times New Roman" w:hAnsi="Consolas" w:cs="Times New Roman"/>
@@ -24798,7 +22840,6 @@
         </w:rPr>
         <w:t>randomNumber</w:t>
       </w:r>
-      <w:proofErr w:type="spellEnd"/>
       <w:r>
         <w:rPr>
           <w:rFonts w:ascii="Consolas" w:eastAsia="Times New Roman" w:hAnsi="Consolas" w:cs="Times New Roman"/>
@@ -24837,18 +22878,7 @@
           <w:szCs w:val="21"/>
           <w:lang w:eastAsia="en-AU"/>
         </w:rPr>
-        <w:t>'</w:t>
-      </w:r>
-      <w:proofErr w:type="gramStart"/>
-      <w:r>
-        <w:rPr>
-          <w:rFonts w:ascii="Consolas" w:eastAsia="Times New Roman" w:hAnsi="Consolas" w:cs="Times New Roman"/>
-          <w:color w:val="CE9178"/>
-          <w:sz w:val="21"/>
-          <w:szCs w:val="21"/>
-          <w:lang w:eastAsia="en-AU"/>
-        </w:rPr>
-        <w:t>'</w:t>
+        <w:t>''</w:t>
       </w:r>
       <w:r>
         <w:rPr>
@@ -24870,7 +22900,6 @@
         </w:rPr>
         <w:t>join</w:t>
       </w:r>
-      <w:proofErr w:type="gramEnd"/>
       <w:r>
         <w:rPr>
           <w:rFonts w:ascii="Consolas" w:eastAsia="Times New Roman" w:hAnsi="Consolas" w:cs="Times New Roman"/>
@@ -24881,7 +22910,6 @@
         </w:rPr>
         <w:t>(</w:t>
       </w:r>
-      <w:proofErr w:type="spellStart"/>
       <w:r>
         <w:rPr>
           <w:rFonts w:ascii="Consolas" w:eastAsia="Times New Roman" w:hAnsi="Consolas" w:cs="Times New Roman"/>
@@ -24912,7 +22940,6 @@
         </w:rPr>
         <w:t>choices</w:t>
       </w:r>
-      <w:proofErr w:type="spellEnd"/>
       <w:r>
         <w:rPr>
           <w:rFonts w:ascii="Consolas" w:eastAsia="Times New Roman" w:hAnsi="Consolas" w:cs="Times New Roman"/>
@@ -25014,41 +23041,7 @@
           <w:szCs w:val="21"/>
           <w:lang w:eastAsia="en-AU"/>
         </w:rPr>
-        <w:t xml:space="preserve">#Searches for all txt files and saves </w:t>
-      </w:r>
-      <w:proofErr w:type="spellStart"/>
-      <w:proofErr w:type="gramStart"/>
-      <w:r>
-        <w:rPr>
-          <w:rFonts w:ascii="Consolas" w:eastAsia="Times New Roman" w:hAnsi="Consolas" w:cs="Times New Roman"/>
-          <w:color w:val="6A9955"/>
-          <w:sz w:val="21"/>
-          <w:szCs w:val="21"/>
-          <w:lang w:eastAsia="en-AU"/>
-        </w:rPr>
-        <w:t>there</w:t>
-      </w:r>
-      <w:proofErr w:type="gramEnd"/>
-      <w:r>
-        <w:rPr>
-          <w:rFonts w:ascii="Consolas" w:eastAsia="Times New Roman" w:hAnsi="Consolas" w:cs="Times New Roman"/>
-          <w:color w:val="6A9955"/>
-          <w:sz w:val="21"/>
-          <w:szCs w:val="21"/>
-          <w:lang w:eastAsia="en-AU"/>
-        </w:rPr>
-        <w:t xml:space="preserve"> names</w:t>
-      </w:r>
-      <w:proofErr w:type="spellEnd"/>
-      <w:r>
-        <w:rPr>
-          <w:rFonts w:ascii="Consolas" w:eastAsia="Times New Roman" w:hAnsi="Consolas" w:cs="Times New Roman"/>
-          <w:color w:val="6A9955"/>
-          <w:sz w:val="21"/>
-          <w:szCs w:val="21"/>
-          <w:lang w:eastAsia="en-AU"/>
-        </w:rPr>
-        <w:t xml:space="preserve"> to a variable</w:t>
+        <w:t>#Searches for all txt files and saves there names to a variable</w:t>
       </w:r>
     </w:p>
     <w:p>
@@ -25073,7 +23066,6 @@
         </w:rPr>
         <w:t xml:space="preserve">        </w:t>
       </w:r>
-      <w:proofErr w:type="spellStart"/>
       <w:r>
         <w:rPr>
           <w:rFonts w:ascii="Consolas" w:eastAsia="Times New Roman" w:hAnsi="Consolas" w:cs="Times New Roman"/>
@@ -25084,7 +23076,6 @@
         </w:rPr>
         <w:t>txtFiles</w:t>
       </w:r>
-      <w:proofErr w:type="spellEnd"/>
       <w:r>
         <w:rPr>
           <w:rFonts w:ascii="Consolas" w:eastAsia="Times New Roman" w:hAnsi="Consolas" w:cs="Times New Roman"/>
@@ -25115,8 +23106,6 @@
         </w:rPr>
         <w:t xml:space="preserve"> </w:t>
       </w:r>
-      <w:proofErr w:type="spellStart"/>
-      <w:proofErr w:type="gramStart"/>
       <w:r>
         <w:rPr>
           <w:rFonts w:ascii="Consolas" w:eastAsia="Times New Roman" w:hAnsi="Consolas" w:cs="Times New Roman"/>
@@ -25147,8 +23136,6 @@
         </w:rPr>
         <w:t>glob</w:t>
       </w:r>
-      <w:proofErr w:type="spellEnd"/>
-      <w:proofErr w:type="gramEnd"/>
       <w:r>
         <w:rPr>
           <w:rFonts w:ascii="Consolas" w:eastAsia="Times New Roman" w:hAnsi="Consolas" w:cs="Times New Roman"/>
@@ -25159,7 +23146,6 @@
         </w:rPr>
         <w:t>(</w:t>
       </w:r>
-      <w:proofErr w:type="spellStart"/>
       <w:r>
         <w:rPr>
           <w:rFonts w:ascii="Consolas" w:eastAsia="Times New Roman" w:hAnsi="Consolas" w:cs="Times New Roman"/>
@@ -25210,7 +23196,6 @@
         </w:rPr>
         <w:t>join</w:t>
       </w:r>
-      <w:proofErr w:type="spellEnd"/>
       <w:r>
         <w:rPr>
           <w:rFonts w:ascii="Consolas" w:eastAsia="Times New Roman" w:hAnsi="Consolas" w:cs="Times New Roman"/>
@@ -25284,7 +23269,6 @@
         </w:rPr>
         <w:t xml:space="preserve">        </w:t>
       </w:r>
-      <w:proofErr w:type="spellStart"/>
       <w:r>
         <w:rPr>
           <w:rFonts w:ascii="Consolas" w:eastAsia="Times New Roman" w:hAnsi="Consolas" w:cs="Times New Roman"/>
@@ -25295,7 +23279,6 @@
         </w:rPr>
         <w:t>fileNames</w:t>
       </w:r>
-      <w:proofErr w:type="spellEnd"/>
       <w:r>
         <w:rPr>
           <w:rFonts w:ascii="Consolas" w:eastAsia="Times New Roman" w:hAnsi="Consolas" w:cs="Times New Roman"/>
@@ -25326,8 +23309,6 @@
         </w:rPr>
         <w:t xml:space="preserve"> [</w:t>
       </w:r>
-      <w:proofErr w:type="spellStart"/>
-      <w:proofErr w:type="gramStart"/>
       <w:r>
         <w:rPr>
           <w:rFonts w:ascii="Consolas" w:eastAsia="Times New Roman" w:hAnsi="Consolas" w:cs="Times New Roman"/>
@@ -25358,7 +23339,6 @@
         </w:rPr>
         <w:t>path</w:t>
       </w:r>
-      <w:proofErr w:type="gramEnd"/>
       <w:r>
         <w:rPr>
           <w:rFonts w:ascii="Consolas" w:eastAsia="Times New Roman" w:hAnsi="Consolas" w:cs="Times New Roman"/>
@@ -25379,7 +23359,6 @@
         </w:rPr>
         <w:t>basename</w:t>
       </w:r>
-      <w:proofErr w:type="spellEnd"/>
       <w:r>
         <w:rPr>
           <w:rFonts w:ascii="Consolas" w:eastAsia="Times New Roman" w:hAnsi="Consolas" w:cs="Times New Roman"/>
@@ -25390,7 +23369,6 @@
         </w:rPr>
         <w:t>(</w:t>
       </w:r>
-      <w:proofErr w:type="spellStart"/>
       <w:r>
         <w:rPr>
           <w:rFonts w:ascii="Consolas" w:eastAsia="Times New Roman" w:hAnsi="Consolas" w:cs="Times New Roman"/>
@@ -25401,7 +23379,6 @@
         </w:rPr>
         <w:t>txtFile</w:t>
       </w:r>
-      <w:proofErr w:type="spellEnd"/>
       <w:r>
         <w:rPr>
           <w:rFonts w:ascii="Consolas" w:eastAsia="Times New Roman" w:hAnsi="Consolas" w:cs="Times New Roman"/>
@@ -25432,7 +23409,6 @@
         </w:rPr>
         <w:t xml:space="preserve"> </w:t>
       </w:r>
-      <w:proofErr w:type="spellStart"/>
       <w:r>
         <w:rPr>
           <w:rFonts w:ascii="Consolas" w:eastAsia="Times New Roman" w:hAnsi="Consolas" w:cs="Times New Roman"/>
@@ -25443,7 +23419,6 @@
         </w:rPr>
         <w:t>txtFile</w:t>
       </w:r>
-      <w:proofErr w:type="spellEnd"/>
       <w:r>
         <w:rPr>
           <w:rFonts w:ascii="Consolas" w:eastAsia="Times New Roman" w:hAnsi="Consolas" w:cs="Times New Roman"/>
@@ -25474,7 +23449,6 @@
         </w:rPr>
         <w:t xml:space="preserve"> </w:t>
       </w:r>
-      <w:proofErr w:type="spellStart"/>
       <w:r>
         <w:rPr>
           <w:rFonts w:ascii="Consolas" w:eastAsia="Times New Roman" w:hAnsi="Consolas" w:cs="Times New Roman"/>
@@ -25485,7 +23459,6 @@
         </w:rPr>
         <w:t>txtFiles</w:t>
       </w:r>
-      <w:proofErr w:type="spellEnd"/>
       <w:r>
         <w:rPr>
           <w:rFonts w:ascii="Consolas" w:eastAsia="Times New Roman" w:hAnsi="Consolas" w:cs="Times New Roman"/>
@@ -25527,73 +23500,7 @@
           <w:szCs w:val="21"/>
           <w:lang w:eastAsia="en-AU"/>
         </w:rPr>
-        <w:t xml:space="preserve">#For </w:t>
-      </w:r>
-      <w:proofErr w:type="spellStart"/>
-      <w:r>
-        <w:rPr>
-          <w:rFonts w:ascii="Consolas" w:eastAsia="Times New Roman" w:hAnsi="Consolas" w:cs="Times New Roman"/>
-          <w:color w:val="6A9955"/>
-          <w:sz w:val="21"/>
-          <w:szCs w:val="21"/>
-          <w:lang w:eastAsia="en-AU"/>
-        </w:rPr>
-        <w:t>fileName</w:t>
-      </w:r>
-      <w:proofErr w:type="spellEnd"/>
-      <w:r>
-        <w:rPr>
-          <w:rFonts w:ascii="Consolas" w:eastAsia="Times New Roman" w:hAnsi="Consolas" w:cs="Times New Roman"/>
-          <w:color w:val="6A9955"/>
-          <w:sz w:val="21"/>
-          <w:szCs w:val="21"/>
-          <w:lang w:eastAsia="en-AU"/>
-        </w:rPr>
-        <w:t xml:space="preserve"> in </w:t>
-      </w:r>
-      <w:proofErr w:type="spellStart"/>
-      <w:r>
-        <w:rPr>
-          <w:rFonts w:ascii="Consolas" w:eastAsia="Times New Roman" w:hAnsi="Consolas" w:cs="Times New Roman"/>
-          <w:color w:val="6A9955"/>
-          <w:sz w:val="21"/>
-          <w:szCs w:val="21"/>
-          <w:lang w:eastAsia="en-AU"/>
-        </w:rPr>
-        <w:t>fileNames</w:t>
-      </w:r>
-      <w:proofErr w:type="spellEnd"/>
-      <w:r>
-        <w:rPr>
-          <w:rFonts w:ascii="Consolas" w:eastAsia="Times New Roman" w:hAnsi="Consolas" w:cs="Times New Roman"/>
-          <w:color w:val="6A9955"/>
-          <w:sz w:val="21"/>
-          <w:szCs w:val="21"/>
-          <w:lang w:eastAsia="en-AU"/>
-        </w:rPr>
-        <w:t xml:space="preserve"> it changes </w:t>
-      </w:r>
-      <w:proofErr w:type="spellStart"/>
-      <w:r>
-        <w:rPr>
-          <w:rFonts w:ascii="Consolas" w:eastAsia="Times New Roman" w:hAnsi="Consolas" w:cs="Times New Roman"/>
-          <w:color w:val="6A9955"/>
-          <w:sz w:val="21"/>
-          <w:szCs w:val="21"/>
-          <w:lang w:eastAsia="en-AU"/>
-        </w:rPr>
-        <w:t>unwated</w:t>
-      </w:r>
-      <w:proofErr w:type="spellEnd"/>
-      <w:r>
-        <w:rPr>
-          <w:rFonts w:ascii="Consolas" w:eastAsia="Times New Roman" w:hAnsi="Consolas" w:cs="Times New Roman"/>
-          <w:color w:val="6A9955"/>
-          <w:sz w:val="21"/>
-          <w:szCs w:val="21"/>
-          <w:lang w:eastAsia="en-AU"/>
-        </w:rPr>
-        <w:t xml:space="preserve"> characters and splits the name into parts</w:t>
+        <w:t>#For fileName in fileNames it changes unwated characters and splits the name into parts</w:t>
       </w:r>
     </w:p>
     <w:p>
@@ -25638,7 +23545,6 @@
         </w:rPr>
         <w:t xml:space="preserve"> </w:t>
       </w:r>
-      <w:proofErr w:type="spellStart"/>
       <w:r>
         <w:rPr>
           <w:rFonts w:ascii="Consolas" w:eastAsia="Times New Roman" w:hAnsi="Consolas" w:cs="Times New Roman"/>
@@ -25649,7 +23555,6 @@
         </w:rPr>
         <w:t>fileName</w:t>
       </w:r>
-      <w:proofErr w:type="spellEnd"/>
       <w:r>
         <w:rPr>
           <w:rFonts w:ascii="Consolas" w:eastAsia="Times New Roman" w:hAnsi="Consolas" w:cs="Times New Roman"/>
@@ -25680,7 +23585,6 @@
         </w:rPr>
         <w:t xml:space="preserve"> </w:t>
       </w:r>
-      <w:proofErr w:type="spellStart"/>
       <w:r>
         <w:rPr>
           <w:rFonts w:ascii="Consolas" w:eastAsia="Times New Roman" w:hAnsi="Consolas" w:cs="Times New Roman"/>
@@ -25691,7 +23595,6 @@
         </w:rPr>
         <w:t>fileNames</w:t>
       </w:r>
-      <w:proofErr w:type="spellEnd"/>
       <w:r>
         <w:rPr>
           <w:rFonts w:ascii="Consolas" w:eastAsia="Times New Roman" w:hAnsi="Consolas" w:cs="Times New Roman"/>
@@ -25725,7 +23628,6 @@
         </w:rPr>
         <w:t xml:space="preserve">            </w:t>
       </w:r>
-      <w:proofErr w:type="spellStart"/>
       <w:r>
         <w:rPr>
           <w:rFonts w:ascii="Consolas" w:eastAsia="Times New Roman" w:hAnsi="Consolas" w:cs="Times New Roman"/>
@@ -25736,7 +23638,6 @@
         </w:rPr>
         <w:t>fileName</w:t>
       </w:r>
-      <w:proofErr w:type="spellEnd"/>
       <w:r>
         <w:rPr>
           <w:rFonts w:ascii="Consolas" w:eastAsia="Times New Roman" w:hAnsi="Consolas" w:cs="Times New Roman"/>
@@ -25767,7 +23668,6 @@
         </w:rPr>
         <w:t xml:space="preserve"> </w:t>
       </w:r>
-      <w:proofErr w:type="spellStart"/>
       <w:r>
         <w:rPr>
           <w:rFonts w:ascii="Consolas" w:eastAsia="Times New Roman" w:hAnsi="Consolas" w:cs="Times New Roman"/>
@@ -25798,7 +23698,6 @@
         </w:rPr>
         <w:t>replace</w:t>
       </w:r>
-      <w:proofErr w:type="spellEnd"/>
       <w:r>
         <w:rPr>
           <w:rFonts w:ascii="Consolas" w:eastAsia="Times New Roman" w:hAnsi="Consolas" w:cs="Times New Roman"/>
@@ -25872,7 +23771,6 @@
         </w:rPr>
         <w:t xml:space="preserve">            </w:t>
       </w:r>
-      <w:proofErr w:type="spellStart"/>
       <w:r>
         <w:rPr>
           <w:rFonts w:ascii="Consolas" w:eastAsia="Times New Roman" w:hAnsi="Consolas" w:cs="Times New Roman"/>
@@ -25883,7 +23781,6 @@
         </w:rPr>
         <w:t>fileName</w:t>
       </w:r>
-      <w:proofErr w:type="spellEnd"/>
       <w:r>
         <w:rPr>
           <w:rFonts w:ascii="Consolas" w:eastAsia="Times New Roman" w:hAnsi="Consolas" w:cs="Times New Roman"/>
@@ -25914,7 +23811,6 @@
         </w:rPr>
         <w:t xml:space="preserve"> </w:t>
       </w:r>
-      <w:proofErr w:type="spellStart"/>
       <w:r>
         <w:rPr>
           <w:rFonts w:ascii="Consolas" w:eastAsia="Times New Roman" w:hAnsi="Consolas" w:cs="Times New Roman"/>
@@ -25945,7 +23841,6 @@
         </w:rPr>
         <w:t>split</w:t>
       </w:r>
-      <w:proofErr w:type="spellEnd"/>
       <w:r>
         <w:rPr>
           <w:rFonts w:ascii="Consolas" w:eastAsia="Times New Roman" w:hAnsi="Consolas" w:cs="Times New Roman"/>
@@ -26007,29 +23902,7 @@
           <w:szCs w:val="21"/>
           <w:lang w:eastAsia="en-AU"/>
         </w:rPr>
-        <w:t xml:space="preserve">#Gets the part of file name that has the </w:t>
-      </w:r>
-      <w:proofErr w:type="spellStart"/>
-      <w:r>
-        <w:rPr>
-          <w:rFonts w:ascii="Consolas" w:eastAsia="Times New Roman" w:hAnsi="Consolas" w:cs="Times New Roman"/>
-          <w:color w:val="6A9955"/>
-          <w:sz w:val="21"/>
-          <w:szCs w:val="21"/>
-          <w:lang w:eastAsia="en-AU"/>
-        </w:rPr>
-        <w:t>reciept</w:t>
-      </w:r>
-      <w:proofErr w:type="spellEnd"/>
-      <w:r>
-        <w:rPr>
-          <w:rFonts w:ascii="Consolas" w:eastAsia="Times New Roman" w:hAnsi="Consolas" w:cs="Times New Roman"/>
-          <w:color w:val="6A9955"/>
-          <w:sz w:val="21"/>
-          <w:szCs w:val="21"/>
-          <w:lang w:eastAsia="en-AU"/>
-        </w:rPr>
-        <w:t xml:space="preserve"> ID</w:t>
+        <w:t>#Gets the part of file name that has the reciept ID</w:t>
       </w:r>
     </w:p>
     <w:p>
@@ -26054,7 +23927,6 @@
         </w:rPr>
         <w:t xml:space="preserve">            </w:t>
       </w:r>
-      <w:proofErr w:type="spellStart"/>
       <w:r>
         <w:rPr>
           <w:rFonts w:ascii="Consolas" w:eastAsia="Times New Roman" w:hAnsi="Consolas" w:cs="Times New Roman"/>
@@ -26065,7 +23937,6 @@
         </w:rPr>
         <w:t>receiptID</w:t>
       </w:r>
-      <w:proofErr w:type="spellEnd"/>
       <w:r>
         <w:rPr>
           <w:rFonts w:ascii="Consolas" w:eastAsia="Times New Roman" w:hAnsi="Consolas" w:cs="Times New Roman"/>
@@ -26116,8 +23987,6 @@
         </w:rPr>
         <w:t>(</w:t>
       </w:r>
-      <w:proofErr w:type="spellStart"/>
-      <w:proofErr w:type="gramStart"/>
       <w:r>
         <w:rPr>
           <w:rFonts w:ascii="Consolas" w:eastAsia="Times New Roman" w:hAnsi="Consolas" w:cs="Times New Roman"/>
@@ -26128,7 +23997,6 @@
         </w:rPr>
         <w:t>fileName</w:t>
       </w:r>
-      <w:proofErr w:type="spellEnd"/>
       <w:r>
         <w:rPr>
           <w:rFonts w:ascii="Consolas" w:eastAsia="Times New Roman" w:hAnsi="Consolas" w:cs="Times New Roman"/>
@@ -26139,7 +24007,6 @@
         </w:rPr>
         <w:t>[</w:t>
       </w:r>
-      <w:proofErr w:type="gramEnd"/>
       <w:r>
         <w:rPr>
           <w:rFonts w:ascii="Consolas" w:eastAsia="Times New Roman" w:hAnsi="Consolas" w:cs="Times New Roman"/>
@@ -26236,7 +24103,6 @@
         </w:rPr>
         <w:t xml:space="preserve"> </w:t>
       </w:r>
-      <w:proofErr w:type="spellStart"/>
       <w:r>
         <w:rPr>
           <w:rFonts w:ascii="Consolas" w:eastAsia="Times New Roman" w:hAnsi="Consolas" w:cs="Times New Roman"/>
@@ -26247,7 +24113,6 @@
         </w:rPr>
         <w:t>receiptID</w:t>
       </w:r>
-      <w:proofErr w:type="spellEnd"/>
       <w:r>
         <w:rPr>
           <w:rFonts w:ascii="Consolas" w:eastAsia="Times New Roman" w:hAnsi="Consolas" w:cs="Times New Roman"/>
@@ -26298,7 +24163,6 @@
         </w:rPr>
         <w:t>(</w:t>
       </w:r>
-      <w:proofErr w:type="spellStart"/>
       <w:r>
         <w:rPr>
           <w:rFonts w:ascii="Consolas" w:eastAsia="Times New Roman" w:hAnsi="Consolas" w:cs="Times New Roman"/>
@@ -26309,7 +24173,6 @@
         </w:rPr>
         <w:t>randomNumber</w:t>
       </w:r>
-      <w:proofErr w:type="spellEnd"/>
       <w:r>
         <w:rPr>
           <w:rFonts w:ascii="Consolas" w:eastAsia="Times New Roman" w:hAnsi="Consolas" w:cs="Times New Roman"/>
@@ -26343,8 +24206,6 @@
         </w:rPr>
         <w:t xml:space="preserve">                </w:t>
       </w:r>
-      <w:proofErr w:type="spellStart"/>
-      <w:proofErr w:type="gramStart"/>
       <w:r>
         <w:rPr>
           <w:rFonts w:ascii="Consolas" w:eastAsia="Times New Roman" w:hAnsi="Consolas" w:cs="Times New Roman"/>
@@ -26375,8 +24236,6 @@
         </w:rPr>
         <w:t>receiptFunction</w:t>
       </w:r>
-      <w:proofErr w:type="spellEnd"/>
-      <w:proofErr w:type="gramEnd"/>
       <w:r>
         <w:rPr>
           <w:rFonts w:ascii="Consolas" w:eastAsia="Times New Roman" w:hAnsi="Consolas" w:cs="Times New Roman"/>
@@ -26711,7 +24570,6 @@
         </w:rPr>
         <w:t>(</w:t>
       </w:r>
-      <w:proofErr w:type="spellStart"/>
       <w:r>
         <w:rPr>
           <w:rFonts w:ascii="Consolas" w:eastAsia="Times New Roman" w:hAnsi="Consolas" w:cs="Times New Roman"/>
@@ -26730,18 +24588,7 @@
           <w:szCs w:val="21"/>
           <w:lang w:eastAsia="en-AU"/>
         </w:rPr>
-        <w:t>"Reciept</w:t>
-      </w:r>
-      <w:proofErr w:type="spellEnd"/>
-      <w:r>
-        <w:rPr>
-          <w:rFonts w:ascii="Consolas" w:eastAsia="Times New Roman" w:hAnsi="Consolas" w:cs="Times New Roman"/>
-          <w:color w:val="CE9178"/>
-          <w:sz w:val="21"/>
-          <w:szCs w:val="21"/>
-          <w:lang w:eastAsia="en-AU"/>
-        </w:rPr>
-        <w:t>_</w:t>
+        <w:t>"Reciept_</w:t>
       </w:r>
       <w:r>
         <w:rPr>
@@ -26753,7 +24600,6 @@
         </w:rPr>
         <w:t>{</w:t>
       </w:r>
-      <w:proofErr w:type="spellStart"/>
       <w:r>
         <w:rPr>
           <w:rFonts w:ascii="Consolas" w:eastAsia="Times New Roman" w:hAnsi="Consolas" w:cs="Times New Roman"/>
@@ -26764,7 +24610,6 @@
         </w:rPr>
         <w:t>randomNumber</w:t>
       </w:r>
-      <w:proofErr w:type="spellEnd"/>
       <w:r>
         <w:rPr>
           <w:rFonts w:ascii="Consolas" w:eastAsia="Times New Roman" w:hAnsi="Consolas" w:cs="Times New Roman"/>
@@ -26838,8 +24683,6 @@
         </w:rPr>
         <w:t xml:space="preserve">        </w:t>
       </w:r>
-      <w:proofErr w:type="spellStart"/>
-      <w:proofErr w:type="gramStart"/>
       <w:r>
         <w:rPr>
           <w:rFonts w:ascii="Consolas" w:eastAsia="Times New Roman" w:hAnsi="Consolas" w:cs="Times New Roman"/>
@@ -26870,8 +24713,6 @@
         </w:rPr>
         <w:t>write</w:t>
       </w:r>
-      <w:proofErr w:type="spellEnd"/>
-      <w:proofErr w:type="gramEnd"/>
       <w:r>
         <w:rPr>
           <w:rFonts w:ascii="Consolas" w:eastAsia="Times New Roman" w:hAnsi="Consolas" w:cs="Times New Roman"/>
@@ -26910,9 +24751,48 @@
           <w:szCs w:val="21"/>
           <w:lang w:eastAsia="en-AU"/>
         </w:rPr>
-        <w:t>\</w:t>
-      </w:r>
-      <w:proofErr w:type="spellStart"/>
+        <w:t>\n</w:t>
+      </w:r>
+      <w:r>
+        <w:rPr>
+          <w:rFonts w:ascii="Consolas" w:eastAsia="Times New Roman" w:hAnsi="Consolas" w:cs="Times New Roman"/>
+          <w:color w:val="CE9178"/>
+          <w:sz w:val="21"/>
+          <w:szCs w:val="21"/>
+          <w:lang w:eastAsia="en-AU"/>
+        </w:rPr>
+        <w:t xml:space="preserve">Reciept ID: </w:t>
+      </w:r>
+      <w:r>
+        <w:rPr>
+          <w:rFonts w:ascii="Consolas" w:eastAsia="Times New Roman" w:hAnsi="Consolas" w:cs="Times New Roman"/>
+          <w:color w:val="569CD6"/>
+          <w:sz w:val="21"/>
+          <w:szCs w:val="21"/>
+          <w:lang w:eastAsia="en-AU"/>
+        </w:rPr>
+        <w:t>{</w:t>
+      </w:r>
+      <w:r>
+        <w:rPr>
+          <w:rFonts w:ascii="Consolas" w:eastAsia="Times New Roman" w:hAnsi="Consolas" w:cs="Times New Roman"/>
+          <w:color w:val="9CDCFE"/>
+          <w:sz w:val="21"/>
+          <w:szCs w:val="21"/>
+          <w:lang w:eastAsia="en-AU"/>
+        </w:rPr>
+        <w:t>randomNumber</w:t>
+      </w:r>
+      <w:r>
+        <w:rPr>
+          <w:rFonts w:ascii="Consolas" w:eastAsia="Times New Roman" w:hAnsi="Consolas" w:cs="Times New Roman"/>
+          <w:color w:val="569CD6"/>
+          <w:sz w:val="21"/>
+          <w:szCs w:val="21"/>
+          <w:lang w:eastAsia="en-AU"/>
+        </w:rPr>
+        <w:t>}</w:t>
+      </w:r>
       <w:r>
         <w:rPr>
           <w:rFonts w:ascii="Consolas" w:eastAsia="Times New Roman" w:hAnsi="Consolas" w:cs="Times New Roman"/>
@@ -26921,7 +24801,7 @@
           <w:szCs w:val="21"/>
           <w:lang w:eastAsia="en-AU"/>
         </w:rPr>
-        <w:t>n</w:t>
+        <w:t>\n</w:t>
       </w:r>
       <w:r>
         <w:rPr>
@@ -26931,9 +24811,48 @@
           <w:szCs w:val="21"/>
           <w:lang w:eastAsia="en-AU"/>
         </w:rPr>
-        <w:t>Reciept</w:t>
-      </w:r>
-      <w:proofErr w:type="spellEnd"/>
+        <w:t xml:space="preserve">Total seats Booked: </w:t>
+      </w:r>
+      <w:r>
+        <w:rPr>
+          <w:rFonts w:ascii="Consolas" w:eastAsia="Times New Roman" w:hAnsi="Consolas" w:cs="Times New Roman"/>
+          <w:color w:val="569CD6"/>
+          <w:sz w:val="21"/>
+          <w:szCs w:val="21"/>
+          <w:lang w:eastAsia="en-AU"/>
+        </w:rPr>
+        <w:t>{</w:t>
+      </w:r>
+      <w:r>
+        <w:rPr>
+          <w:rFonts w:ascii="Consolas" w:eastAsia="Times New Roman" w:hAnsi="Consolas" w:cs="Times New Roman"/>
+          <w:color w:val="9CDCFE"/>
+          <w:sz w:val="21"/>
+          <w:szCs w:val="21"/>
+          <w:lang w:eastAsia="en-AU"/>
+        </w:rPr>
+        <w:t>totalSeats</w:t>
+      </w:r>
+      <w:r>
+        <w:rPr>
+          <w:rFonts w:ascii="Consolas" w:eastAsia="Times New Roman" w:hAnsi="Consolas" w:cs="Times New Roman"/>
+          <w:color w:val="569CD6"/>
+          <w:sz w:val="21"/>
+          <w:szCs w:val="21"/>
+          <w:lang w:eastAsia="en-AU"/>
+        </w:rPr>
+        <w:t>}</w:t>
+      </w:r>
+      <w:r>
+        <w:rPr>
+          <w:rFonts w:ascii="Consolas" w:eastAsia="Times New Roman" w:hAnsi="Consolas" w:cs="Times New Roman"/>
+          <w:color w:val="D7BA7D"/>
+          <w:sz w:val="21"/>
+          <w:szCs w:val="21"/>
+          <w:lang w:eastAsia="en-AU"/>
+        </w:rPr>
+        <w:t>\n</w:t>
+      </w:r>
       <w:r>
         <w:rPr>
           <w:rFonts w:ascii="Consolas" w:eastAsia="Times New Roman" w:hAnsi="Consolas" w:cs="Times New Roman"/>
@@ -26942,7 +24861,7 @@
           <w:szCs w:val="21"/>
           <w:lang w:eastAsia="en-AU"/>
         </w:rPr>
-        <w:t xml:space="preserve"> ID: </w:t>
+        <w:t xml:space="preserve">Seats Booked: </w:t>
       </w:r>
       <w:r>
         <w:rPr>
@@ -26954,7 +24873,6 @@
         </w:rPr>
         <w:t>{</w:t>
       </w:r>
-      <w:proofErr w:type="spellStart"/>
       <w:r>
         <w:rPr>
           <w:rFonts w:ascii="Consolas" w:eastAsia="Times New Roman" w:hAnsi="Consolas" w:cs="Times New Roman"/>
@@ -26963,9 +24881,8 @@
           <w:szCs w:val="21"/>
           <w:lang w:eastAsia="en-AU"/>
         </w:rPr>
-        <w:t>randomNumber</w:t>
-      </w:r>
-      <w:proofErr w:type="spellEnd"/>
+        <w:t>seatsBooked</w:t>
+      </w:r>
       <w:r>
         <w:rPr>
           <w:rFonts w:ascii="Consolas" w:eastAsia="Times New Roman" w:hAnsi="Consolas" w:cs="Times New Roman"/>
@@ -26984,18 +24901,7 @@
           <w:szCs w:val="21"/>
           <w:lang w:eastAsia="en-AU"/>
         </w:rPr>
-        <w:t>\</w:t>
-      </w:r>
-      <w:proofErr w:type="spellStart"/>
-      <w:r>
-        <w:rPr>
-          <w:rFonts w:ascii="Consolas" w:eastAsia="Times New Roman" w:hAnsi="Consolas" w:cs="Times New Roman"/>
-          <w:color w:val="D7BA7D"/>
-          <w:sz w:val="21"/>
-          <w:szCs w:val="21"/>
-          <w:lang w:eastAsia="en-AU"/>
-        </w:rPr>
-        <w:t>n</w:t>
+        <w:t>\n\n</w:t>
       </w:r>
       <w:r>
         <w:rPr>
@@ -27005,166 +24911,7 @@
           <w:szCs w:val="21"/>
           <w:lang w:eastAsia="en-AU"/>
         </w:rPr>
-        <w:t>Total</w:t>
-      </w:r>
-      <w:proofErr w:type="spellEnd"/>
-      <w:r>
-        <w:rPr>
-          <w:rFonts w:ascii="Consolas" w:eastAsia="Times New Roman" w:hAnsi="Consolas" w:cs="Times New Roman"/>
-          <w:color w:val="CE9178"/>
-          <w:sz w:val="21"/>
-          <w:szCs w:val="21"/>
-          <w:lang w:eastAsia="en-AU"/>
-        </w:rPr>
-        <w:t xml:space="preserve"> seats Booked: </w:t>
-      </w:r>
-      <w:r>
-        <w:rPr>
-          <w:rFonts w:ascii="Consolas" w:eastAsia="Times New Roman" w:hAnsi="Consolas" w:cs="Times New Roman"/>
-          <w:color w:val="569CD6"/>
-          <w:sz w:val="21"/>
-          <w:szCs w:val="21"/>
-          <w:lang w:eastAsia="en-AU"/>
-        </w:rPr>
-        <w:t>{</w:t>
-      </w:r>
-      <w:proofErr w:type="spellStart"/>
-      <w:r>
-        <w:rPr>
-          <w:rFonts w:ascii="Consolas" w:eastAsia="Times New Roman" w:hAnsi="Consolas" w:cs="Times New Roman"/>
-          <w:color w:val="9CDCFE"/>
-          <w:sz w:val="21"/>
-          <w:szCs w:val="21"/>
-          <w:lang w:eastAsia="en-AU"/>
-        </w:rPr>
-        <w:t>totalSeats</w:t>
-      </w:r>
-      <w:proofErr w:type="spellEnd"/>
-      <w:r>
-        <w:rPr>
-          <w:rFonts w:ascii="Consolas" w:eastAsia="Times New Roman" w:hAnsi="Consolas" w:cs="Times New Roman"/>
-          <w:color w:val="569CD6"/>
-          <w:sz w:val="21"/>
-          <w:szCs w:val="21"/>
-          <w:lang w:eastAsia="en-AU"/>
-        </w:rPr>
-        <w:t>}</w:t>
-      </w:r>
-      <w:r>
-        <w:rPr>
-          <w:rFonts w:ascii="Consolas" w:eastAsia="Times New Roman" w:hAnsi="Consolas" w:cs="Times New Roman"/>
-          <w:color w:val="D7BA7D"/>
-          <w:sz w:val="21"/>
-          <w:szCs w:val="21"/>
-          <w:lang w:eastAsia="en-AU"/>
-        </w:rPr>
-        <w:t>\</w:t>
-      </w:r>
-      <w:proofErr w:type="spellStart"/>
-      <w:r>
-        <w:rPr>
-          <w:rFonts w:ascii="Consolas" w:eastAsia="Times New Roman" w:hAnsi="Consolas" w:cs="Times New Roman"/>
-          <w:color w:val="D7BA7D"/>
-          <w:sz w:val="21"/>
-          <w:szCs w:val="21"/>
-          <w:lang w:eastAsia="en-AU"/>
-        </w:rPr>
-        <w:t>n</w:t>
-      </w:r>
-      <w:r>
-        <w:rPr>
-          <w:rFonts w:ascii="Consolas" w:eastAsia="Times New Roman" w:hAnsi="Consolas" w:cs="Times New Roman"/>
-          <w:color w:val="CE9178"/>
-          <w:sz w:val="21"/>
-          <w:szCs w:val="21"/>
-          <w:lang w:eastAsia="en-AU"/>
-        </w:rPr>
-        <w:t>Seats</w:t>
-      </w:r>
-      <w:proofErr w:type="spellEnd"/>
-      <w:r>
-        <w:rPr>
-          <w:rFonts w:ascii="Consolas" w:eastAsia="Times New Roman" w:hAnsi="Consolas" w:cs="Times New Roman"/>
-          <w:color w:val="CE9178"/>
-          <w:sz w:val="21"/>
-          <w:szCs w:val="21"/>
-          <w:lang w:eastAsia="en-AU"/>
-        </w:rPr>
-        <w:t xml:space="preserve"> Booked: </w:t>
-      </w:r>
-      <w:r>
-        <w:rPr>
-          <w:rFonts w:ascii="Consolas" w:eastAsia="Times New Roman" w:hAnsi="Consolas" w:cs="Times New Roman"/>
-          <w:color w:val="569CD6"/>
-          <w:sz w:val="21"/>
-          <w:szCs w:val="21"/>
-          <w:lang w:eastAsia="en-AU"/>
-        </w:rPr>
-        <w:t>{</w:t>
-      </w:r>
-      <w:proofErr w:type="spellStart"/>
-      <w:r>
-        <w:rPr>
-          <w:rFonts w:ascii="Consolas" w:eastAsia="Times New Roman" w:hAnsi="Consolas" w:cs="Times New Roman"/>
-          <w:color w:val="9CDCFE"/>
-          <w:sz w:val="21"/>
-          <w:szCs w:val="21"/>
-          <w:lang w:eastAsia="en-AU"/>
-        </w:rPr>
-        <w:t>seatsBooked</w:t>
-      </w:r>
-      <w:proofErr w:type="spellEnd"/>
-      <w:r>
-        <w:rPr>
-          <w:rFonts w:ascii="Consolas" w:eastAsia="Times New Roman" w:hAnsi="Consolas" w:cs="Times New Roman"/>
-          <w:color w:val="569CD6"/>
-          <w:sz w:val="21"/>
-          <w:szCs w:val="21"/>
-          <w:lang w:eastAsia="en-AU"/>
-        </w:rPr>
-        <w:t>}</w:t>
-      </w:r>
-      <w:r>
-        <w:rPr>
-          <w:rFonts w:ascii="Consolas" w:eastAsia="Times New Roman" w:hAnsi="Consolas" w:cs="Times New Roman"/>
-          <w:color w:val="D7BA7D"/>
-          <w:sz w:val="21"/>
-          <w:szCs w:val="21"/>
-          <w:lang w:eastAsia="en-AU"/>
-        </w:rPr>
-        <w:t>\n\</w:t>
-      </w:r>
-      <w:proofErr w:type="spellStart"/>
-      <w:r>
-        <w:rPr>
-          <w:rFonts w:ascii="Consolas" w:eastAsia="Times New Roman" w:hAnsi="Consolas" w:cs="Times New Roman"/>
-          <w:color w:val="D7BA7D"/>
-          <w:sz w:val="21"/>
-          <w:szCs w:val="21"/>
-          <w:lang w:eastAsia="en-AU"/>
-        </w:rPr>
-        <w:t>n</w:t>
-      </w:r>
-      <w:r>
-        <w:rPr>
-          <w:rFonts w:ascii="Consolas" w:eastAsia="Times New Roman" w:hAnsi="Consolas" w:cs="Times New Roman"/>
-          <w:color w:val="CE9178"/>
-          <w:sz w:val="21"/>
-          <w:szCs w:val="21"/>
-          <w:lang w:eastAsia="en-AU"/>
-        </w:rPr>
-        <w:t>Type</w:t>
-      </w:r>
-      <w:proofErr w:type="spellEnd"/>
-      <w:r>
-        <w:rPr>
-          <w:rFonts w:ascii="Consolas" w:eastAsia="Times New Roman" w:hAnsi="Consolas" w:cs="Times New Roman"/>
-          <w:color w:val="CE9178"/>
-          <w:sz w:val="21"/>
-          <w:szCs w:val="21"/>
-          <w:lang w:eastAsia="en-AU"/>
-        </w:rPr>
-        <w:t xml:space="preserve"> Of Seat - Price - Runing Total</w:t>
+        <w:t>Type Of Seat - Price - Runing Total</w:t>
       </w:r>
       <w:r>
         <w:rPr>
@@ -27438,7 +25185,6 @@
         </w:rPr>
         <w:t>results</w:t>
       </w:r>
-      <w:proofErr w:type="gramStart"/>
       <w:r>
         <w:rPr>
           <w:rFonts w:ascii="Consolas" w:eastAsia="Times New Roman" w:hAnsi="Consolas" w:cs="Times New Roman"/>
@@ -27459,7 +25205,6 @@
         </w:rPr>
         <w:t>split</w:t>
       </w:r>
-      <w:proofErr w:type="gramEnd"/>
       <w:r>
         <w:rPr>
           <w:rFonts w:ascii="Consolas" w:eastAsia="Times New Roman" w:hAnsi="Consolas" w:cs="Times New Roman"/>
@@ -27527,7 +25272,6 @@
         </w:rPr>
         <w:t xml:space="preserve">            </w:t>
       </w:r>
-      <w:proofErr w:type="spellStart"/>
       <w:r>
         <w:rPr>
           <w:rFonts w:ascii="Consolas" w:eastAsia="Times New Roman" w:hAnsi="Consolas" w:cs="Times New Roman"/>
@@ -27538,7 +25282,6 @@
         </w:rPr>
         <w:t>resultTypePerson</w:t>
       </w:r>
-      <w:proofErr w:type="spellEnd"/>
       <w:r>
         <w:rPr>
           <w:rFonts w:ascii="Consolas" w:eastAsia="Times New Roman" w:hAnsi="Consolas" w:cs="Times New Roman"/>
@@ -27569,7 +25312,6 @@
         </w:rPr>
         <w:t xml:space="preserve"> </w:t>
       </w:r>
-      <w:proofErr w:type="gramStart"/>
       <w:r>
         <w:rPr>
           <w:rFonts w:ascii="Consolas" w:eastAsia="Times New Roman" w:hAnsi="Consolas" w:cs="Times New Roman"/>
@@ -27590,7 +25332,6 @@
         </w:rPr>
         <w:t>[</w:t>
       </w:r>
-      <w:proofErr w:type="gramEnd"/>
       <w:r>
         <w:rPr>
           <w:rFonts w:ascii="Consolas" w:eastAsia="Times New Roman" w:hAnsi="Consolas" w:cs="Times New Roman"/>
@@ -27634,7 +25375,6 @@
         </w:rPr>
         <w:t xml:space="preserve">            </w:t>
       </w:r>
-      <w:proofErr w:type="spellStart"/>
       <w:r>
         <w:rPr>
           <w:rFonts w:ascii="Consolas" w:eastAsia="Times New Roman" w:hAnsi="Consolas" w:cs="Times New Roman"/>
@@ -27645,7 +25385,6 @@
         </w:rPr>
         <w:t>resultTypePerson</w:t>
       </w:r>
-      <w:proofErr w:type="spellEnd"/>
       <w:r>
         <w:rPr>
           <w:rFonts w:ascii="Consolas" w:eastAsia="Times New Roman" w:hAnsi="Consolas" w:cs="Times New Roman"/>
@@ -27676,7 +25415,6 @@
         </w:rPr>
         <w:t xml:space="preserve"> </w:t>
       </w:r>
-      <w:proofErr w:type="spellStart"/>
       <w:r>
         <w:rPr>
           <w:rFonts w:ascii="Consolas" w:eastAsia="Times New Roman" w:hAnsi="Consolas" w:cs="Times New Roman"/>
@@ -27707,7 +25445,6 @@
         </w:rPr>
         <w:t>replace</w:t>
       </w:r>
-      <w:proofErr w:type="spellEnd"/>
       <w:r>
         <w:rPr>
           <w:rFonts w:ascii="Consolas" w:eastAsia="Times New Roman" w:hAnsi="Consolas" w:cs="Times New Roman"/>
@@ -27726,9 +25463,18 @@
           <w:szCs w:val="21"/>
           <w:lang w:eastAsia="en-AU"/>
         </w:rPr>
-        <w:t>"</w:t>
-      </w:r>
-      <w:proofErr w:type="spellStart"/>
+        <w:t>"h"</w:t>
+      </w:r>
+      <w:r>
+        <w:rPr>
+          <w:rFonts w:ascii="Consolas" w:eastAsia="Times New Roman" w:hAnsi="Consolas" w:cs="Times New Roman"/>
+          <w:color w:val="CCCCCC"/>
+          <w:sz w:val="21"/>
+          <w:szCs w:val="21"/>
+          <w:lang w:eastAsia="en-AU"/>
+        </w:rPr>
+        <w:t>,</w:t>
+      </w:r>
       <w:r>
         <w:rPr>
           <w:rFonts w:ascii="Consolas" w:eastAsia="Times New Roman" w:hAnsi="Consolas" w:cs="Times New Roman"/>
@@ -27737,40 +25483,8 @@
           <w:szCs w:val="21"/>
           <w:lang w:eastAsia="en-AU"/>
         </w:rPr>
-        <w:t>h"</w:t>
-      </w:r>
-      <w:r>
-        <w:rPr>
-          <w:rFonts w:ascii="Consolas" w:eastAsia="Times New Roman" w:hAnsi="Consolas" w:cs="Times New Roman"/>
-          <w:color w:val="CCCCCC"/>
-          <w:sz w:val="21"/>
-          <w:szCs w:val="21"/>
-          <w:lang w:eastAsia="en-AU"/>
-        </w:rPr>
-        <w:t>,</w:t>
-      </w:r>
-      <w:r>
-        <w:rPr>
-          <w:rFonts w:ascii="Consolas" w:eastAsia="Times New Roman" w:hAnsi="Consolas" w:cs="Times New Roman"/>
-          <w:color w:val="CE9178"/>
-          <w:sz w:val="21"/>
-          <w:szCs w:val="21"/>
-          <w:lang w:eastAsia="en-AU"/>
-        </w:rPr>
-        <w:t>"CONCESSION</w:t>
-      </w:r>
-      <w:proofErr w:type="spellEnd"/>
-      <w:r>
-        <w:rPr>
-          <w:rFonts w:ascii="Consolas" w:eastAsia="Times New Roman" w:hAnsi="Consolas" w:cs="Times New Roman"/>
-          <w:color w:val="CE9178"/>
-          <w:sz w:val="21"/>
-          <w:szCs w:val="21"/>
-          <w:lang w:eastAsia="en-AU"/>
-        </w:rPr>
-        <w:t xml:space="preserve"> HOLDER"</w:t>
-      </w:r>
-      <w:proofErr w:type="gramStart"/>
+        <w:t>"CONCESSION HOLDER"</w:t>
+      </w:r>
       <w:r>
         <w:rPr>
           <w:rFonts w:ascii="Consolas" w:eastAsia="Times New Roman" w:hAnsi="Consolas" w:cs="Times New Roman"/>
@@ -27791,7 +25505,6 @@
         </w:rPr>
         <w:t>replace</w:t>
       </w:r>
-      <w:proofErr w:type="gramEnd"/>
       <w:r>
         <w:rPr>
           <w:rFonts w:ascii="Consolas" w:eastAsia="Times New Roman" w:hAnsi="Consolas" w:cs="Times New Roman"/>
@@ -28113,51 +25826,7 @@
           <w:szCs w:val="21"/>
           <w:lang w:eastAsia="en-AU"/>
         </w:rPr>
-        <w:t xml:space="preserve">#Gets the price related to the type of person and removes </w:t>
-      </w:r>
-      <w:proofErr w:type="spellStart"/>
-      <w:r>
-        <w:rPr>
-          <w:rFonts w:ascii="Consolas" w:eastAsia="Times New Roman" w:hAnsi="Consolas" w:cs="Times New Roman"/>
-          <w:color w:val="6A9955"/>
-          <w:sz w:val="21"/>
-          <w:szCs w:val="21"/>
-          <w:lang w:eastAsia="en-AU"/>
-        </w:rPr>
-        <w:t>unwated</w:t>
-      </w:r>
-      <w:proofErr w:type="spellEnd"/>
-      <w:r>
-        <w:rPr>
-          <w:rFonts w:ascii="Consolas" w:eastAsia="Times New Roman" w:hAnsi="Consolas" w:cs="Times New Roman"/>
-          <w:color w:val="6A9955"/>
-          <w:sz w:val="21"/>
-          <w:szCs w:val="21"/>
-          <w:lang w:eastAsia="en-AU"/>
-        </w:rPr>
-        <w:t xml:space="preserve"> characters before </w:t>
-      </w:r>
-      <w:proofErr w:type="spellStart"/>
-      <w:r>
-        <w:rPr>
-          <w:rFonts w:ascii="Consolas" w:eastAsia="Times New Roman" w:hAnsi="Consolas" w:cs="Times New Roman"/>
-          <w:color w:val="6A9955"/>
-          <w:sz w:val="21"/>
-          <w:szCs w:val="21"/>
-          <w:lang w:eastAsia="en-AU"/>
-        </w:rPr>
-        <w:t>tunring</w:t>
-      </w:r>
-      <w:proofErr w:type="spellEnd"/>
-      <w:r>
-        <w:rPr>
-          <w:rFonts w:ascii="Consolas" w:eastAsia="Times New Roman" w:hAnsi="Consolas" w:cs="Times New Roman"/>
-          <w:color w:val="6A9955"/>
-          <w:sz w:val="21"/>
-          <w:szCs w:val="21"/>
-          <w:lang w:eastAsia="en-AU"/>
-        </w:rPr>
-        <w:t xml:space="preserve"> into a float</w:t>
+        <w:t>#Gets the price related to the type of person and removes unwated characters before tunring into a float</w:t>
       </w:r>
     </w:p>
     <w:p>
@@ -28182,7 +25851,6 @@
         </w:rPr>
         <w:t xml:space="preserve">            </w:t>
       </w:r>
-      <w:proofErr w:type="spellStart"/>
       <w:r>
         <w:rPr>
           <w:rFonts w:ascii="Consolas" w:eastAsia="Times New Roman" w:hAnsi="Consolas" w:cs="Times New Roman"/>
@@ -28193,7 +25861,6 @@
         </w:rPr>
         <w:t>resultPrice</w:t>
       </w:r>
-      <w:proofErr w:type="spellEnd"/>
       <w:r>
         <w:rPr>
           <w:rFonts w:ascii="Consolas" w:eastAsia="Times New Roman" w:hAnsi="Consolas" w:cs="Times New Roman"/>
@@ -28224,7 +25891,6 @@
         </w:rPr>
         <w:t xml:space="preserve"> </w:t>
       </w:r>
-      <w:proofErr w:type="gramStart"/>
       <w:r>
         <w:rPr>
           <w:rFonts w:ascii="Consolas" w:eastAsia="Times New Roman" w:hAnsi="Consolas" w:cs="Times New Roman"/>
@@ -28245,7 +25911,6 @@
         </w:rPr>
         <w:t>[</w:t>
       </w:r>
-      <w:proofErr w:type="gramEnd"/>
       <w:r>
         <w:rPr>
           <w:rFonts w:ascii="Consolas" w:eastAsia="Times New Roman" w:hAnsi="Consolas" w:cs="Times New Roman"/>
@@ -28289,7 +25954,6 @@
         </w:rPr>
         <w:t xml:space="preserve">            </w:t>
       </w:r>
-      <w:proofErr w:type="spellStart"/>
       <w:r>
         <w:rPr>
           <w:rFonts w:ascii="Consolas" w:eastAsia="Times New Roman" w:hAnsi="Consolas" w:cs="Times New Roman"/>
@@ -28300,7 +25964,6 @@
         </w:rPr>
         <w:t>resultPrice</w:t>
       </w:r>
-      <w:proofErr w:type="spellEnd"/>
       <w:r>
         <w:rPr>
           <w:rFonts w:ascii="Consolas" w:eastAsia="Times New Roman" w:hAnsi="Consolas" w:cs="Times New Roman"/>
@@ -28361,7 +26024,6 @@
         </w:rPr>
         <w:t>resultPrice</w:t>
       </w:r>
-      <w:proofErr w:type="gramStart"/>
       <w:r>
         <w:rPr>
           <w:rFonts w:ascii="Consolas" w:eastAsia="Times New Roman" w:hAnsi="Consolas" w:cs="Times New Roman"/>
@@ -28382,7 +26044,6 @@
         </w:rPr>
         <w:t>replace</w:t>
       </w:r>
-      <w:proofErr w:type="gramEnd"/>
       <w:r>
         <w:rPr>
           <w:rFonts w:ascii="Consolas" w:eastAsia="Times New Roman" w:hAnsi="Consolas" w:cs="Times New Roman"/>
@@ -28636,7 +26297,6 @@
         </w:rPr>
         <w:t xml:space="preserve">            </w:t>
       </w:r>
-      <w:proofErr w:type="spellStart"/>
       <w:r>
         <w:rPr>
           <w:rFonts w:ascii="Consolas" w:eastAsia="Times New Roman" w:hAnsi="Consolas" w:cs="Times New Roman"/>
@@ -28647,7 +26307,6 @@
         </w:rPr>
         <w:t>resultPrice</w:t>
       </w:r>
-      <w:proofErr w:type="spellEnd"/>
       <w:r>
         <w:rPr>
           <w:rFonts w:ascii="Consolas" w:eastAsia="Times New Roman" w:hAnsi="Consolas" w:cs="Times New Roman"/>
@@ -28698,7 +26357,6 @@
         </w:rPr>
         <w:t>(</w:t>
       </w:r>
-      <w:proofErr w:type="spellStart"/>
       <w:r>
         <w:rPr>
           <w:rFonts w:ascii="Consolas" w:eastAsia="Times New Roman" w:hAnsi="Consolas" w:cs="Times New Roman"/>
@@ -28709,7 +26367,6 @@
         </w:rPr>
         <w:t>resultPrice</w:t>
       </w:r>
-      <w:proofErr w:type="spellEnd"/>
       <w:r>
         <w:rPr>
           <w:rFonts w:ascii="Consolas" w:eastAsia="Times New Roman" w:hAnsi="Consolas" w:cs="Times New Roman"/>
@@ -28856,7 +26513,6 @@
         </w:rPr>
         <w:t xml:space="preserve"> </w:t>
       </w:r>
-      <w:proofErr w:type="spellStart"/>
       <w:r>
         <w:rPr>
           <w:rFonts w:ascii="Consolas" w:eastAsia="Times New Roman" w:hAnsi="Consolas" w:cs="Times New Roman"/>
@@ -28867,7 +26523,6 @@
         </w:rPr>
         <w:t>resultPrice</w:t>
       </w:r>
-      <w:proofErr w:type="spellEnd"/>
     </w:p>
     <w:p>
       <w:pPr>
@@ -28899,42 +26554,8 @@
           <w:szCs w:val="21"/>
           <w:lang w:eastAsia="en-AU"/>
         </w:rPr>
-        <w:t xml:space="preserve">#Adds the type of person, price for </w:t>
-      </w:r>
-      <w:proofErr w:type="spellStart"/>
-      <w:r>
-        <w:rPr>
-          <w:rFonts w:ascii="Consolas" w:eastAsia="Times New Roman" w:hAnsi="Consolas" w:cs="Times New Roman"/>
-          <w:color w:val="6A9955"/>
-          <w:sz w:val="21"/>
-          <w:szCs w:val="21"/>
-          <w:lang w:eastAsia="en-AU"/>
-        </w:rPr>
-        <w:t>there</w:t>
-      </w:r>
-      <w:proofErr w:type="spellEnd"/>
-      <w:r>
-        <w:rPr>
-          <w:rFonts w:ascii="Consolas" w:eastAsia="Times New Roman" w:hAnsi="Consolas" w:cs="Times New Roman"/>
-          <w:color w:val="6A9955"/>
-          <w:sz w:val="21"/>
-          <w:szCs w:val="21"/>
-          <w:lang w:eastAsia="en-AU"/>
-        </w:rPr>
-        <w:t xml:space="preserve"> ticket and running price to the ticket/</w:t>
-      </w:r>
-      <w:proofErr w:type="spellStart"/>
-      <w:r>
-        <w:rPr>
-          <w:rFonts w:ascii="Consolas" w:eastAsia="Times New Roman" w:hAnsi="Consolas" w:cs="Times New Roman"/>
-          <w:color w:val="6A9955"/>
-          <w:sz w:val="21"/>
-          <w:szCs w:val="21"/>
-          <w:lang w:eastAsia="en-AU"/>
-        </w:rPr>
-        <w:t>reciept</w:t>
-      </w:r>
-      <w:proofErr w:type="spellEnd"/>
+        <w:t>#Adds the type of person, price for there ticket and running price to the ticket/reciept</w:t>
+      </w:r>
     </w:p>
     <w:p>
       <w:pPr>
@@ -28958,8 +26579,6 @@
         </w:rPr>
         <w:t xml:space="preserve">            </w:t>
       </w:r>
-      <w:proofErr w:type="spellStart"/>
-      <w:proofErr w:type="gramStart"/>
       <w:r>
         <w:rPr>
           <w:rFonts w:ascii="Consolas" w:eastAsia="Times New Roman" w:hAnsi="Consolas" w:cs="Times New Roman"/>
@@ -28990,8 +26609,6 @@
         </w:rPr>
         <w:t>write</w:t>
       </w:r>
-      <w:proofErr w:type="spellEnd"/>
-      <w:proofErr w:type="gramEnd"/>
       <w:r>
         <w:rPr>
           <w:rFonts w:ascii="Consolas" w:eastAsia="Times New Roman" w:hAnsi="Consolas" w:cs="Times New Roman"/>
@@ -29032,7 +26649,6 @@
         </w:rPr>
         <w:t>{</w:t>
       </w:r>
-      <w:proofErr w:type="spellStart"/>
       <w:r>
         <w:rPr>
           <w:rFonts w:ascii="Consolas" w:eastAsia="Times New Roman" w:hAnsi="Consolas" w:cs="Times New Roman"/>
@@ -29043,7 +26659,6 @@
         </w:rPr>
         <w:t>resultTypePerson</w:t>
       </w:r>
-      <w:proofErr w:type="spellEnd"/>
       <w:r>
         <w:rPr>
           <w:rFonts w:ascii="Consolas" w:eastAsia="Times New Roman" w:hAnsi="Consolas" w:cs="Times New Roman"/>
@@ -29074,7 +26689,6 @@
         </w:rPr>
         <w:t>{</w:t>
       </w:r>
-      <w:proofErr w:type="spellStart"/>
       <w:r>
         <w:rPr>
           <w:rFonts w:ascii="Consolas" w:eastAsia="Times New Roman" w:hAnsi="Consolas" w:cs="Times New Roman"/>
@@ -29085,7 +26699,6 @@
         </w:rPr>
         <w:t>resultPrice</w:t>
       </w:r>
-      <w:proofErr w:type="spellEnd"/>
       <w:r>
         <w:rPr>
           <w:rFonts w:ascii="Consolas" w:eastAsia="Times New Roman" w:hAnsi="Consolas" w:cs="Times New Roman"/>
@@ -29235,8 +26848,6 @@
         </w:rPr>
         <w:t xml:space="preserve">        </w:t>
       </w:r>
-      <w:proofErr w:type="spellStart"/>
-      <w:proofErr w:type="gramStart"/>
       <w:r>
         <w:rPr>
           <w:rFonts w:ascii="Consolas" w:eastAsia="Times New Roman" w:hAnsi="Consolas" w:cs="Times New Roman"/>
@@ -29267,8 +26878,6 @@
         </w:rPr>
         <w:t>write</w:t>
       </w:r>
-      <w:proofErr w:type="spellEnd"/>
-      <w:proofErr w:type="gramEnd"/>
       <w:r>
         <w:rPr>
           <w:rFonts w:ascii="Consolas" w:eastAsia="Times New Roman" w:hAnsi="Consolas" w:cs="Times New Roman"/>
@@ -29307,18 +26916,7 @@
           <w:szCs w:val="21"/>
           <w:lang w:eastAsia="en-AU"/>
         </w:rPr>
-        <w:t>\</w:t>
-      </w:r>
-      <w:proofErr w:type="spellStart"/>
-      <w:r>
-        <w:rPr>
-          <w:rFonts w:ascii="Consolas" w:eastAsia="Times New Roman" w:hAnsi="Consolas" w:cs="Times New Roman"/>
-          <w:color w:val="D7BA7D"/>
-          <w:sz w:val="21"/>
-          <w:szCs w:val="21"/>
-          <w:lang w:eastAsia="en-AU"/>
-        </w:rPr>
-        <w:t>n</w:t>
+        <w:t>\n</w:t>
       </w:r>
       <w:r>
         <w:rPr>
@@ -29328,18 +26926,7 @@
           <w:szCs w:val="21"/>
           <w:lang w:eastAsia="en-AU"/>
         </w:rPr>
-        <w:t>Total</w:t>
-      </w:r>
-      <w:proofErr w:type="spellEnd"/>
-      <w:r>
-        <w:rPr>
-          <w:rFonts w:ascii="Consolas" w:eastAsia="Times New Roman" w:hAnsi="Consolas" w:cs="Times New Roman"/>
-          <w:color w:val="CE9178"/>
-          <w:sz w:val="21"/>
-          <w:szCs w:val="21"/>
-          <w:lang w:eastAsia="en-AU"/>
-        </w:rPr>
-        <w:t xml:space="preserve"> Price: </w:t>
+        <w:t xml:space="preserve">Total Price: </w:t>
       </w:r>
       <w:r>
         <w:rPr>
@@ -29444,8 +27031,6 @@
         </w:rPr>
         <w:t xml:space="preserve">        </w:t>
       </w:r>
-      <w:proofErr w:type="spellStart"/>
-      <w:proofErr w:type="gramStart"/>
       <w:r>
         <w:rPr>
           <w:rFonts w:ascii="Consolas" w:eastAsia="Times New Roman" w:hAnsi="Consolas" w:cs="Times New Roman"/>
@@ -29476,8 +27061,6 @@
         </w:rPr>
         <w:t>close</w:t>
       </w:r>
-      <w:proofErr w:type="spellEnd"/>
-      <w:proofErr w:type="gramEnd"/>
       <w:r>
         <w:rPr>
           <w:rFonts w:ascii="Consolas" w:eastAsia="Times New Roman" w:hAnsi="Consolas" w:cs="Times New Roman"/>
@@ -29544,7 +27127,6 @@
         </w:rPr>
         <w:t xml:space="preserve">        </w:t>
       </w:r>
-      <w:proofErr w:type="gramStart"/>
       <w:r>
         <w:rPr>
           <w:rFonts w:ascii="Consolas" w:eastAsia="Times New Roman" w:hAnsi="Consolas" w:cs="Times New Roman"/>
@@ -29565,7 +27147,6 @@
         </w:rPr>
         <w:t>(</w:t>
       </w:r>
-      <w:proofErr w:type="gramEnd"/>
       <w:r>
         <w:rPr>
           <w:rFonts w:ascii="Consolas" w:eastAsia="Times New Roman" w:hAnsi="Consolas" w:cs="Times New Roman"/>
@@ -29594,9 +27175,88 @@
           <w:szCs w:val="21"/>
           <w:lang w:eastAsia="en-AU"/>
         </w:rPr>
-        <w:t>\</w:t>
-      </w:r>
-      <w:proofErr w:type="spellStart"/>
+        <w:t>\n</w:t>
+      </w:r>
+      <w:r>
+        <w:rPr>
+          <w:rFonts w:ascii="Consolas" w:eastAsia="Times New Roman" w:hAnsi="Consolas" w:cs="Times New Roman"/>
+          <w:color w:val="CE9178"/>
+          <w:sz w:val="21"/>
+          <w:szCs w:val="21"/>
+          <w:lang w:eastAsia="en-AU"/>
+        </w:rPr>
+        <w:t xml:space="preserve">you have booked </w:t>
+      </w:r>
+      <w:r>
+        <w:rPr>
+          <w:rFonts w:ascii="Consolas" w:eastAsia="Times New Roman" w:hAnsi="Consolas" w:cs="Times New Roman"/>
+          <w:color w:val="569CD6"/>
+          <w:sz w:val="21"/>
+          <w:szCs w:val="21"/>
+          <w:lang w:eastAsia="en-AU"/>
+        </w:rPr>
+        <w:t>{</w:t>
+      </w:r>
+      <w:r>
+        <w:rPr>
+          <w:rFonts w:ascii="Consolas" w:eastAsia="Times New Roman" w:hAnsi="Consolas" w:cs="Times New Roman"/>
+          <w:color w:val="9CDCFE"/>
+          <w:sz w:val="21"/>
+          <w:szCs w:val="21"/>
+          <w:lang w:eastAsia="en-AU"/>
+        </w:rPr>
+        <w:t>totalSeats</w:t>
+      </w:r>
+      <w:r>
+        <w:rPr>
+          <w:rFonts w:ascii="Consolas" w:eastAsia="Times New Roman" w:hAnsi="Consolas" w:cs="Times New Roman"/>
+          <w:color w:val="569CD6"/>
+          <w:sz w:val="21"/>
+          <w:szCs w:val="21"/>
+          <w:lang w:eastAsia="en-AU"/>
+        </w:rPr>
+        <w:t>}</w:t>
+      </w:r>
+      <w:r>
+        <w:rPr>
+          <w:rFonts w:ascii="Consolas" w:eastAsia="Times New Roman" w:hAnsi="Consolas" w:cs="Times New Roman"/>
+          <w:color w:val="CE9178"/>
+          <w:sz w:val="21"/>
+          <w:szCs w:val="21"/>
+          <w:lang w:eastAsia="en-AU"/>
+        </w:rPr>
+        <w:t>. This will cost $</w:t>
+      </w:r>
+      <w:r>
+        <w:rPr>
+          <w:rFonts w:ascii="Consolas" w:eastAsia="Times New Roman" w:hAnsi="Consolas" w:cs="Times New Roman"/>
+          <w:color w:val="569CD6"/>
+          <w:sz w:val="21"/>
+          <w:szCs w:val="21"/>
+          <w:lang w:eastAsia="en-AU"/>
+        </w:rPr>
+        <w:t>{</w:t>
+      </w:r>
+      <w:r>
+        <w:rPr>
+          <w:rFonts w:ascii="Consolas" w:eastAsia="Times New Roman" w:hAnsi="Consolas" w:cs="Times New Roman"/>
+          <w:color w:val="9CDCFE"/>
+          <w:sz w:val="21"/>
+          <w:szCs w:val="21"/>
+          <w:lang w:eastAsia="en-AU"/>
+        </w:rPr>
+        <w:t>price</w:t>
+      </w:r>
+      <w:r>
+        <w:rPr>
+          <w:rFonts w:ascii="Consolas" w:eastAsia="Times New Roman" w:hAnsi="Consolas" w:cs="Times New Roman"/>
+          <w:color w:val="569CD6"/>
+          <w:sz w:val="21"/>
+          <w:szCs w:val="21"/>
+          <w:lang w:eastAsia="en-AU"/>
+        </w:rPr>
+        <w:t>}</w:t>
+      </w:r>
       <w:r>
         <w:rPr>
           <w:rFonts w:ascii="Consolas" w:eastAsia="Times New Roman" w:hAnsi="Consolas" w:cs="Times New Roman"/>
@@ -29605,7 +27265,7 @@
           <w:szCs w:val="21"/>
           <w:lang w:eastAsia="en-AU"/>
         </w:rPr>
-        <w:t>n</w:t>
+        <w:t>\n</w:t>
       </w:r>
       <w:r>
         <w:rPr>
@@ -29615,9 +27275,18 @@
           <w:szCs w:val="21"/>
           <w:lang w:eastAsia="en-AU"/>
         </w:rPr>
-        <w:t>you</w:t>
-      </w:r>
-      <w:proofErr w:type="spellEnd"/>
+        <w:t>A reciept will be sent to you soon</w:t>
+      </w:r>
+      <w:r>
+        <w:rPr>
+          <w:rFonts w:ascii="Consolas" w:eastAsia="Times New Roman" w:hAnsi="Consolas" w:cs="Times New Roman"/>
+          <w:color w:val="D7BA7D"/>
+          <w:sz w:val="21"/>
+          <w:szCs w:val="21"/>
+          <w:lang w:eastAsia="en-AU"/>
+        </w:rPr>
+        <w:t>\n</w:t>
+      </w:r>
       <w:r>
         <w:rPr>
           <w:rFonts w:ascii="Consolas" w:eastAsia="Times New Roman" w:hAnsi="Consolas" w:cs="Times New Roman"/>
@@ -29626,7 +27295,7 @@
           <w:szCs w:val="21"/>
           <w:lang w:eastAsia="en-AU"/>
         </w:rPr>
-        <w:t xml:space="preserve"> have booked </w:t>
+        <w:t xml:space="preserve">Your reciept ID is: </w:t>
       </w:r>
       <w:r>
         <w:rPr>
@@ -29638,7 +27307,6 @@
         </w:rPr>
         <w:t>{</w:t>
       </w:r>
-      <w:proofErr w:type="spellStart"/>
       <w:r>
         <w:rPr>
           <w:rFonts w:ascii="Consolas" w:eastAsia="Times New Roman" w:hAnsi="Consolas" w:cs="Times New Roman"/>
@@ -29647,209 +27315,8 @@
           <w:szCs w:val="21"/>
           <w:lang w:eastAsia="en-AU"/>
         </w:rPr>
-        <w:t>totalSeats</w:t>
-      </w:r>
-      <w:proofErr w:type="spellEnd"/>
-      <w:r>
-        <w:rPr>
-          <w:rFonts w:ascii="Consolas" w:eastAsia="Times New Roman" w:hAnsi="Consolas" w:cs="Times New Roman"/>
-          <w:color w:val="569CD6"/>
-          <w:sz w:val="21"/>
-          <w:szCs w:val="21"/>
-          <w:lang w:eastAsia="en-AU"/>
-        </w:rPr>
-        <w:t>}</w:t>
-      </w:r>
-      <w:r>
-        <w:rPr>
-          <w:rFonts w:ascii="Consolas" w:eastAsia="Times New Roman" w:hAnsi="Consolas" w:cs="Times New Roman"/>
-          <w:color w:val="CE9178"/>
-          <w:sz w:val="21"/>
-          <w:szCs w:val="21"/>
-          <w:lang w:eastAsia="en-AU"/>
-        </w:rPr>
-        <w:t>. This will cost $</w:t>
-      </w:r>
-      <w:r>
-        <w:rPr>
-          <w:rFonts w:ascii="Consolas" w:eastAsia="Times New Roman" w:hAnsi="Consolas" w:cs="Times New Roman"/>
-          <w:color w:val="569CD6"/>
-          <w:sz w:val="21"/>
-          <w:szCs w:val="21"/>
-          <w:lang w:eastAsia="en-AU"/>
-        </w:rPr>
-        <w:t>{</w:t>
-      </w:r>
-      <w:r>
-        <w:rPr>
-          <w:rFonts w:ascii="Consolas" w:eastAsia="Times New Roman" w:hAnsi="Consolas" w:cs="Times New Roman"/>
-          <w:color w:val="9CDCFE"/>
-          <w:sz w:val="21"/>
-          <w:szCs w:val="21"/>
-          <w:lang w:eastAsia="en-AU"/>
-        </w:rPr>
-        <w:t>price</w:t>
-      </w:r>
-      <w:r>
-        <w:rPr>
-          <w:rFonts w:ascii="Consolas" w:eastAsia="Times New Roman" w:hAnsi="Consolas" w:cs="Times New Roman"/>
-          <w:color w:val="569CD6"/>
-          <w:sz w:val="21"/>
-          <w:szCs w:val="21"/>
-          <w:lang w:eastAsia="en-AU"/>
-        </w:rPr>
-        <w:t>}</w:t>
-      </w:r>
-      <w:r>
-        <w:rPr>
-          <w:rFonts w:ascii="Consolas" w:eastAsia="Times New Roman" w:hAnsi="Consolas" w:cs="Times New Roman"/>
-          <w:color w:val="D7BA7D"/>
-          <w:sz w:val="21"/>
-          <w:szCs w:val="21"/>
-          <w:lang w:eastAsia="en-AU"/>
-        </w:rPr>
-        <w:t>\</w:t>
-      </w:r>
-      <w:proofErr w:type="spellStart"/>
-      <w:r>
-        <w:rPr>
-          <w:rFonts w:ascii="Consolas" w:eastAsia="Times New Roman" w:hAnsi="Consolas" w:cs="Times New Roman"/>
-          <w:color w:val="D7BA7D"/>
-          <w:sz w:val="21"/>
-          <w:szCs w:val="21"/>
-          <w:lang w:eastAsia="en-AU"/>
-        </w:rPr>
-        <w:t>n</w:t>
-      </w:r>
-      <w:r>
-        <w:rPr>
-          <w:rFonts w:ascii="Consolas" w:eastAsia="Times New Roman" w:hAnsi="Consolas" w:cs="Times New Roman"/>
-          <w:color w:val="CE9178"/>
-          <w:sz w:val="21"/>
-          <w:szCs w:val="21"/>
-          <w:lang w:eastAsia="en-AU"/>
-        </w:rPr>
-        <w:t>A</w:t>
-      </w:r>
-      <w:proofErr w:type="spellEnd"/>
-      <w:r>
-        <w:rPr>
-          <w:rFonts w:ascii="Consolas" w:eastAsia="Times New Roman" w:hAnsi="Consolas" w:cs="Times New Roman"/>
-          <w:color w:val="CE9178"/>
-          <w:sz w:val="21"/>
-          <w:szCs w:val="21"/>
-          <w:lang w:eastAsia="en-AU"/>
-        </w:rPr>
-        <w:t xml:space="preserve"> </w:t>
-      </w:r>
-      <w:proofErr w:type="spellStart"/>
-      <w:r>
-        <w:rPr>
-          <w:rFonts w:ascii="Consolas" w:eastAsia="Times New Roman" w:hAnsi="Consolas" w:cs="Times New Roman"/>
-          <w:color w:val="CE9178"/>
-          <w:sz w:val="21"/>
-          <w:szCs w:val="21"/>
-          <w:lang w:eastAsia="en-AU"/>
-        </w:rPr>
-        <w:t>reciept</w:t>
-      </w:r>
-      <w:proofErr w:type="spellEnd"/>
-      <w:r>
-        <w:rPr>
-          <w:rFonts w:ascii="Consolas" w:eastAsia="Times New Roman" w:hAnsi="Consolas" w:cs="Times New Roman"/>
-          <w:color w:val="CE9178"/>
-          <w:sz w:val="21"/>
-          <w:szCs w:val="21"/>
-          <w:lang w:eastAsia="en-AU"/>
-        </w:rPr>
-        <w:t xml:space="preserve"> will be sent to you soon</w:t>
-      </w:r>
-      <w:r>
-        <w:rPr>
-          <w:rFonts w:ascii="Consolas" w:eastAsia="Times New Roman" w:hAnsi="Consolas" w:cs="Times New Roman"/>
-          <w:color w:val="D7BA7D"/>
-          <w:sz w:val="21"/>
-          <w:szCs w:val="21"/>
-          <w:lang w:eastAsia="en-AU"/>
-        </w:rPr>
-        <w:t>\</w:t>
-      </w:r>
-      <w:proofErr w:type="spellStart"/>
-      <w:r>
-        <w:rPr>
-          <w:rFonts w:ascii="Consolas" w:eastAsia="Times New Roman" w:hAnsi="Consolas" w:cs="Times New Roman"/>
-          <w:color w:val="D7BA7D"/>
-          <w:sz w:val="21"/>
-          <w:szCs w:val="21"/>
-          <w:lang w:eastAsia="en-AU"/>
-        </w:rPr>
-        <w:t>n</w:t>
-      </w:r>
-      <w:r>
-        <w:rPr>
-          <w:rFonts w:ascii="Consolas" w:eastAsia="Times New Roman" w:hAnsi="Consolas" w:cs="Times New Roman"/>
-          <w:color w:val="CE9178"/>
-          <w:sz w:val="21"/>
-          <w:szCs w:val="21"/>
-          <w:lang w:eastAsia="en-AU"/>
-        </w:rPr>
-        <w:t>Your</w:t>
-      </w:r>
-      <w:proofErr w:type="spellEnd"/>
-      <w:r>
-        <w:rPr>
-          <w:rFonts w:ascii="Consolas" w:eastAsia="Times New Roman" w:hAnsi="Consolas" w:cs="Times New Roman"/>
-          <w:color w:val="CE9178"/>
-          <w:sz w:val="21"/>
-          <w:szCs w:val="21"/>
-          <w:lang w:eastAsia="en-AU"/>
-        </w:rPr>
-        <w:t xml:space="preserve"> </w:t>
-      </w:r>
-      <w:proofErr w:type="spellStart"/>
-      <w:r>
-        <w:rPr>
-          <w:rFonts w:ascii="Consolas" w:eastAsia="Times New Roman" w:hAnsi="Consolas" w:cs="Times New Roman"/>
-          <w:color w:val="CE9178"/>
-          <w:sz w:val="21"/>
-          <w:szCs w:val="21"/>
-          <w:lang w:eastAsia="en-AU"/>
-        </w:rPr>
-        <w:t>reciept</w:t>
-      </w:r>
-      <w:proofErr w:type="spellEnd"/>
-      <w:r>
-        <w:rPr>
-          <w:rFonts w:ascii="Consolas" w:eastAsia="Times New Roman" w:hAnsi="Consolas" w:cs="Times New Roman"/>
-          <w:color w:val="CE9178"/>
-          <w:sz w:val="21"/>
-          <w:szCs w:val="21"/>
-          <w:lang w:eastAsia="en-AU"/>
-        </w:rPr>
-        <w:t xml:space="preserve"> ID is: </w:t>
-      </w:r>
-      <w:r>
-        <w:rPr>
-          <w:rFonts w:ascii="Consolas" w:eastAsia="Times New Roman" w:hAnsi="Consolas" w:cs="Times New Roman"/>
-          <w:color w:val="569CD6"/>
-          <w:sz w:val="21"/>
-          <w:szCs w:val="21"/>
-          <w:lang w:eastAsia="en-AU"/>
-        </w:rPr>
-        <w:t>{</w:t>
-      </w:r>
-      <w:proofErr w:type="spellStart"/>
-      <w:r>
-        <w:rPr>
-          <w:rFonts w:ascii="Consolas" w:eastAsia="Times New Roman" w:hAnsi="Consolas" w:cs="Times New Roman"/>
-          <w:color w:val="9CDCFE"/>
-          <w:sz w:val="21"/>
-          <w:szCs w:val="21"/>
-          <w:lang w:eastAsia="en-AU"/>
-        </w:rPr>
         <w:t>randomNumber</w:t>
       </w:r>
-      <w:proofErr w:type="spellEnd"/>
       <w:r>
         <w:rPr>
           <w:rFonts w:ascii="Consolas" w:eastAsia="Times New Roman" w:hAnsi="Consolas" w:cs="Times New Roman"/>
@@ -29916,8 +27383,6 @@
         </w:rPr>
         <w:t xml:space="preserve">        </w:t>
       </w:r>
-      <w:proofErr w:type="spellStart"/>
-      <w:proofErr w:type="gramStart"/>
       <w:r>
         <w:rPr>
           <w:rFonts w:ascii="Consolas" w:eastAsia="Times New Roman" w:hAnsi="Consolas" w:cs="Times New Roman"/>
@@ -29928,27 +27393,15 @@
         </w:rPr>
         <w:t>programFunction</w:t>
       </w:r>
-      <w:proofErr w:type="spellEnd"/>
-      <w:r>
-        <w:rPr>
-          <w:rFonts w:ascii="Consolas" w:eastAsia="Times New Roman" w:hAnsi="Consolas" w:cs="Times New Roman"/>
-          <w:color w:val="CCCCCC"/>
-          <w:sz w:val="21"/>
-          <w:szCs w:val="21"/>
-          <w:lang w:eastAsia="en-AU"/>
-        </w:rPr>
-        <w:t>(</w:t>
-      </w:r>
-      <w:proofErr w:type="gramEnd"/>
-      <w:r>
-        <w:rPr>
-          <w:rFonts w:ascii="Consolas" w:eastAsia="Times New Roman" w:hAnsi="Consolas" w:cs="Times New Roman"/>
-          <w:color w:val="CCCCCC"/>
-          <w:sz w:val="21"/>
-          <w:szCs w:val="21"/>
-          <w:lang w:eastAsia="en-AU"/>
-        </w:rPr>
-        <w:t>)</w:t>
+      <w:r>
+        <w:rPr>
+          <w:rFonts w:ascii="Consolas" w:eastAsia="Times New Roman" w:hAnsi="Consolas" w:cs="Times New Roman"/>
+          <w:color w:val="CCCCCC"/>
+          <w:sz w:val="21"/>
+          <w:szCs w:val="21"/>
+          <w:lang w:eastAsia="en-AU"/>
+        </w:rPr>
+        <w:t>()</w:t>
       </w:r>
     </w:p>
     <w:p>
@@ -30093,20 +27546,8 @@
           <w:szCs w:val="21"/>
           <w:lang w:eastAsia="en-AU"/>
         </w:rPr>
-        <w:t xml:space="preserve">#Defines METHOD </w:t>
-      </w:r>
-      <w:proofErr w:type="spellStart"/>
-      <w:r>
-        <w:rPr>
-          <w:rFonts w:ascii="Consolas" w:eastAsia="Times New Roman" w:hAnsi="Consolas" w:cs="Times New Roman"/>
-          <w:color w:val="6A9955"/>
-          <w:sz w:val="21"/>
-          <w:szCs w:val="21"/>
-          <w:lang w:eastAsia="en-AU"/>
-        </w:rPr>
-        <w:t>userInput</w:t>
-      </w:r>
-      <w:proofErr w:type="spellEnd"/>
+        <w:t>#Defines METHOD userInput</w:t>
+      </w:r>
     </w:p>
     <w:p>
       <w:pPr>
@@ -30150,7 +27591,6 @@
         </w:rPr>
         <w:t xml:space="preserve"> </w:t>
       </w:r>
-      <w:proofErr w:type="spellStart"/>
       <w:r>
         <w:rPr>
           <w:rFonts w:ascii="Consolas" w:eastAsia="Times New Roman" w:hAnsi="Consolas" w:cs="Times New Roman"/>
@@ -30161,7 +27601,6 @@
         </w:rPr>
         <w:t>userInput</w:t>
       </w:r>
-      <w:proofErr w:type="spellEnd"/>
       <w:r>
         <w:rPr>
           <w:rFonts w:ascii="Consolas" w:eastAsia="Times New Roman" w:hAnsi="Consolas" w:cs="Times New Roman"/>
@@ -30291,7 +27730,6 @@
         </w:rPr>
         <w:t xml:space="preserve">            </w:t>
       </w:r>
-      <w:proofErr w:type="spellStart"/>
       <w:r>
         <w:rPr>
           <w:rFonts w:ascii="Consolas" w:eastAsia="Times New Roman" w:hAnsi="Consolas" w:cs="Times New Roman"/>
@@ -30302,7 +27740,6 @@
         </w:rPr>
         <w:t>userInput</w:t>
       </w:r>
-      <w:proofErr w:type="spellEnd"/>
       <w:r>
         <w:rPr>
           <w:rFonts w:ascii="Consolas" w:eastAsia="Times New Roman" w:hAnsi="Consolas" w:cs="Times New Roman"/>
@@ -30333,7 +27770,6 @@
         </w:rPr>
         <w:t xml:space="preserve"> </w:t>
       </w:r>
-      <w:proofErr w:type="gramStart"/>
       <w:r>
         <w:rPr>
           <w:rFonts w:ascii="Consolas" w:eastAsia="Times New Roman" w:hAnsi="Consolas" w:cs="Times New Roman"/>
@@ -30354,7 +27790,6 @@
         </w:rPr>
         <w:t>(</w:t>
       </w:r>
-      <w:proofErr w:type="gramEnd"/>
       <w:r>
         <w:rPr>
           <w:rFonts w:ascii="Consolas" w:eastAsia="Times New Roman" w:hAnsi="Consolas" w:cs="Times New Roman"/>
@@ -30426,20 +27861,8 @@
           <w:szCs w:val="21"/>
           <w:lang w:eastAsia="en-AU"/>
         </w:rPr>
-        <w:t xml:space="preserve">#If encounters an error print error message and call METHOD </w:t>
-      </w:r>
-      <w:proofErr w:type="spellStart"/>
-      <w:r>
-        <w:rPr>
-          <w:rFonts w:ascii="Consolas" w:eastAsia="Times New Roman" w:hAnsi="Consolas" w:cs="Times New Roman"/>
-          <w:color w:val="6A9955"/>
-          <w:sz w:val="21"/>
-          <w:szCs w:val="21"/>
-          <w:lang w:eastAsia="en-AU"/>
-        </w:rPr>
-        <w:t>userInput</w:t>
-      </w:r>
-      <w:proofErr w:type="spellEnd"/>
+        <w:t>#If encounters an error print error message and call METHOD userInput</w:t>
+      </w:r>
     </w:p>
     <w:p>
       <w:pPr>
@@ -30483,7 +27906,6 @@
         </w:rPr>
         <w:t xml:space="preserve"> (</w:t>
       </w:r>
-      <w:proofErr w:type="spellStart"/>
       <w:r>
         <w:rPr>
           <w:rFonts w:ascii="Consolas" w:eastAsia="Times New Roman" w:hAnsi="Consolas" w:cs="Times New Roman"/>
@@ -30494,7 +27916,6 @@
         </w:rPr>
         <w:t>IndexError</w:t>
       </w:r>
-      <w:proofErr w:type="spellEnd"/>
       <w:r>
         <w:rPr>
           <w:rFonts w:ascii="Consolas" w:eastAsia="Times New Roman" w:hAnsi="Consolas" w:cs="Times New Roman"/>
@@ -30505,7 +27926,6 @@
         </w:rPr>
         <w:t xml:space="preserve">, </w:t>
       </w:r>
-      <w:proofErr w:type="spellStart"/>
       <w:r>
         <w:rPr>
           <w:rFonts w:ascii="Consolas" w:eastAsia="Times New Roman" w:hAnsi="Consolas" w:cs="Times New Roman"/>
@@ -30516,7 +27936,6 @@
         </w:rPr>
         <w:t>ValueError</w:t>
       </w:r>
-      <w:proofErr w:type="spellEnd"/>
       <w:r>
         <w:rPr>
           <w:rFonts w:ascii="Consolas" w:eastAsia="Times New Roman" w:hAnsi="Consolas" w:cs="Times New Roman"/>
@@ -30550,7 +27969,6 @@
         </w:rPr>
         <w:t xml:space="preserve">            </w:t>
       </w:r>
-      <w:proofErr w:type="gramStart"/>
       <w:r>
         <w:rPr>
           <w:rFonts w:ascii="Consolas" w:eastAsia="Times New Roman" w:hAnsi="Consolas" w:cs="Times New Roman"/>
@@ -30571,7 +27989,6 @@
         </w:rPr>
         <w:t>(</w:t>
       </w:r>
-      <w:proofErr w:type="gramEnd"/>
       <w:r>
         <w:rPr>
           <w:rFonts w:ascii="Consolas" w:eastAsia="Times New Roman" w:hAnsi="Consolas" w:cs="Times New Roman"/>
@@ -30615,7 +28032,6 @@
         </w:rPr>
         <w:t xml:space="preserve">            </w:t>
       </w:r>
-      <w:proofErr w:type="spellStart"/>
       <w:r>
         <w:rPr>
           <w:rFonts w:ascii="Consolas" w:eastAsia="Times New Roman" w:hAnsi="Consolas" w:cs="Times New Roman"/>
@@ -30636,7 +28052,6 @@
         </w:rPr>
         <w:t>.</w:t>
       </w:r>
-      <w:proofErr w:type="gramStart"/>
       <w:r>
         <w:rPr>
           <w:rFonts w:ascii="Consolas" w:eastAsia="Times New Roman" w:hAnsi="Consolas" w:cs="Times New Roman"/>
@@ -30647,27 +28062,15 @@
         </w:rPr>
         <w:t>userInput</w:t>
       </w:r>
-      <w:proofErr w:type="spellEnd"/>
-      <w:r>
-        <w:rPr>
-          <w:rFonts w:ascii="Consolas" w:eastAsia="Times New Roman" w:hAnsi="Consolas" w:cs="Times New Roman"/>
-          <w:color w:val="CCCCCC"/>
-          <w:sz w:val="21"/>
-          <w:szCs w:val="21"/>
-          <w:lang w:eastAsia="en-AU"/>
-        </w:rPr>
-        <w:t>(</w:t>
-      </w:r>
-      <w:proofErr w:type="gramEnd"/>
-      <w:r>
-        <w:rPr>
-          <w:rFonts w:ascii="Consolas" w:eastAsia="Times New Roman" w:hAnsi="Consolas" w:cs="Times New Roman"/>
-          <w:color w:val="CCCCCC"/>
-          <w:sz w:val="21"/>
-          <w:szCs w:val="21"/>
-          <w:lang w:eastAsia="en-AU"/>
-        </w:rPr>
-        <w:t>)</w:t>
+      <w:r>
+        <w:rPr>
+          <w:rFonts w:ascii="Consolas" w:eastAsia="Times New Roman" w:hAnsi="Consolas" w:cs="Times New Roman"/>
+          <w:color w:val="CCCCCC"/>
+          <w:sz w:val="21"/>
+          <w:szCs w:val="21"/>
+          <w:lang w:eastAsia="en-AU"/>
+        </w:rPr>
+        <w:t>()</w:t>
       </w:r>
     </w:p>
     <w:p>
@@ -30700,20 +28103,8 @@
           <w:szCs w:val="21"/>
           <w:lang w:eastAsia="en-AU"/>
         </w:rPr>
-        <w:t xml:space="preserve">#Calls METHOD </w:t>
-      </w:r>
-      <w:proofErr w:type="spellStart"/>
-      <w:r>
-        <w:rPr>
-          <w:rFonts w:ascii="Consolas" w:eastAsia="Times New Roman" w:hAnsi="Consolas" w:cs="Times New Roman"/>
-          <w:color w:val="6A9955"/>
-          <w:sz w:val="21"/>
-          <w:szCs w:val="21"/>
-          <w:lang w:eastAsia="en-AU"/>
-        </w:rPr>
-        <w:t>findTicket</w:t>
-      </w:r>
-      <w:proofErr w:type="spellEnd"/>
+        <w:t>#Calls METHOD findTicket</w:t>
+      </w:r>
     </w:p>
     <w:p>
       <w:pPr>
@@ -30737,7 +28128,6 @@
         </w:rPr>
         <w:t xml:space="preserve">        </w:t>
       </w:r>
-      <w:proofErr w:type="spellStart"/>
       <w:r>
         <w:rPr>
           <w:rFonts w:ascii="Consolas" w:eastAsia="Times New Roman" w:hAnsi="Consolas" w:cs="Times New Roman"/>
@@ -30768,7 +28158,6 @@
         </w:rPr>
         <w:t>findTicket</w:t>
       </w:r>
-      <w:proofErr w:type="spellEnd"/>
       <w:r>
         <w:rPr>
           <w:rFonts w:ascii="Consolas" w:eastAsia="Times New Roman" w:hAnsi="Consolas" w:cs="Times New Roman"/>
@@ -30779,7 +28168,6 @@
         </w:rPr>
         <w:t>(</w:t>
       </w:r>
-      <w:proofErr w:type="spellStart"/>
       <w:r>
         <w:rPr>
           <w:rFonts w:ascii="Consolas" w:eastAsia="Times New Roman" w:hAnsi="Consolas" w:cs="Times New Roman"/>
@@ -30790,7 +28178,6 @@
         </w:rPr>
         <w:t>userInput</w:t>
       </w:r>
-      <w:proofErr w:type="spellEnd"/>
       <w:r>
         <w:rPr>
           <w:rFonts w:ascii="Consolas" w:eastAsia="Times New Roman" w:hAnsi="Consolas" w:cs="Times New Roman"/>
@@ -30845,20 +28232,8 @@
           <w:szCs w:val="21"/>
           <w:lang w:eastAsia="en-AU"/>
         </w:rPr>
-        <w:t xml:space="preserve">#Defines METHOD </w:t>
-      </w:r>
-      <w:proofErr w:type="spellStart"/>
-      <w:r>
-        <w:rPr>
-          <w:rFonts w:ascii="Consolas" w:eastAsia="Times New Roman" w:hAnsi="Consolas" w:cs="Times New Roman"/>
-          <w:color w:val="6A9955"/>
-          <w:sz w:val="21"/>
-          <w:szCs w:val="21"/>
-          <w:lang w:eastAsia="en-AU"/>
-        </w:rPr>
-        <w:t>findTicket</w:t>
-      </w:r>
-      <w:proofErr w:type="spellEnd"/>
+        <w:t>#Defines METHOD findTicket</w:t>
+      </w:r>
     </w:p>
     <w:p>
       <w:pPr>
@@ -30902,8 +28277,6 @@
         </w:rPr>
         <w:t xml:space="preserve"> </w:t>
       </w:r>
-      <w:proofErr w:type="spellStart"/>
-      <w:proofErr w:type="gramStart"/>
       <w:r>
         <w:rPr>
           <w:rFonts w:ascii="Consolas" w:eastAsia="Times New Roman" w:hAnsi="Consolas" w:cs="Times New Roman"/>
@@ -30914,7 +28287,6 @@
         </w:rPr>
         <w:t>findTicket</w:t>
       </w:r>
-      <w:proofErr w:type="spellEnd"/>
       <w:r>
         <w:rPr>
           <w:rFonts w:ascii="Consolas" w:eastAsia="Times New Roman" w:hAnsi="Consolas" w:cs="Times New Roman"/>
@@ -30925,7 +28297,6 @@
         </w:rPr>
         <w:t>(</w:t>
       </w:r>
-      <w:proofErr w:type="gramEnd"/>
       <w:r>
         <w:rPr>
           <w:rFonts w:ascii="Consolas" w:eastAsia="Times New Roman" w:hAnsi="Consolas" w:cs="Times New Roman"/>
@@ -30946,7 +28317,6 @@
         </w:rPr>
         <w:t xml:space="preserve">, </w:t>
       </w:r>
-      <w:proofErr w:type="spellStart"/>
       <w:r>
         <w:rPr>
           <w:rFonts w:ascii="Consolas" w:eastAsia="Times New Roman" w:hAnsi="Consolas" w:cs="Times New Roman"/>
@@ -30957,7 +28327,6 @@
         </w:rPr>
         <w:t>userInput</w:t>
       </w:r>
-      <w:proofErr w:type="spellEnd"/>
       <w:r>
         <w:rPr>
           <w:rFonts w:ascii="Consolas" w:eastAsia="Times New Roman" w:hAnsi="Consolas" w:cs="Times New Roman"/>
@@ -31025,7 +28394,6 @@
         </w:rPr>
         <w:t xml:space="preserve">        </w:t>
       </w:r>
-      <w:proofErr w:type="spellStart"/>
       <w:r>
         <w:rPr>
           <w:rFonts w:ascii="Consolas" w:eastAsia="Times New Roman" w:hAnsi="Consolas" w:cs="Times New Roman"/>
@@ -31036,7 +28404,6 @@
         </w:rPr>
         <w:t>txtFiles</w:t>
       </w:r>
-      <w:proofErr w:type="spellEnd"/>
       <w:r>
         <w:rPr>
           <w:rFonts w:ascii="Consolas" w:eastAsia="Times New Roman" w:hAnsi="Consolas" w:cs="Times New Roman"/>
@@ -31067,8 +28434,6 @@
         </w:rPr>
         <w:t xml:space="preserve"> </w:t>
       </w:r>
-      <w:proofErr w:type="spellStart"/>
-      <w:proofErr w:type="gramStart"/>
       <w:r>
         <w:rPr>
           <w:rFonts w:ascii="Consolas" w:eastAsia="Times New Roman" w:hAnsi="Consolas" w:cs="Times New Roman"/>
@@ -31099,8 +28464,6 @@
         </w:rPr>
         <w:t>glob</w:t>
       </w:r>
-      <w:proofErr w:type="spellEnd"/>
-      <w:proofErr w:type="gramEnd"/>
       <w:r>
         <w:rPr>
           <w:rFonts w:ascii="Consolas" w:eastAsia="Times New Roman" w:hAnsi="Consolas" w:cs="Times New Roman"/>
@@ -31111,7 +28474,6 @@
         </w:rPr>
         <w:t>(</w:t>
       </w:r>
-      <w:proofErr w:type="spellStart"/>
       <w:r>
         <w:rPr>
           <w:rFonts w:ascii="Consolas" w:eastAsia="Times New Roman" w:hAnsi="Consolas" w:cs="Times New Roman"/>
@@ -31162,7 +28524,6 @@
         </w:rPr>
         <w:t>join</w:t>
       </w:r>
-      <w:proofErr w:type="spellEnd"/>
       <w:r>
         <w:rPr>
           <w:rFonts w:ascii="Consolas" w:eastAsia="Times New Roman" w:hAnsi="Consolas" w:cs="Times New Roman"/>
@@ -31236,7 +28597,6 @@
         </w:rPr>
         <w:t xml:space="preserve">        </w:t>
       </w:r>
-      <w:proofErr w:type="spellStart"/>
       <w:r>
         <w:rPr>
           <w:rFonts w:ascii="Consolas" w:eastAsia="Times New Roman" w:hAnsi="Consolas" w:cs="Times New Roman"/>
@@ -31247,7 +28607,6 @@
         </w:rPr>
         <w:t>fileNames</w:t>
       </w:r>
-      <w:proofErr w:type="spellEnd"/>
       <w:r>
         <w:rPr>
           <w:rFonts w:ascii="Consolas" w:eastAsia="Times New Roman" w:hAnsi="Consolas" w:cs="Times New Roman"/>
@@ -31278,8 +28637,6 @@
         </w:rPr>
         <w:t xml:space="preserve"> [</w:t>
       </w:r>
-      <w:proofErr w:type="spellStart"/>
-      <w:proofErr w:type="gramStart"/>
       <w:r>
         <w:rPr>
           <w:rFonts w:ascii="Consolas" w:eastAsia="Times New Roman" w:hAnsi="Consolas" w:cs="Times New Roman"/>
@@ -31310,7 +28667,6 @@
         </w:rPr>
         <w:t>path</w:t>
       </w:r>
-      <w:proofErr w:type="gramEnd"/>
       <w:r>
         <w:rPr>
           <w:rFonts w:ascii="Consolas" w:eastAsia="Times New Roman" w:hAnsi="Consolas" w:cs="Times New Roman"/>
@@ -31331,7 +28687,6 @@
         </w:rPr>
         <w:t>basename</w:t>
       </w:r>
-      <w:proofErr w:type="spellEnd"/>
       <w:r>
         <w:rPr>
           <w:rFonts w:ascii="Consolas" w:eastAsia="Times New Roman" w:hAnsi="Consolas" w:cs="Times New Roman"/>
@@ -31342,7 +28697,6 @@
         </w:rPr>
         <w:t>(</w:t>
       </w:r>
-      <w:proofErr w:type="spellStart"/>
       <w:r>
         <w:rPr>
           <w:rFonts w:ascii="Consolas" w:eastAsia="Times New Roman" w:hAnsi="Consolas" w:cs="Times New Roman"/>
@@ -31353,7 +28707,6 @@
         </w:rPr>
         <w:t>txtFile</w:t>
       </w:r>
-      <w:proofErr w:type="spellEnd"/>
       <w:r>
         <w:rPr>
           <w:rFonts w:ascii="Consolas" w:eastAsia="Times New Roman" w:hAnsi="Consolas" w:cs="Times New Roman"/>
@@ -31384,7 +28737,6 @@
         </w:rPr>
         <w:t xml:space="preserve"> </w:t>
       </w:r>
-      <w:proofErr w:type="spellStart"/>
       <w:r>
         <w:rPr>
           <w:rFonts w:ascii="Consolas" w:eastAsia="Times New Roman" w:hAnsi="Consolas" w:cs="Times New Roman"/>
@@ -31395,7 +28747,6 @@
         </w:rPr>
         <w:t>txtFile</w:t>
       </w:r>
-      <w:proofErr w:type="spellEnd"/>
       <w:r>
         <w:rPr>
           <w:rFonts w:ascii="Consolas" w:eastAsia="Times New Roman" w:hAnsi="Consolas" w:cs="Times New Roman"/>
@@ -31426,7 +28777,6 @@
         </w:rPr>
         <w:t xml:space="preserve"> </w:t>
       </w:r>
-      <w:proofErr w:type="spellStart"/>
       <w:r>
         <w:rPr>
           <w:rFonts w:ascii="Consolas" w:eastAsia="Times New Roman" w:hAnsi="Consolas" w:cs="Times New Roman"/>
@@ -31437,7 +28787,6 @@
         </w:rPr>
         <w:t>txtFiles</w:t>
       </w:r>
-      <w:proofErr w:type="spellEnd"/>
       <w:r>
         <w:rPr>
           <w:rFonts w:ascii="Consolas" w:eastAsia="Times New Roman" w:hAnsi="Consolas" w:cs="Times New Roman"/>
@@ -31479,73 +28828,7 @@
           <w:szCs w:val="21"/>
           <w:lang w:eastAsia="en-AU"/>
         </w:rPr>
-        <w:t xml:space="preserve">#For </w:t>
-      </w:r>
-      <w:proofErr w:type="spellStart"/>
-      <w:r>
-        <w:rPr>
-          <w:rFonts w:ascii="Consolas" w:eastAsia="Times New Roman" w:hAnsi="Consolas" w:cs="Times New Roman"/>
-          <w:color w:val="6A9955"/>
-          <w:sz w:val="21"/>
-          <w:szCs w:val="21"/>
-          <w:lang w:eastAsia="en-AU"/>
-        </w:rPr>
-        <w:t>fileName</w:t>
-      </w:r>
-      <w:proofErr w:type="spellEnd"/>
-      <w:r>
-        <w:rPr>
-          <w:rFonts w:ascii="Consolas" w:eastAsia="Times New Roman" w:hAnsi="Consolas" w:cs="Times New Roman"/>
-          <w:color w:val="6A9955"/>
-          <w:sz w:val="21"/>
-          <w:szCs w:val="21"/>
-          <w:lang w:eastAsia="en-AU"/>
-        </w:rPr>
-        <w:t xml:space="preserve"> in </w:t>
-      </w:r>
-      <w:proofErr w:type="spellStart"/>
-      <w:r>
-        <w:rPr>
-          <w:rFonts w:ascii="Consolas" w:eastAsia="Times New Roman" w:hAnsi="Consolas" w:cs="Times New Roman"/>
-          <w:color w:val="6A9955"/>
-          <w:sz w:val="21"/>
-          <w:szCs w:val="21"/>
-          <w:lang w:eastAsia="en-AU"/>
-        </w:rPr>
-        <w:t>fileNames</w:t>
-      </w:r>
-      <w:proofErr w:type="spellEnd"/>
-      <w:r>
-        <w:rPr>
-          <w:rFonts w:ascii="Consolas" w:eastAsia="Times New Roman" w:hAnsi="Consolas" w:cs="Times New Roman"/>
-          <w:color w:val="6A9955"/>
-          <w:sz w:val="21"/>
-          <w:szCs w:val="21"/>
-          <w:lang w:eastAsia="en-AU"/>
-        </w:rPr>
-        <w:t xml:space="preserve"> it changes </w:t>
-      </w:r>
-      <w:proofErr w:type="spellStart"/>
-      <w:r>
-        <w:rPr>
-          <w:rFonts w:ascii="Consolas" w:eastAsia="Times New Roman" w:hAnsi="Consolas" w:cs="Times New Roman"/>
-          <w:color w:val="6A9955"/>
-          <w:sz w:val="21"/>
-          <w:szCs w:val="21"/>
-          <w:lang w:eastAsia="en-AU"/>
-        </w:rPr>
-        <w:t>unwated</w:t>
-      </w:r>
-      <w:proofErr w:type="spellEnd"/>
-      <w:r>
-        <w:rPr>
-          <w:rFonts w:ascii="Consolas" w:eastAsia="Times New Roman" w:hAnsi="Consolas" w:cs="Times New Roman"/>
-          <w:color w:val="6A9955"/>
-          <w:sz w:val="21"/>
-          <w:szCs w:val="21"/>
-          <w:lang w:eastAsia="en-AU"/>
-        </w:rPr>
-        <w:t xml:space="preserve"> characters and splits the name into parts and saves original name to a variable</w:t>
+        <w:t>#For fileName in fileNames it changes unwated characters and splits the name into parts and saves original name to a variable</w:t>
       </w:r>
     </w:p>
     <w:p>
@@ -31590,7 +28873,6 @@
         </w:rPr>
         <w:t xml:space="preserve"> </w:t>
       </w:r>
-      <w:proofErr w:type="spellStart"/>
       <w:r>
         <w:rPr>
           <w:rFonts w:ascii="Consolas" w:eastAsia="Times New Roman" w:hAnsi="Consolas" w:cs="Times New Roman"/>
@@ -31601,7 +28883,6 @@
         </w:rPr>
         <w:t>fileName</w:t>
       </w:r>
-      <w:proofErr w:type="spellEnd"/>
       <w:r>
         <w:rPr>
           <w:rFonts w:ascii="Consolas" w:eastAsia="Times New Roman" w:hAnsi="Consolas" w:cs="Times New Roman"/>
@@ -31632,7 +28913,6 @@
         </w:rPr>
         <w:t xml:space="preserve"> </w:t>
       </w:r>
-      <w:proofErr w:type="spellStart"/>
       <w:r>
         <w:rPr>
           <w:rFonts w:ascii="Consolas" w:eastAsia="Times New Roman" w:hAnsi="Consolas" w:cs="Times New Roman"/>
@@ -31643,7 +28923,6 @@
         </w:rPr>
         <w:t>fileNames</w:t>
       </w:r>
-      <w:proofErr w:type="spellEnd"/>
       <w:r>
         <w:rPr>
           <w:rFonts w:ascii="Consolas" w:eastAsia="Times New Roman" w:hAnsi="Consolas" w:cs="Times New Roman"/>
@@ -31677,7 +28956,6 @@
         </w:rPr>
         <w:t xml:space="preserve">            </w:t>
       </w:r>
-      <w:proofErr w:type="spellStart"/>
       <w:r>
         <w:rPr>
           <w:rFonts w:ascii="Consolas" w:eastAsia="Times New Roman" w:hAnsi="Consolas" w:cs="Times New Roman"/>
@@ -31688,7 +28966,6 @@
         </w:rPr>
         <w:t>originalFileName</w:t>
       </w:r>
-      <w:proofErr w:type="spellEnd"/>
       <w:r>
         <w:rPr>
           <w:rFonts w:ascii="Consolas" w:eastAsia="Times New Roman" w:hAnsi="Consolas" w:cs="Times New Roman"/>
@@ -31719,7 +28996,6 @@
         </w:rPr>
         <w:t xml:space="preserve"> </w:t>
       </w:r>
-      <w:proofErr w:type="spellStart"/>
       <w:r>
         <w:rPr>
           <w:rFonts w:ascii="Consolas" w:eastAsia="Times New Roman" w:hAnsi="Consolas" w:cs="Times New Roman"/>
@@ -31730,7 +29006,6 @@
         </w:rPr>
         <w:t>fileName</w:t>
       </w:r>
-      <w:proofErr w:type="spellEnd"/>
     </w:p>
     <w:p>
       <w:pPr>
@@ -31754,7 +29029,6 @@
         </w:rPr>
         <w:t xml:space="preserve">            </w:t>
       </w:r>
-      <w:proofErr w:type="spellStart"/>
       <w:r>
         <w:rPr>
           <w:rFonts w:ascii="Consolas" w:eastAsia="Times New Roman" w:hAnsi="Consolas" w:cs="Times New Roman"/>
@@ -31765,7 +29039,6 @@
         </w:rPr>
         <w:t>fileName</w:t>
       </w:r>
-      <w:proofErr w:type="spellEnd"/>
       <w:r>
         <w:rPr>
           <w:rFonts w:ascii="Consolas" w:eastAsia="Times New Roman" w:hAnsi="Consolas" w:cs="Times New Roman"/>
@@ -31796,7 +29069,6 @@
         </w:rPr>
         <w:t xml:space="preserve"> </w:t>
       </w:r>
-      <w:proofErr w:type="spellStart"/>
       <w:r>
         <w:rPr>
           <w:rFonts w:ascii="Consolas" w:eastAsia="Times New Roman" w:hAnsi="Consolas" w:cs="Times New Roman"/>
@@ -31827,7 +29099,6 @@
         </w:rPr>
         <w:t>replace</w:t>
       </w:r>
-      <w:proofErr w:type="spellEnd"/>
       <w:r>
         <w:rPr>
           <w:rFonts w:ascii="Consolas" w:eastAsia="Times New Roman" w:hAnsi="Consolas" w:cs="Times New Roman"/>
@@ -31901,7 +29172,6 @@
         </w:rPr>
         <w:t xml:space="preserve">            </w:t>
       </w:r>
-      <w:proofErr w:type="spellStart"/>
       <w:r>
         <w:rPr>
           <w:rFonts w:ascii="Consolas" w:eastAsia="Times New Roman" w:hAnsi="Consolas" w:cs="Times New Roman"/>
@@ -31912,7 +29182,6 @@
         </w:rPr>
         <w:t>fileName</w:t>
       </w:r>
-      <w:proofErr w:type="spellEnd"/>
       <w:r>
         <w:rPr>
           <w:rFonts w:ascii="Consolas" w:eastAsia="Times New Roman" w:hAnsi="Consolas" w:cs="Times New Roman"/>
@@ -31943,7 +29212,6 @@
         </w:rPr>
         <w:t xml:space="preserve"> </w:t>
       </w:r>
-      <w:proofErr w:type="spellStart"/>
       <w:r>
         <w:rPr>
           <w:rFonts w:ascii="Consolas" w:eastAsia="Times New Roman" w:hAnsi="Consolas" w:cs="Times New Roman"/>
@@ -31974,7 +29242,6 @@
         </w:rPr>
         <w:t>split</w:t>
       </w:r>
-      <w:proofErr w:type="spellEnd"/>
       <w:r>
         <w:rPr>
           <w:rFonts w:ascii="Consolas" w:eastAsia="Times New Roman" w:hAnsi="Consolas" w:cs="Times New Roman"/>
@@ -32036,29 +29303,7 @@
           <w:szCs w:val="21"/>
           <w:lang w:eastAsia="en-AU"/>
         </w:rPr>
-        <w:t xml:space="preserve">#Gets the part of file name that has the </w:t>
-      </w:r>
-      <w:proofErr w:type="spellStart"/>
-      <w:r>
-        <w:rPr>
-          <w:rFonts w:ascii="Consolas" w:eastAsia="Times New Roman" w:hAnsi="Consolas" w:cs="Times New Roman"/>
-          <w:color w:val="6A9955"/>
-          <w:sz w:val="21"/>
-          <w:szCs w:val="21"/>
-          <w:lang w:eastAsia="en-AU"/>
-        </w:rPr>
-        <w:t>reciept</w:t>
-      </w:r>
-      <w:proofErr w:type="spellEnd"/>
-      <w:r>
-        <w:rPr>
-          <w:rFonts w:ascii="Consolas" w:eastAsia="Times New Roman" w:hAnsi="Consolas" w:cs="Times New Roman"/>
-          <w:color w:val="6A9955"/>
-          <w:sz w:val="21"/>
-          <w:szCs w:val="21"/>
-          <w:lang w:eastAsia="en-AU"/>
-        </w:rPr>
-        <w:t xml:space="preserve"> ID</w:t>
+        <w:t>#Gets the part of file name that has the reciept ID</w:t>
       </w:r>
     </w:p>
     <w:p>
@@ -32083,7 +29328,6 @@
         </w:rPr>
         <w:t xml:space="preserve">            </w:t>
       </w:r>
-      <w:proofErr w:type="spellStart"/>
       <w:r>
         <w:rPr>
           <w:rFonts w:ascii="Consolas" w:eastAsia="Times New Roman" w:hAnsi="Consolas" w:cs="Times New Roman"/>
@@ -32094,7 +29338,6 @@
         </w:rPr>
         <w:t>recieptID</w:t>
       </w:r>
-      <w:proofErr w:type="spellEnd"/>
       <w:r>
         <w:rPr>
           <w:rFonts w:ascii="Consolas" w:eastAsia="Times New Roman" w:hAnsi="Consolas" w:cs="Times New Roman"/>
@@ -32145,8 +29388,6 @@
         </w:rPr>
         <w:t>(</w:t>
       </w:r>
-      <w:proofErr w:type="spellStart"/>
-      <w:proofErr w:type="gramStart"/>
       <w:r>
         <w:rPr>
           <w:rFonts w:ascii="Consolas" w:eastAsia="Times New Roman" w:hAnsi="Consolas" w:cs="Times New Roman"/>
@@ -32157,7 +29398,6 @@
         </w:rPr>
         <w:t>fileName</w:t>
       </w:r>
-      <w:proofErr w:type="spellEnd"/>
       <w:r>
         <w:rPr>
           <w:rFonts w:ascii="Consolas" w:eastAsia="Times New Roman" w:hAnsi="Consolas" w:cs="Times New Roman"/>
@@ -32168,7 +29408,6 @@
         </w:rPr>
         <w:t>[</w:t>
       </w:r>
-      <w:proofErr w:type="gramEnd"/>
       <w:r>
         <w:rPr>
           <w:rFonts w:ascii="Consolas" w:eastAsia="Times New Roman" w:hAnsi="Consolas" w:cs="Times New Roman"/>
@@ -32220,29 +29459,7 @@
           <w:szCs w:val="21"/>
           <w:lang w:eastAsia="en-AU"/>
         </w:rPr>
-        <w:t xml:space="preserve">#Checks if receipt ID equals </w:t>
-      </w:r>
-      <w:proofErr w:type="gramStart"/>
-      <w:r>
-        <w:rPr>
-          <w:rFonts w:ascii="Consolas" w:eastAsia="Times New Roman" w:hAnsi="Consolas" w:cs="Times New Roman"/>
-          <w:color w:val="6A9955"/>
-          <w:sz w:val="21"/>
-          <w:szCs w:val="21"/>
-          <w:lang w:eastAsia="en-AU"/>
-        </w:rPr>
-        <w:t>users</w:t>
-      </w:r>
-      <w:proofErr w:type="gramEnd"/>
-      <w:r>
-        <w:rPr>
-          <w:rFonts w:ascii="Consolas" w:eastAsia="Times New Roman" w:hAnsi="Consolas" w:cs="Times New Roman"/>
-          <w:color w:val="6A9955"/>
-          <w:sz w:val="21"/>
-          <w:szCs w:val="21"/>
-          <w:lang w:eastAsia="en-AU"/>
-        </w:rPr>
-        <w:t xml:space="preserve"> input</w:t>
+        <w:t>#Checks if receipt ID equals users input</w:t>
       </w:r>
     </w:p>
     <w:p>
@@ -32287,7 +29504,6 @@
         </w:rPr>
         <w:t xml:space="preserve"> </w:t>
       </w:r>
-      <w:proofErr w:type="spellStart"/>
       <w:r>
         <w:rPr>
           <w:rFonts w:ascii="Consolas" w:eastAsia="Times New Roman" w:hAnsi="Consolas" w:cs="Times New Roman"/>
@@ -32298,7 +29514,6 @@
         </w:rPr>
         <w:t>recieptID</w:t>
       </w:r>
-      <w:proofErr w:type="spellEnd"/>
       <w:r>
         <w:rPr>
           <w:rFonts w:ascii="Consolas" w:eastAsia="Times New Roman" w:hAnsi="Consolas" w:cs="Times New Roman"/>
@@ -32329,7 +29544,6 @@
         </w:rPr>
         <w:t xml:space="preserve"> </w:t>
       </w:r>
-      <w:proofErr w:type="spellStart"/>
       <w:r>
         <w:rPr>
           <w:rFonts w:ascii="Consolas" w:eastAsia="Times New Roman" w:hAnsi="Consolas" w:cs="Times New Roman"/>
@@ -32340,7 +29554,6 @@
         </w:rPr>
         <w:t>userInput</w:t>
       </w:r>
-      <w:proofErr w:type="spellEnd"/>
       <w:r>
         <w:rPr>
           <w:rFonts w:ascii="Consolas" w:eastAsia="Times New Roman" w:hAnsi="Consolas" w:cs="Times New Roman"/>
@@ -32382,29 +29595,7 @@
           <w:szCs w:val="21"/>
           <w:lang w:eastAsia="en-AU"/>
         </w:rPr>
-        <w:t xml:space="preserve">#Calls METHOD </w:t>
-      </w:r>
-      <w:proofErr w:type="spellStart"/>
-      <w:r>
-        <w:rPr>
-          <w:rFonts w:ascii="Consolas" w:eastAsia="Times New Roman" w:hAnsi="Consolas" w:cs="Times New Roman"/>
-          <w:color w:val="6A9955"/>
-          <w:sz w:val="21"/>
-          <w:szCs w:val="21"/>
-          <w:lang w:eastAsia="en-AU"/>
-        </w:rPr>
-        <w:t>getsSeats</w:t>
-      </w:r>
-      <w:proofErr w:type="spellEnd"/>
-      <w:r>
-        <w:rPr>
-          <w:rFonts w:ascii="Consolas" w:eastAsia="Times New Roman" w:hAnsi="Consolas" w:cs="Times New Roman"/>
-          <w:color w:val="6A9955"/>
-          <w:sz w:val="21"/>
-          <w:szCs w:val="21"/>
-          <w:lang w:eastAsia="en-AU"/>
-        </w:rPr>
-        <w:t xml:space="preserve"> and stops the loop</w:t>
+        <w:t>#Calls METHOD getsSeats and stops the loop</w:t>
       </w:r>
     </w:p>
     <w:p>
@@ -32429,7 +29620,6 @@
         </w:rPr>
         <w:t xml:space="preserve">                </w:t>
       </w:r>
-      <w:proofErr w:type="spellStart"/>
       <w:r>
         <w:rPr>
           <w:rFonts w:ascii="Consolas" w:eastAsia="Times New Roman" w:hAnsi="Consolas" w:cs="Times New Roman"/>
@@ -32460,7 +29650,6 @@
         </w:rPr>
         <w:t>getSeats</w:t>
       </w:r>
-      <w:proofErr w:type="spellEnd"/>
       <w:r>
         <w:rPr>
           <w:rFonts w:ascii="Consolas" w:eastAsia="Times New Roman" w:hAnsi="Consolas" w:cs="Times New Roman"/>
@@ -32471,7 +29660,6 @@
         </w:rPr>
         <w:t>(</w:t>
       </w:r>
-      <w:proofErr w:type="spellStart"/>
       <w:r>
         <w:rPr>
           <w:rFonts w:ascii="Consolas" w:eastAsia="Times New Roman" w:hAnsi="Consolas" w:cs="Times New Roman"/>
@@ -32482,7 +29670,6 @@
         </w:rPr>
         <w:t>originalFileName</w:t>
       </w:r>
-      <w:proofErr w:type="spellEnd"/>
       <w:r>
         <w:rPr>
           <w:rFonts w:ascii="Consolas" w:eastAsia="Times New Roman" w:hAnsi="Consolas" w:cs="Times New Roman"/>
@@ -32557,51 +29744,7 @@
           <w:szCs w:val="21"/>
           <w:lang w:eastAsia="en-AU"/>
         </w:rPr>
-        <w:t xml:space="preserve">#If </w:t>
-      </w:r>
-      <w:proofErr w:type="spellStart"/>
-      <w:r>
-        <w:rPr>
-          <w:rFonts w:ascii="Consolas" w:eastAsia="Times New Roman" w:hAnsi="Consolas" w:cs="Times New Roman"/>
-          <w:color w:val="6A9955"/>
-          <w:sz w:val="21"/>
-          <w:szCs w:val="21"/>
-          <w:lang w:eastAsia="en-AU"/>
-        </w:rPr>
-        <w:t>doesnt</w:t>
-      </w:r>
-      <w:proofErr w:type="spellEnd"/>
-      <w:r>
-        <w:rPr>
-          <w:rFonts w:ascii="Consolas" w:eastAsia="Times New Roman" w:hAnsi="Consolas" w:cs="Times New Roman"/>
-          <w:color w:val="6A9955"/>
-          <w:sz w:val="21"/>
-          <w:szCs w:val="21"/>
-          <w:lang w:eastAsia="en-AU"/>
-        </w:rPr>
-        <w:t xml:space="preserve"> equal </w:t>
-      </w:r>
-      <w:proofErr w:type="spellStart"/>
-      <w:r>
-        <w:rPr>
-          <w:rFonts w:ascii="Consolas" w:eastAsia="Times New Roman" w:hAnsi="Consolas" w:cs="Times New Roman"/>
-          <w:color w:val="6A9955"/>
-          <w:sz w:val="21"/>
-          <w:szCs w:val="21"/>
-          <w:lang w:eastAsia="en-AU"/>
-        </w:rPr>
-        <w:t>userinput</w:t>
-      </w:r>
-      <w:proofErr w:type="spellEnd"/>
-      <w:r>
-        <w:rPr>
-          <w:rFonts w:ascii="Consolas" w:eastAsia="Times New Roman" w:hAnsi="Consolas" w:cs="Times New Roman"/>
-          <w:color w:val="6A9955"/>
-          <w:sz w:val="21"/>
-          <w:szCs w:val="21"/>
-          <w:lang w:eastAsia="en-AU"/>
-        </w:rPr>
-        <w:t xml:space="preserve"> continue the program</w:t>
+        <w:t>#If doesnt equal userinput continue the program</w:t>
       </w:r>
     </w:p>
     <w:p>
@@ -32710,20 +29853,8 @@
           <w:szCs w:val="21"/>
           <w:lang w:eastAsia="en-AU"/>
         </w:rPr>
-        <w:t xml:space="preserve">#Print error message and calls FUNCTION </w:t>
-      </w:r>
-      <w:proofErr w:type="spellStart"/>
-      <w:r>
-        <w:rPr>
-          <w:rFonts w:ascii="Consolas" w:eastAsia="Times New Roman" w:hAnsi="Consolas" w:cs="Times New Roman"/>
-          <w:color w:val="6A9955"/>
-          <w:sz w:val="21"/>
-          <w:szCs w:val="21"/>
-          <w:lang w:eastAsia="en-AU"/>
-        </w:rPr>
-        <w:t>programFunction</w:t>
-      </w:r>
-      <w:proofErr w:type="spellEnd"/>
+        <w:t>#Print error message and calls FUNCTION programFunction</w:t>
+      </w:r>
     </w:p>
     <w:p>
       <w:pPr>
@@ -32747,7 +29878,6 @@
         </w:rPr>
         <w:t xml:space="preserve">        </w:t>
       </w:r>
-      <w:proofErr w:type="gramStart"/>
       <w:r>
         <w:rPr>
           <w:rFonts w:ascii="Consolas" w:eastAsia="Times New Roman" w:hAnsi="Consolas" w:cs="Times New Roman"/>
@@ -32768,8 +29898,6 @@
         </w:rPr>
         <w:t>(</w:t>
       </w:r>
-      <w:proofErr w:type="spellStart"/>
-      <w:proofErr w:type="gramEnd"/>
       <w:r>
         <w:rPr>
           <w:rFonts w:ascii="Consolas" w:eastAsia="Times New Roman" w:hAnsi="Consolas" w:cs="Times New Roman"/>
@@ -32788,18 +29916,7 @@
           <w:szCs w:val="21"/>
           <w:lang w:eastAsia="en-AU"/>
         </w:rPr>
-        <w:t>"There</w:t>
-      </w:r>
-      <w:proofErr w:type="spellEnd"/>
-      <w:r>
-        <w:rPr>
-          <w:rFonts w:ascii="Consolas" w:eastAsia="Times New Roman" w:hAnsi="Consolas" w:cs="Times New Roman"/>
-          <w:color w:val="CE9178"/>
-          <w:sz w:val="21"/>
-          <w:szCs w:val="21"/>
-          <w:lang w:eastAsia="en-AU"/>
-        </w:rPr>
-        <w:t xml:space="preserve"> is no ticket with ID of '</w:t>
+        <w:t>"There is no ticket with ID of '</w:t>
       </w:r>
       <w:r>
         <w:rPr>
@@ -32811,7 +29928,6 @@
         </w:rPr>
         <w:t>{</w:t>
       </w:r>
-      <w:proofErr w:type="spellStart"/>
       <w:r>
         <w:rPr>
           <w:rFonts w:ascii="Consolas" w:eastAsia="Times New Roman" w:hAnsi="Consolas" w:cs="Times New Roman"/>
@@ -32822,7 +29938,6 @@
         </w:rPr>
         <w:t>userInput</w:t>
       </w:r>
-      <w:proofErr w:type="spellEnd"/>
       <w:r>
         <w:rPr>
           <w:rFonts w:ascii="Consolas" w:eastAsia="Times New Roman" w:hAnsi="Consolas" w:cs="Times New Roman"/>
@@ -32876,8 +29991,6 @@
         </w:rPr>
         <w:t xml:space="preserve">        </w:t>
       </w:r>
-      <w:proofErr w:type="spellStart"/>
-      <w:proofErr w:type="gramStart"/>
       <w:r>
         <w:rPr>
           <w:rFonts w:ascii="Consolas" w:eastAsia="Times New Roman" w:hAnsi="Consolas" w:cs="Times New Roman"/>
@@ -32888,27 +30001,15 @@
         </w:rPr>
         <w:t>programFunction</w:t>
       </w:r>
-      <w:proofErr w:type="spellEnd"/>
-      <w:r>
-        <w:rPr>
-          <w:rFonts w:ascii="Consolas" w:eastAsia="Times New Roman" w:hAnsi="Consolas" w:cs="Times New Roman"/>
-          <w:color w:val="CCCCCC"/>
-          <w:sz w:val="21"/>
-          <w:szCs w:val="21"/>
-          <w:lang w:eastAsia="en-AU"/>
-        </w:rPr>
-        <w:t>(</w:t>
-      </w:r>
-      <w:proofErr w:type="gramEnd"/>
-      <w:r>
-        <w:rPr>
-          <w:rFonts w:ascii="Consolas" w:eastAsia="Times New Roman" w:hAnsi="Consolas" w:cs="Times New Roman"/>
-          <w:color w:val="CCCCCC"/>
-          <w:sz w:val="21"/>
-          <w:szCs w:val="21"/>
-          <w:lang w:eastAsia="en-AU"/>
-        </w:rPr>
-        <w:t>)</w:t>
+      <w:r>
+        <w:rPr>
+          <w:rFonts w:ascii="Consolas" w:eastAsia="Times New Roman" w:hAnsi="Consolas" w:cs="Times New Roman"/>
+          <w:color w:val="CCCCCC"/>
+          <w:sz w:val="21"/>
+          <w:szCs w:val="21"/>
+          <w:lang w:eastAsia="en-AU"/>
+        </w:rPr>
+        <w:t>()</w:t>
       </w:r>
     </w:p>
     <w:p>
@@ -32954,20 +30055,8 @@
           <w:szCs w:val="21"/>
           <w:lang w:eastAsia="en-AU"/>
         </w:rPr>
-        <w:t xml:space="preserve">#Defines METHOD </w:t>
-      </w:r>
-      <w:proofErr w:type="spellStart"/>
-      <w:r>
-        <w:rPr>
-          <w:rFonts w:ascii="Consolas" w:eastAsia="Times New Roman" w:hAnsi="Consolas" w:cs="Times New Roman"/>
-          <w:color w:val="6A9955"/>
-          <w:sz w:val="21"/>
-          <w:szCs w:val="21"/>
-          <w:lang w:eastAsia="en-AU"/>
-        </w:rPr>
-        <w:t>getSeats</w:t>
-      </w:r>
-      <w:proofErr w:type="spellEnd"/>
+        <w:t>#Defines METHOD getSeats</w:t>
+      </w:r>
     </w:p>
     <w:p>
       <w:pPr>
@@ -33011,7 +30100,6 @@
         </w:rPr>
         <w:t xml:space="preserve"> </w:t>
       </w:r>
-      <w:proofErr w:type="spellStart"/>
       <w:r>
         <w:rPr>
           <w:rFonts w:ascii="Consolas" w:eastAsia="Times New Roman" w:hAnsi="Consolas" w:cs="Times New Roman"/>
@@ -33022,7 +30110,6 @@
         </w:rPr>
         <w:t>getSeats</w:t>
       </w:r>
-      <w:proofErr w:type="spellEnd"/>
       <w:r>
         <w:rPr>
           <w:rFonts w:ascii="Consolas" w:eastAsia="Times New Roman" w:hAnsi="Consolas" w:cs="Times New Roman"/>
@@ -33033,8 +30120,6 @@
         </w:rPr>
         <w:t>(</w:t>
       </w:r>
-      <w:proofErr w:type="spellStart"/>
-      <w:proofErr w:type="gramStart"/>
       <w:r>
         <w:rPr>
           <w:rFonts w:ascii="Consolas" w:eastAsia="Times New Roman" w:hAnsi="Consolas" w:cs="Times New Roman"/>
@@ -33065,8 +30150,6 @@
         </w:rPr>
         <w:t>originalFileName</w:t>
       </w:r>
-      <w:proofErr w:type="spellEnd"/>
-      <w:proofErr w:type="gramEnd"/>
       <w:r>
         <w:rPr>
           <w:rFonts w:ascii="Consolas" w:eastAsia="Times New Roman" w:hAnsi="Consolas" w:cs="Times New Roman"/>
@@ -33108,29 +30191,7 @@
           <w:szCs w:val="21"/>
           <w:lang w:eastAsia="en-AU"/>
         </w:rPr>
-        <w:t xml:space="preserve">#Opens file in read mode and </w:t>
-      </w:r>
-      <w:proofErr w:type="spellStart"/>
-      <w:r>
-        <w:rPr>
-          <w:rFonts w:ascii="Consolas" w:eastAsia="Times New Roman" w:hAnsi="Consolas" w:cs="Times New Roman"/>
-          <w:color w:val="6A9955"/>
-          <w:sz w:val="21"/>
-          <w:szCs w:val="21"/>
-          <w:lang w:eastAsia="en-AU"/>
-        </w:rPr>
-        <w:t>reades</w:t>
-      </w:r>
-      <w:proofErr w:type="spellEnd"/>
-      <w:r>
-        <w:rPr>
-          <w:rFonts w:ascii="Consolas" w:eastAsia="Times New Roman" w:hAnsi="Consolas" w:cs="Times New Roman"/>
-          <w:color w:val="6A9955"/>
-          <w:sz w:val="21"/>
-          <w:szCs w:val="21"/>
-          <w:lang w:eastAsia="en-AU"/>
-        </w:rPr>
-        <w:t xml:space="preserve"> the lines</w:t>
+        <w:t>#Opens file in read mode and reades the lines</w:t>
       </w:r>
     </w:p>
     <w:p>
@@ -33215,7 +30276,6 @@
         </w:rPr>
         <w:t>(</w:t>
       </w:r>
-      <w:proofErr w:type="spellStart"/>
       <w:r>
         <w:rPr>
           <w:rFonts w:ascii="Consolas" w:eastAsia="Times New Roman" w:hAnsi="Consolas" w:cs="Times New Roman"/>
@@ -33226,7 +30286,6 @@
         </w:rPr>
         <w:t>originalFileName</w:t>
       </w:r>
-      <w:proofErr w:type="spellEnd"/>
       <w:r>
         <w:rPr>
           <w:rFonts w:ascii="Consolas" w:eastAsia="Times New Roman" w:hAnsi="Consolas" w:cs="Times New Roman"/>
@@ -33320,8 +30379,6 @@
         </w:rPr>
         <w:t xml:space="preserve"> </w:t>
       </w:r>
-      <w:proofErr w:type="spellStart"/>
-      <w:proofErr w:type="gramStart"/>
       <w:r>
         <w:rPr>
           <w:rFonts w:ascii="Consolas" w:eastAsia="Times New Roman" w:hAnsi="Consolas" w:cs="Times New Roman"/>
@@ -33352,8 +30409,6 @@
         </w:rPr>
         <w:t>readlines</w:t>
       </w:r>
-      <w:proofErr w:type="spellEnd"/>
-      <w:proofErr w:type="gramEnd"/>
       <w:r>
         <w:rPr>
           <w:rFonts w:ascii="Consolas" w:eastAsia="Times New Roman" w:hAnsi="Consolas" w:cs="Times New Roman"/>
@@ -33387,8 +30442,6 @@
         </w:rPr>
         <w:t xml:space="preserve">        </w:t>
       </w:r>
-      <w:proofErr w:type="spellStart"/>
-      <w:proofErr w:type="gramStart"/>
       <w:r>
         <w:rPr>
           <w:rFonts w:ascii="Consolas" w:eastAsia="Times New Roman" w:hAnsi="Consolas" w:cs="Times New Roman"/>
@@ -33419,8 +30472,6 @@
         </w:rPr>
         <w:t>close</w:t>
       </w:r>
-      <w:proofErr w:type="spellEnd"/>
-      <w:proofErr w:type="gramEnd"/>
       <w:r>
         <w:rPr>
           <w:rFonts w:ascii="Consolas" w:eastAsia="Times New Roman" w:hAnsi="Consolas" w:cs="Times New Roman"/>
@@ -33487,7 +30538,6 @@
         </w:rPr>
         <w:t xml:space="preserve">        </w:t>
       </w:r>
-      <w:proofErr w:type="spellStart"/>
       <w:r>
         <w:rPr>
           <w:rFonts w:ascii="Consolas" w:eastAsia="Times New Roman" w:hAnsi="Consolas" w:cs="Times New Roman"/>
@@ -33498,7 +30548,6 @@
         </w:rPr>
         <w:t>fourthLine</w:t>
       </w:r>
-      <w:proofErr w:type="spellEnd"/>
       <w:r>
         <w:rPr>
           <w:rFonts w:ascii="Consolas" w:eastAsia="Times New Roman" w:hAnsi="Consolas" w:cs="Times New Roman"/>
@@ -33529,7 +30578,6 @@
         </w:rPr>
         <w:t xml:space="preserve"> </w:t>
       </w:r>
-      <w:proofErr w:type="gramStart"/>
       <w:r>
         <w:rPr>
           <w:rFonts w:ascii="Consolas" w:eastAsia="Times New Roman" w:hAnsi="Consolas" w:cs="Times New Roman"/>
@@ -33550,7 +30598,6 @@
         </w:rPr>
         <w:t>[</w:t>
       </w:r>
-      <w:proofErr w:type="gramEnd"/>
       <w:r>
         <w:rPr>
           <w:rFonts w:ascii="Consolas" w:eastAsia="Times New Roman" w:hAnsi="Consolas" w:cs="Times New Roman"/>
@@ -33594,7 +30641,6 @@
         </w:rPr>
         <w:t xml:space="preserve">        </w:t>
       </w:r>
-      <w:proofErr w:type="spellStart"/>
       <w:r>
         <w:rPr>
           <w:rFonts w:ascii="Consolas" w:eastAsia="Times New Roman" w:hAnsi="Consolas" w:cs="Times New Roman"/>
@@ -33605,7 +30651,6 @@
         </w:rPr>
         <w:t>fourthLine</w:t>
       </w:r>
-      <w:proofErr w:type="spellEnd"/>
       <w:r>
         <w:rPr>
           <w:rFonts w:ascii="Consolas" w:eastAsia="Times New Roman" w:hAnsi="Consolas" w:cs="Times New Roman"/>
@@ -33636,7 +30681,6 @@
         </w:rPr>
         <w:t xml:space="preserve"> </w:t>
       </w:r>
-      <w:proofErr w:type="spellStart"/>
       <w:r>
         <w:rPr>
           <w:rFonts w:ascii="Consolas" w:eastAsia="Times New Roman" w:hAnsi="Consolas" w:cs="Times New Roman"/>
@@ -33667,7 +30711,6 @@
         </w:rPr>
         <w:t>split</w:t>
       </w:r>
-      <w:proofErr w:type="spellEnd"/>
       <w:r>
         <w:rPr>
           <w:rFonts w:ascii="Consolas" w:eastAsia="Times New Roman" w:hAnsi="Consolas" w:cs="Times New Roman"/>
@@ -33754,7 +30797,6 @@
         </w:rPr>
         <w:t xml:space="preserve">        </w:t>
       </w:r>
-      <w:proofErr w:type="spellStart"/>
       <w:r>
         <w:rPr>
           <w:rFonts w:ascii="Consolas" w:eastAsia="Times New Roman" w:hAnsi="Consolas" w:cs="Times New Roman"/>
@@ -33765,7 +30807,6 @@
         </w:rPr>
         <w:t>ticketSeats</w:t>
       </w:r>
-      <w:proofErr w:type="spellEnd"/>
       <w:r>
         <w:rPr>
           <w:rFonts w:ascii="Consolas" w:eastAsia="Times New Roman" w:hAnsi="Consolas" w:cs="Times New Roman"/>
@@ -33796,8 +30837,6 @@
         </w:rPr>
         <w:t xml:space="preserve"> </w:t>
       </w:r>
-      <w:proofErr w:type="spellStart"/>
-      <w:proofErr w:type="gramStart"/>
       <w:r>
         <w:rPr>
           <w:rFonts w:ascii="Consolas" w:eastAsia="Times New Roman" w:hAnsi="Consolas" w:cs="Times New Roman"/>
@@ -33808,7 +30847,6 @@
         </w:rPr>
         <w:t>fourthLine</w:t>
       </w:r>
-      <w:proofErr w:type="spellEnd"/>
       <w:r>
         <w:rPr>
           <w:rFonts w:ascii="Consolas" w:eastAsia="Times New Roman" w:hAnsi="Consolas" w:cs="Times New Roman"/>
@@ -33819,7 +30857,6 @@
         </w:rPr>
         <w:t>[</w:t>
       </w:r>
-      <w:proofErr w:type="gramEnd"/>
       <w:r>
         <w:rPr>
           <w:rFonts w:ascii="Consolas" w:eastAsia="Times New Roman" w:hAnsi="Consolas" w:cs="Times New Roman"/>
@@ -33923,7 +30960,6 @@
         </w:rPr>
         <w:t xml:space="preserve">        </w:t>
       </w:r>
-      <w:proofErr w:type="spellStart"/>
       <w:r>
         <w:rPr>
           <w:rFonts w:ascii="Consolas" w:eastAsia="Times New Roman" w:hAnsi="Consolas" w:cs="Times New Roman"/>
@@ -33934,7 +30970,6 @@
         </w:rPr>
         <w:t>ticketSeats</w:t>
       </w:r>
-      <w:proofErr w:type="spellEnd"/>
       <w:r>
         <w:rPr>
           <w:rFonts w:ascii="Consolas" w:eastAsia="Times New Roman" w:hAnsi="Consolas" w:cs="Times New Roman"/>
@@ -33965,7 +31000,6 @@
         </w:rPr>
         <w:t xml:space="preserve"> </w:t>
       </w:r>
-      <w:proofErr w:type="spellStart"/>
       <w:r>
         <w:rPr>
           <w:rFonts w:ascii="Consolas" w:eastAsia="Times New Roman" w:hAnsi="Consolas" w:cs="Times New Roman"/>
@@ -33996,7 +31030,6 @@
         </w:rPr>
         <w:t>replace</w:t>
       </w:r>
-      <w:proofErr w:type="spellEnd"/>
       <w:r>
         <w:rPr>
           <w:rFonts w:ascii="Consolas" w:eastAsia="Times New Roman" w:hAnsi="Consolas" w:cs="Times New Roman"/>
@@ -34037,7 +31070,6 @@
         </w:rPr>
         <w:t>""</w:t>
       </w:r>
-      <w:proofErr w:type="gramStart"/>
       <w:r>
         <w:rPr>
           <w:rFonts w:ascii="Consolas" w:eastAsia="Times New Roman" w:hAnsi="Consolas" w:cs="Times New Roman"/>
@@ -34058,7 +31090,6 @@
         </w:rPr>
         <w:t>replace</w:t>
       </w:r>
-      <w:proofErr w:type="gramEnd"/>
       <w:r>
         <w:rPr>
           <w:rFonts w:ascii="Consolas" w:eastAsia="Times New Roman" w:hAnsi="Consolas" w:cs="Times New Roman"/>
@@ -34160,20 +31191,8 @@
           <w:szCs w:val="21"/>
           <w:lang w:eastAsia="en-AU"/>
         </w:rPr>
-        <w:t xml:space="preserve">#Calls METHOD </w:t>
-      </w:r>
-      <w:proofErr w:type="spellStart"/>
-      <w:r>
-        <w:rPr>
-          <w:rFonts w:ascii="Consolas" w:eastAsia="Times New Roman" w:hAnsi="Consolas" w:cs="Times New Roman"/>
-          <w:color w:val="6A9955"/>
-          <w:sz w:val="21"/>
-          <w:szCs w:val="21"/>
-          <w:lang w:eastAsia="en-AU"/>
-        </w:rPr>
-        <w:t>vacateSeats</w:t>
-      </w:r>
-      <w:proofErr w:type="spellEnd"/>
+        <w:t>#Calls METHOD vacateSeats</w:t>
+      </w:r>
     </w:p>
     <w:p>
       <w:pPr>
@@ -34197,7 +31216,6 @@
         </w:rPr>
         <w:t xml:space="preserve">        </w:t>
       </w:r>
-      <w:proofErr w:type="spellStart"/>
       <w:r>
         <w:rPr>
           <w:rFonts w:ascii="Consolas" w:eastAsia="Times New Roman" w:hAnsi="Consolas" w:cs="Times New Roman"/>
@@ -34218,7 +31236,6 @@
         </w:rPr>
         <w:t>.</w:t>
       </w:r>
-      <w:proofErr w:type="gramStart"/>
       <w:r>
         <w:rPr>
           <w:rFonts w:ascii="Consolas" w:eastAsia="Times New Roman" w:hAnsi="Consolas" w:cs="Times New Roman"/>
@@ -34229,7 +31246,6 @@
         </w:rPr>
         <w:t>vacateSeats</w:t>
       </w:r>
-      <w:proofErr w:type="spellEnd"/>
       <w:r>
         <w:rPr>
           <w:rFonts w:ascii="Consolas" w:eastAsia="Times New Roman" w:hAnsi="Consolas" w:cs="Times New Roman"/>
@@ -34240,8 +31256,6 @@
         </w:rPr>
         <w:t>(</w:t>
       </w:r>
-      <w:proofErr w:type="spellStart"/>
-      <w:proofErr w:type="gramEnd"/>
       <w:r>
         <w:rPr>
           <w:rFonts w:ascii="Consolas" w:eastAsia="Times New Roman" w:hAnsi="Consolas" w:cs="Times New Roman"/>
@@ -34252,7 +31266,6 @@
         </w:rPr>
         <w:t>ticketSeats</w:t>
       </w:r>
-      <w:proofErr w:type="spellEnd"/>
       <w:r>
         <w:rPr>
           <w:rFonts w:ascii="Consolas" w:eastAsia="Times New Roman" w:hAnsi="Consolas" w:cs="Times New Roman"/>
@@ -34263,7 +31276,6 @@
         </w:rPr>
         <w:t xml:space="preserve">, </w:t>
       </w:r>
-      <w:proofErr w:type="spellStart"/>
       <w:r>
         <w:rPr>
           <w:rFonts w:ascii="Consolas" w:eastAsia="Times New Roman" w:hAnsi="Consolas" w:cs="Times New Roman"/>
@@ -34274,7 +31286,6 @@
         </w:rPr>
         <w:t>originalFileName</w:t>
       </w:r>
-      <w:proofErr w:type="spellEnd"/>
       <w:r>
         <w:rPr>
           <w:rFonts w:ascii="Consolas" w:eastAsia="Times New Roman" w:hAnsi="Consolas" w:cs="Times New Roman"/>
@@ -34339,20 +31350,8 @@
           <w:szCs w:val="21"/>
           <w:lang w:eastAsia="en-AU"/>
         </w:rPr>
-        <w:t xml:space="preserve">#Defines METHOD </w:t>
-      </w:r>
-      <w:proofErr w:type="spellStart"/>
-      <w:r>
-        <w:rPr>
-          <w:rFonts w:ascii="Consolas" w:eastAsia="Times New Roman" w:hAnsi="Consolas" w:cs="Times New Roman"/>
-          <w:color w:val="6A9955"/>
-          <w:sz w:val="21"/>
-          <w:szCs w:val="21"/>
-          <w:lang w:eastAsia="en-AU"/>
-        </w:rPr>
-        <w:t>vacateSeats</w:t>
-      </w:r>
-      <w:proofErr w:type="spellEnd"/>
+        <w:t>#Defines METHOD vacateSeats</w:t>
+      </w:r>
     </w:p>
     <w:p>
       <w:pPr>
@@ -34396,8 +31395,6 @@
         </w:rPr>
         <w:t xml:space="preserve"> </w:t>
       </w:r>
-      <w:proofErr w:type="spellStart"/>
-      <w:proofErr w:type="gramStart"/>
       <w:r>
         <w:rPr>
           <w:rFonts w:ascii="Consolas" w:eastAsia="Times New Roman" w:hAnsi="Consolas" w:cs="Times New Roman"/>
@@ -34408,7 +31405,6 @@
         </w:rPr>
         <w:t>vacateSeats</w:t>
       </w:r>
-      <w:proofErr w:type="spellEnd"/>
       <w:r>
         <w:rPr>
           <w:rFonts w:ascii="Consolas" w:eastAsia="Times New Roman" w:hAnsi="Consolas" w:cs="Times New Roman"/>
@@ -34419,7 +31415,6 @@
         </w:rPr>
         <w:t>(</w:t>
       </w:r>
-      <w:proofErr w:type="gramEnd"/>
       <w:r>
         <w:rPr>
           <w:rFonts w:ascii="Consolas" w:eastAsia="Times New Roman" w:hAnsi="Consolas" w:cs="Times New Roman"/>
@@ -34440,7 +31435,6 @@
         </w:rPr>
         <w:t xml:space="preserve">, </w:t>
       </w:r>
-      <w:proofErr w:type="spellStart"/>
       <w:r>
         <w:rPr>
           <w:rFonts w:ascii="Consolas" w:eastAsia="Times New Roman" w:hAnsi="Consolas" w:cs="Times New Roman"/>
@@ -34451,7 +31445,6 @@
         </w:rPr>
         <w:t>ticketSeats</w:t>
       </w:r>
-      <w:proofErr w:type="spellEnd"/>
       <w:r>
         <w:rPr>
           <w:rFonts w:ascii="Consolas" w:eastAsia="Times New Roman" w:hAnsi="Consolas" w:cs="Times New Roman"/>
@@ -34462,7 +31455,6 @@
         </w:rPr>
         <w:t xml:space="preserve">, </w:t>
       </w:r>
-      <w:proofErr w:type="spellStart"/>
       <w:r>
         <w:rPr>
           <w:rFonts w:ascii="Consolas" w:eastAsia="Times New Roman" w:hAnsi="Consolas" w:cs="Times New Roman"/>
@@ -34473,7 +31465,6 @@
         </w:rPr>
         <w:t>originalFileName</w:t>
       </w:r>
-      <w:proofErr w:type="spellEnd"/>
       <w:r>
         <w:rPr>
           <w:rFonts w:ascii="Consolas" w:eastAsia="Times New Roman" w:hAnsi="Consolas" w:cs="Times New Roman"/>
@@ -34643,8 +31634,6 @@
         </w:rPr>
         <w:t xml:space="preserve"> </w:t>
       </w:r>
-      <w:proofErr w:type="spellStart"/>
-      <w:proofErr w:type="gramStart"/>
       <w:r>
         <w:rPr>
           <w:rFonts w:ascii="Consolas" w:eastAsia="Times New Roman" w:hAnsi="Consolas" w:cs="Times New Roman"/>
@@ -34675,8 +31664,6 @@
         </w:rPr>
         <w:t>seating</w:t>
       </w:r>
-      <w:proofErr w:type="spellEnd"/>
-      <w:proofErr w:type="gramEnd"/>
       <w:r>
         <w:rPr>
           <w:rFonts w:ascii="Consolas" w:eastAsia="Times New Roman" w:hAnsi="Consolas" w:cs="Times New Roman"/>
@@ -34763,7 +31750,6 @@
         </w:rPr>
         <w:t xml:space="preserve">        </w:t>
       </w:r>
-      <w:proofErr w:type="spellStart"/>
       <w:r>
         <w:rPr>
           <w:rFonts w:ascii="Consolas" w:eastAsia="Times New Roman" w:hAnsi="Consolas" w:cs="Times New Roman"/>
@@ -34774,7 +31760,6 @@
         </w:rPr>
         <w:t>ticketSeats</w:t>
       </w:r>
-      <w:proofErr w:type="spellEnd"/>
       <w:r>
         <w:rPr>
           <w:rFonts w:ascii="Consolas" w:eastAsia="Times New Roman" w:hAnsi="Consolas" w:cs="Times New Roman"/>
@@ -34825,7 +31810,6 @@
         </w:rPr>
         <w:t>(</w:t>
       </w:r>
-      <w:proofErr w:type="spellStart"/>
       <w:r>
         <w:rPr>
           <w:rFonts w:ascii="Consolas" w:eastAsia="Times New Roman" w:hAnsi="Consolas" w:cs="Times New Roman"/>
@@ -34836,8 +31820,6 @@
         </w:rPr>
         <w:t>ticketSeats</w:t>
       </w:r>
-      <w:proofErr w:type="spellEnd"/>
-      <w:proofErr w:type="gramStart"/>
       <w:r>
         <w:rPr>
           <w:rFonts w:ascii="Consolas" w:eastAsia="Times New Roman" w:hAnsi="Consolas" w:cs="Times New Roman"/>
@@ -34858,7 +31840,6 @@
         </w:rPr>
         <w:t>split</w:t>
       </w:r>
-      <w:proofErr w:type="gramEnd"/>
       <w:r>
         <w:rPr>
           <w:rFonts w:ascii="Consolas" w:eastAsia="Times New Roman" w:hAnsi="Consolas" w:cs="Times New Roman"/>
@@ -34920,42 +31901,8 @@
           <w:szCs w:val="21"/>
           <w:lang w:eastAsia="en-AU"/>
         </w:rPr>
-        <w:t xml:space="preserve">#For </w:t>
-      </w:r>
-      <w:proofErr w:type="spellStart"/>
-      <w:r>
-        <w:rPr>
-          <w:rFonts w:ascii="Consolas" w:eastAsia="Times New Roman" w:hAnsi="Consolas" w:cs="Times New Roman"/>
-          <w:color w:val="6A9955"/>
-          <w:sz w:val="21"/>
-          <w:szCs w:val="21"/>
-          <w:lang w:eastAsia="en-AU"/>
-        </w:rPr>
-        <w:t>ticketseat</w:t>
-      </w:r>
-      <w:proofErr w:type="spellEnd"/>
-      <w:r>
-        <w:rPr>
-          <w:rFonts w:ascii="Consolas" w:eastAsia="Times New Roman" w:hAnsi="Consolas" w:cs="Times New Roman"/>
-          <w:color w:val="6A9955"/>
-          <w:sz w:val="21"/>
-          <w:szCs w:val="21"/>
-          <w:lang w:eastAsia="en-AU"/>
-        </w:rPr>
-        <w:t xml:space="preserve"> in </w:t>
-      </w:r>
-      <w:proofErr w:type="spellStart"/>
-      <w:r>
-        <w:rPr>
-          <w:rFonts w:ascii="Consolas" w:eastAsia="Times New Roman" w:hAnsi="Consolas" w:cs="Times New Roman"/>
-          <w:color w:val="6A9955"/>
-          <w:sz w:val="21"/>
-          <w:szCs w:val="21"/>
-          <w:lang w:eastAsia="en-AU"/>
-        </w:rPr>
-        <w:t>ticketSeats</w:t>
-      </w:r>
-      <w:proofErr w:type="spellEnd"/>
+        <w:t>#For ticketseat in ticketSeats</w:t>
+      </w:r>
     </w:p>
     <w:p>
       <w:pPr>
@@ -34999,7 +31946,6 @@
         </w:rPr>
         <w:t xml:space="preserve"> </w:t>
       </w:r>
-      <w:proofErr w:type="spellStart"/>
       <w:r>
         <w:rPr>
           <w:rFonts w:ascii="Consolas" w:eastAsia="Times New Roman" w:hAnsi="Consolas" w:cs="Times New Roman"/>
@@ -35010,7 +31956,6 @@
         </w:rPr>
         <w:t>ticketseat</w:t>
       </w:r>
-      <w:proofErr w:type="spellEnd"/>
       <w:r>
         <w:rPr>
           <w:rFonts w:ascii="Consolas" w:eastAsia="Times New Roman" w:hAnsi="Consolas" w:cs="Times New Roman"/>
@@ -35041,7 +31986,6 @@
         </w:rPr>
         <w:t xml:space="preserve"> </w:t>
       </w:r>
-      <w:proofErr w:type="spellStart"/>
       <w:r>
         <w:rPr>
           <w:rFonts w:ascii="Consolas" w:eastAsia="Times New Roman" w:hAnsi="Consolas" w:cs="Times New Roman"/>
@@ -35052,7 +31996,6 @@
         </w:rPr>
         <w:t>ticketSeats</w:t>
       </w:r>
-      <w:proofErr w:type="spellEnd"/>
       <w:r>
         <w:rPr>
           <w:rFonts w:ascii="Consolas" w:eastAsia="Times New Roman" w:hAnsi="Consolas" w:cs="Times New Roman"/>
@@ -35180,8 +32123,6 @@
         </w:rPr>
         <w:t>(</w:t>
       </w:r>
-      <w:proofErr w:type="spellStart"/>
-      <w:proofErr w:type="gramStart"/>
       <w:r>
         <w:rPr>
           <w:rFonts w:ascii="Consolas" w:eastAsia="Times New Roman" w:hAnsi="Consolas" w:cs="Times New Roman"/>
@@ -35192,7 +32133,6 @@
         </w:rPr>
         <w:t>ticketseat</w:t>
       </w:r>
-      <w:proofErr w:type="spellEnd"/>
       <w:r>
         <w:rPr>
           <w:rFonts w:ascii="Consolas" w:eastAsia="Times New Roman" w:hAnsi="Consolas" w:cs="Times New Roman"/>
@@ -35203,7 +32143,6 @@
         </w:rPr>
         <w:t>[</w:t>
       </w:r>
-      <w:proofErr w:type="gramEnd"/>
       <w:r>
         <w:rPr>
           <w:rFonts w:ascii="Consolas" w:eastAsia="Times New Roman" w:hAnsi="Consolas" w:cs="Times New Roman"/>
@@ -35327,7 +32266,6 @@
         </w:rPr>
         <w:t xml:space="preserve"> </w:t>
       </w:r>
-      <w:proofErr w:type="spellStart"/>
       <w:r>
         <w:rPr>
           <w:rFonts w:ascii="Consolas" w:eastAsia="Times New Roman" w:hAnsi="Consolas" w:cs="Times New Roman"/>
@@ -35338,7 +32276,6 @@
         </w:rPr>
         <w:t>ord</w:t>
       </w:r>
-      <w:proofErr w:type="spellEnd"/>
       <w:r>
         <w:rPr>
           <w:rFonts w:ascii="Consolas" w:eastAsia="Times New Roman" w:hAnsi="Consolas" w:cs="Times New Roman"/>
@@ -35349,7 +32286,6 @@
         </w:rPr>
         <w:t>(</w:t>
       </w:r>
-      <w:proofErr w:type="spellStart"/>
       <w:r>
         <w:rPr>
           <w:rFonts w:ascii="Consolas" w:eastAsia="Times New Roman" w:hAnsi="Consolas" w:cs="Times New Roman"/>
@@ -35360,7 +32296,6 @@
         </w:rPr>
         <w:t>ticketseat</w:t>
       </w:r>
-      <w:proofErr w:type="spellEnd"/>
       <w:r>
         <w:rPr>
           <w:rFonts w:ascii="Consolas" w:eastAsia="Times New Roman" w:hAnsi="Consolas" w:cs="Times New Roman"/>
@@ -35381,7 +32316,6 @@
         </w:rPr>
         <w:t>1</w:t>
       </w:r>
-      <w:proofErr w:type="gramStart"/>
       <w:r>
         <w:rPr>
           <w:rFonts w:ascii="Consolas" w:eastAsia="Times New Roman" w:hAnsi="Consolas" w:cs="Times New Roman"/>
@@ -35402,7 +32336,6 @@
         </w:rPr>
         <w:t>upper</w:t>
       </w:r>
-      <w:proofErr w:type="gramEnd"/>
       <w:r>
         <w:rPr>
           <w:rFonts w:ascii="Consolas" w:eastAsia="Times New Roman" w:hAnsi="Consolas" w:cs="Times New Roman"/>
@@ -35433,7 +32366,6 @@
         </w:rPr>
         <w:t xml:space="preserve"> </w:t>
       </w:r>
-      <w:proofErr w:type="spellStart"/>
       <w:r>
         <w:rPr>
           <w:rFonts w:ascii="Consolas" w:eastAsia="Times New Roman" w:hAnsi="Consolas" w:cs="Times New Roman"/>
@@ -35444,7 +32376,6 @@
         </w:rPr>
         <w:t>ord</w:t>
       </w:r>
-      <w:proofErr w:type="spellEnd"/>
       <w:r>
         <w:rPr>
           <w:rFonts w:ascii="Consolas" w:eastAsia="Times New Roman" w:hAnsi="Consolas" w:cs="Times New Roman"/>
@@ -35631,7 +32562,6 @@
         </w:rPr>
         <w:t xml:space="preserve"> </w:t>
       </w:r>
-      <w:proofErr w:type="spellStart"/>
       <w:r>
         <w:rPr>
           <w:rFonts w:ascii="Consolas" w:eastAsia="Times New Roman" w:hAnsi="Consolas" w:cs="Times New Roman"/>
@@ -35642,7 +32572,6 @@
         </w:rPr>
         <w:t>len</w:t>
       </w:r>
-      <w:proofErr w:type="spellEnd"/>
       <w:r>
         <w:rPr>
           <w:rFonts w:ascii="Consolas" w:eastAsia="Times New Roman" w:hAnsi="Consolas" w:cs="Times New Roman"/>
@@ -35773,7 +32702,6 @@
         </w:rPr>
         <w:t xml:space="preserve"> </w:t>
       </w:r>
-      <w:proofErr w:type="spellStart"/>
       <w:r>
         <w:rPr>
           <w:rFonts w:ascii="Consolas" w:eastAsia="Times New Roman" w:hAnsi="Consolas" w:cs="Times New Roman"/>
@@ -35784,7 +32712,6 @@
         </w:rPr>
         <w:t>len</w:t>
       </w:r>
-      <w:proofErr w:type="spellEnd"/>
       <w:r>
         <w:rPr>
           <w:rFonts w:ascii="Consolas" w:eastAsia="Times New Roman" w:hAnsi="Consolas" w:cs="Times New Roman"/>
@@ -35795,7 +32722,6 @@
         </w:rPr>
         <w:t>(</w:t>
       </w:r>
-      <w:proofErr w:type="gramStart"/>
       <w:r>
         <w:rPr>
           <w:rFonts w:ascii="Consolas" w:eastAsia="Times New Roman" w:hAnsi="Consolas" w:cs="Times New Roman"/>
@@ -35816,7 +32742,6 @@
         </w:rPr>
         <w:t>[</w:t>
       </w:r>
-      <w:proofErr w:type="gramEnd"/>
       <w:r>
         <w:rPr>
           <w:rFonts w:ascii="Consolas" w:eastAsia="Times New Roman" w:hAnsi="Consolas" w:cs="Times New Roman"/>
@@ -36258,7 +33183,6 @@
         </w:rPr>
         <w:t xml:space="preserve">                    </w:t>
       </w:r>
-      <w:proofErr w:type="gramStart"/>
       <w:r>
         <w:rPr>
           <w:rFonts w:ascii="Consolas" w:eastAsia="Times New Roman" w:hAnsi="Consolas" w:cs="Times New Roman"/>
@@ -36279,7 +33203,6 @@
         </w:rPr>
         <w:t>(</w:t>
       </w:r>
-      <w:proofErr w:type="gramEnd"/>
       <w:r>
         <w:rPr>
           <w:rFonts w:ascii="Consolas" w:eastAsia="Times New Roman" w:hAnsi="Consolas" w:cs="Times New Roman"/>
@@ -36452,7 +33375,6 @@
         </w:rPr>
         <w:t xml:space="preserve">                </w:t>
       </w:r>
-      <w:proofErr w:type="gramStart"/>
       <w:r>
         <w:rPr>
           <w:rFonts w:ascii="Consolas" w:eastAsia="Times New Roman" w:hAnsi="Consolas" w:cs="Times New Roman"/>
@@ -36473,7 +33395,6 @@
         </w:rPr>
         <w:t>(</w:t>
       </w:r>
-      <w:proofErr w:type="gramEnd"/>
       <w:r>
         <w:rPr>
           <w:rFonts w:ascii="Consolas" w:eastAsia="Times New Roman" w:hAnsi="Consolas" w:cs="Times New Roman"/>
@@ -36482,29 +33403,7 @@
           <w:szCs w:val="21"/>
           <w:lang w:eastAsia="en-AU"/>
         </w:rPr>
-        <w:t xml:space="preserve">"Sorry, we </w:t>
-      </w:r>
-      <w:proofErr w:type="spellStart"/>
-      <w:r>
-        <w:rPr>
-          <w:rFonts w:ascii="Consolas" w:eastAsia="Times New Roman" w:hAnsi="Consolas" w:cs="Times New Roman"/>
-          <w:color w:val="CE9178"/>
-          <w:sz w:val="21"/>
-          <w:szCs w:val="21"/>
-          <w:lang w:eastAsia="en-AU"/>
-        </w:rPr>
-        <w:t>encounted</w:t>
-      </w:r>
-      <w:proofErr w:type="spellEnd"/>
-      <w:r>
-        <w:rPr>
-          <w:rFonts w:ascii="Consolas" w:eastAsia="Times New Roman" w:hAnsi="Consolas" w:cs="Times New Roman"/>
-          <w:color w:val="CE9178"/>
-          <w:sz w:val="21"/>
-          <w:szCs w:val="21"/>
-          <w:lang w:eastAsia="en-AU"/>
-        </w:rPr>
-        <w:t xml:space="preserve"> an error. Continuing to next seat.</w:t>
+        <w:t>"Sorry, we encounted an error. Continuing to next seat.</w:t>
       </w:r>
       <w:r>
         <w:rPr>
@@ -36625,8 +33524,6 @@
         </w:rPr>
         <w:t xml:space="preserve">        </w:t>
       </w:r>
-      <w:proofErr w:type="spellStart"/>
-      <w:proofErr w:type="gramStart"/>
       <w:r>
         <w:rPr>
           <w:rFonts w:ascii="Consolas" w:eastAsia="Times New Roman" w:hAnsi="Consolas" w:cs="Times New Roman"/>
@@ -36657,8 +33554,6 @@
         </w:rPr>
         <w:t>remove</w:t>
       </w:r>
-      <w:proofErr w:type="spellEnd"/>
-      <w:proofErr w:type="gramEnd"/>
       <w:r>
         <w:rPr>
           <w:rFonts w:ascii="Consolas" w:eastAsia="Times New Roman" w:hAnsi="Consolas" w:cs="Times New Roman"/>
@@ -36669,7 +33564,6 @@
         </w:rPr>
         <w:t>(</w:t>
       </w:r>
-      <w:proofErr w:type="spellStart"/>
       <w:r>
         <w:rPr>
           <w:rFonts w:ascii="Consolas" w:eastAsia="Times New Roman" w:hAnsi="Consolas" w:cs="Times New Roman"/>
@@ -36680,7 +33574,6 @@
         </w:rPr>
         <w:t>originalFileName</w:t>
       </w:r>
-      <w:proofErr w:type="spellEnd"/>
       <w:r>
         <w:rPr>
           <w:rFonts w:ascii="Consolas" w:eastAsia="Times New Roman" w:hAnsi="Consolas" w:cs="Times New Roman"/>
@@ -36727,8 +33620,6 @@
         </w:rPr>
         <w:t xml:space="preserve">        </w:t>
       </w:r>
-      <w:proofErr w:type="spellStart"/>
-      <w:proofErr w:type="gramStart"/>
       <w:r>
         <w:rPr>
           <w:rFonts w:ascii="Consolas" w:eastAsia="Times New Roman" w:hAnsi="Consolas" w:cs="Times New Roman"/>
@@ -36739,27 +33630,15 @@
         </w:rPr>
         <w:t>programFunction</w:t>
       </w:r>
-      <w:proofErr w:type="spellEnd"/>
-      <w:r>
-        <w:rPr>
-          <w:rFonts w:ascii="Consolas" w:eastAsia="Times New Roman" w:hAnsi="Consolas" w:cs="Times New Roman"/>
-          <w:color w:val="CCCCCC"/>
-          <w:sz w:val="21"/>
-          <w:szCs w:val="21"/>
-          <w:lang w:eastAsia="en-AU"/>
-        </w:rPr>
-        <w:t>(</w:t>
-      </w:r>
-      <w:proofErr w:type="gramEnd"/>
-      <w:r>
-        <w:rPr>
-          <w:rFonts w:ascii="Consolas" w:eastAsia="Times New Roman" w:hAnsi="Consolas" w:cs="Times New Roman"/>
-          <w:color w:val="CCCCCC"/>
-          <w:sz w:val="21"/>
-          <w:szCs w:val="21"/>
-          <w:lang w:eastAsia="en-AU"/>
-        </w:rPr>
-        <w:t xml:space="preserve">)       </w:t>
+      <w:r>
+        <w:rPr>
+          <w:rFonts w:ascii="Consolas" w:eastAsia="Times New Roman" w:hAnsi="Consolas" w:cs="Times New Roman"/>
+          <w:color w:val="CCCCCC"/>
+          <w:sz w:val="21"/>
+          <w:szCs w:val="21"/>
+          <w:lang w:eastAsia="en-AU"/>
+        </w:rPr>
+        <w:t xml:space="preserve">()       </w:t>
       </w:r>
     </w:p>
     <w:p>
@@ -36830,8 +33709,6 @@
         </w:rPr>
         <w:t xml:space="preserve"> </w:t>
       </w:r>
-      <w:proofErr w:type="spellStart"/>
-      <w:proofErr w:type="gramStart"/>
       <w:r>
         <w:rPr>
           <w:rFonts w:ascii="Consolas" w:eastAsia="Times New Roman" w:hAnsi="Consolas" w:cs="Times New Roman"/>
@@ -36842,27 +33719,15 @@
         </w:rPr>
         <w:t>endFunction</w:t>
       </w:r>
-      <w:proofErr w:type="spellEnd"/>
-      <w:r>
-        <w:rPr>
-          <w:rFonts w:ascii="Consolas" w:eastAsia="Times New Roman" w:hAnsi="Consolas" w:cs="Times New Roman"/>
-          <w:color w:val="CCCCCC"/>
-          <w:sz w:val="21"/>
-          <w:szCs w:val="21"/>
-          <w:lang w:eastAsia="en-AU"/>
-        </w:rPr>
-        <w:t>(</w:t>
-      </w:r>
-      <w:proofErr w:type="gramEnd"/>
-      <w:r>
-        <w:rPr>
-          <w:rFonts w:ascii="Consolas" w:eastAsia="Times New Roman" w:hAnsi="Consolas" w:cs="Times New Roman"/>
-          <w:color w:val="CCCCCC"/>
-          <w:sz w:val="21"/>
-          <w:szCs w:val="21"/>
-          <w:lang w:eastAsia="en-AU"/>
-        </w:rPr>
-        <w:t>):</w:t>
+      <w:r>
+        <w:rPr>
+          <w:rFonts w:ascii="Consolas" w:eastAsia="Times New Roman" w:hAnsi="Consolas" w:cs="Times New Roman"/>
+          <w:color w:val="CCCCCC"/>
+          <w:sz w:val="21"/>
+          <w:szCs w:val="21"/>
+          <w:lang w:eastAsia="en-AU"/>
+        </w:rPr>
+        <w:t>():</w:t>
       </w:r>
     </w:p>
     <w:p>
@@ -36887,7 +33752,6 @@
         </w:rPr>
         <w:t xml:space="preserve">    </w:t>
       </w:r>
-      <w:proofErr w:type="gramStart"/>
       <w:r>
         <w:rPr>
           <w:rFonts w:ascii="Consolas" w:eastAsia="Times New Roman" w:hAnsi="Consolas" w:cs="Times New Roman"/>
@@ -36906,18 +33770,7 @@
           <w:szCs w:val="21"/>
           <w:lang w:eastAsia="en-AU"/>
         </w:rPr>
-        <w:t>(</w:t>
-      </w:r>
-      <w:proofErr w:type="gramEnd"/>
-      <w:r>
-        <w:rPr>
-          <w:rFonts w:ascii="Consolas" w:eastAsia="Times New Roman" w:hAnsi="Consolas" w:cs="Times New Roman"/>
-          <w:color w:val="CCCCCC"/>
-          <w:sz w:val="21"/>
-          <w:szCs w:val="21"/>
-          <w:lang w:eastAsia="en-AU"/>
-        </w:rPr>
-        <w:t>)</w:t>
+        <w:t>()</w:t>
       </w:r>
     </w:p>
     <w:p>
@@ -36988,8 +33841,6 @@
         </w:rPr>
         <w:t xml:space="preserve"> </w:t>
       </w:r>
-      <w:proofErr w:type="spellStart"/>
-      <w:proofErr w:type="gramStart"/>
       <w:r>
         <w:rPr>
           <w:rFonts w:ascii="Consolas" w:eastAsia="Times New Roman" w:hAnsi="Consolas" w:cs="Times New Roman"/>
@@ -37000,27 +33851,15 @@
         </w:rPr>
         <w:t>programFunction</w:t>
       </w:r>
-      <w:proofErr w:type="spellEnd"/>
-      <w:r>
-        <w:rPr>
-          <w:rFonts w:ascii="Consolas" w:eastAsia="Times New Roman" w:hAnsi="Consolas" w:cs="Times New Roman"/>
-          <w:color w:val="CCCCCC"/>
-          <w:sz w:val="21"/>
-          <w:szCs w:val="21"/>
-          <w:lang w:eastAsia="en-AU"/>
-        </w:rPr>
-        <w:t>(</w:t>
-      </w:r>
-      <w:proofErr w:type="gramEnd"/>
-      <w:r>
-        <w:rPr>
-          <w:rFonts w:ascii="Consolas" w:eastAsia="Times New Roman" w:hAnsi="Consolas" w:cs="Times New Roman"/>
-          <w:color w:val="CCCCCC"/>
-          <w:sz w:val="21"/>
-          <w:szCs w:val="21"/>
-          <w:lang w:eastAsia="en-AU"/>
-        </w:rPr>
-        <w:t>):</w:t>
+      <w:r>
+        <w:rPr>
+          <w:rFonts w:ascii="Consolas" w:eastAsia="Times New Roman" w:hAnsi="Consolas" w:cs="Times New Roman"/>
+          <w:color w:val="CCCCCC"/>
+          <w:sz w:val="21"/>
+          <w:szCs w:val="21"/>
+          <w:lang w:eastAsia="en-AU"/>
+        </w:rPr>
+        <w:t>():</w:t>
       </w:r>
     </w:p>
     <w:p>
@@ -37045,7 +33884,6 @@
         </w:rPr>
         <w:t xml:space="preserve">    </w:t>
       </w:r>
-      <w:proofErr w:type="gramStart"/>
       <w:r>
         <w:rPr>
           <w:rFonts w:ascii="Consolas" w:eastAsia="Times New Roman" w:hAnsi="Consolas" w:cs="Times New Roman"/>
@@ -37066,7 +33904,6 @@
         </w:rPr>
         <w:t>(</w:t>
       </w:r>
-      <w:proofErr w:type="gramEnd"/>
       <w:r>
         <w:rPr>
           <w:rFonts w:ascii="Consolas" w:eastAsia="Times New Roman" w:hAnsi="Consolas" w:cs="Times New Roman"/>
@@ -37085,9 +33922,18 @@
           <w:szCs w:val="21"/>
           <w:lang w:eastAsia="en-AU"/>
         </w:rPr>
-        <w:t>\n\n\n\n\</w:t>
-      </w:r>
-      <w:proofErr w:type="spellStart"/>
+        <w:t>\n\n\n\n\n</w:t>
+      </w:r>
+      <w:r>
+        <w:rPr>
+          <w:rFonts w:ascii="Consolas" w:eastAsia="Times New Roman" w:hAnsi="Consolas" w:cs="Times New Roman"/>
+          <w:color w:val="CE9178"/>
+          <w:sz w:val="21"/>
+          <w:szCs w:val="21"/>
+          <w:lang w:eastAsia="en-AU"/>
+        </w:rPr>
+        <w:t xml:space="preserve">To book a ticket type 'Booking' </w:t>
+      </w:r>
       <w:r>
         <w:rPr>
           <w:rFonts w:ascii="Consolas" w:eastAsia="Times New Roman" w:hAnsi="Consolas" w:cs="Times New Roman"/>
@@ -37096,7 +33942,7 @@
           <w:szCs w:val="21"/>
           <w:lang w:eastAsia="en-AU"/>
         </w:rPr>
-        <w:t>n</w:t>
+        <w:t>\n</w:t>
       </w:r>
       <w:r>
         <w:rPr>
@@ -37106,9 +33952,18 @@
           <w:szCs w:val="21"/>
           <w:lang w:eastAsia="en-AU"/>
         </w:rPr>
-        <w:t>To</w:t>
-      </w:r>
-      <w:proofErr w:type="spellEnd"/>
+        <w:t xml:space="preserve">To cancel a booking type 'Cancel' </w:t>
+      </w:r>
+      <w:r>
+        <w:rPr>
+          <w:rFonts w:ascii="Consolas" w:eastAsia="Times New Roman" w:hAnsi="Consolas" w:cs="Times New Roman"/>
+          <w:color w:val="D7BA7D"/>
+          <w:sz w:val="21"/>
+          <w:szCs w:val="21"/>
+          <w:lang w:eastAsia="en-AU"/>
+        </w:rPr>
+        <w:t>\n</w:t>
+      </w:r>
       <w:r>
         <w:rPr>
           <w:rFonts w:ascii="Consolas" w:eastAsia="Times New Roman" w:hAnsi="Consolas" w:cs="Times New Roman"/>
@@ -37117,91 +33972,7 @@
           <w:szCs w:val="21"/>
           <w:lang w:eastAsia="en-AU"/>
         </w:rPr>
-        <w:t xml:space="preserve"> book a ticket type 'Booking' </w:t>
-      </w:r>
-      <w:r>
-        <w:rPr>
-          <w:rFonts w:ascii="Consolas" w:eastAsia="Times New Roman" w:hAnsi="Consolas" w:cs="Times New Roman"/>
-          <w:color w:val="D7BA7D"/>
-          <w:sz w:val="21"/>
-          <w:szCs w:val="21"/>
-          <w:lang w:eastAsia="en-AU"/>
-        </w:rPr>
-        <w:t>\</w:t>
-      </w:r>
-      <w:proofErr w:type="spellStart"/>
-      <w:r>
-        <w:rPr>
-          <w:rFonts w:ascii="Consolas" w:eastAsia="Times New Roman" w:hAnsi="Consolas" w:cs="Times New Roman"/>
-          <w:color w:val="D7BA7D"/>
-          <w:sz w:val="21"/>
-          <w:szCs w:val="21"/>
-          <w:lang w:eastAsia="en-AU"/>
-        </w:rPr>
-        <w:t>n</w:t>
-      </w:r>
-      <w:r>
-        <w:rPr>
-          <w:rFonts w:ascii="Consolas" w:eastAsia="Times New Roman" w:hAnsi="Consolas" w:cs="Times New Roman"/>
-          <w:color w:val="CE9178"/>
-          <w:sz w:val="21"/>
-          <w:szCs w:val="21"/>
-          <w:lang w:eastAsia="en-AU"/>
-        </w:rPr>
-        <w:t>To</w:t>
-      </w:r>
-      <w:proofErr w:type="spellEnd"/>
-      <w:r>
-        <w:rPr>
-          <w:rFonts w:ascii="Consolas" w:eastAsia="Times New Roman" w:hAnsi="Consolas" w:cs="Times New Roman"/>
-          <w:color w:val="CE9178"/>
-          <w:sz w:val="21"/>
-          <w:szCs w:val="21"/>
-          <w:lang w:eastAsia="en-AU"/>
-        </w:rPr>
-        <w:t xml:space="preserve"> cancel a booking type 'Cancel' </w:t>
-      </w:r>
-      <w:r>
-        <w:rPr>
-          <w:rFonts w:ascii="Consolas" w:eastAsia="Times New Roman" w:hAnsi="Consolas" w:cs="Times New Roman"/>
-          <w:color w:val="D7BA7D"/>
-          <w:sz w:val="21"/>
-          <w:szCs w:val="21"/>
-          <w:lang w:eastAsia="en-AU"/>
-        </w:rPr>
-        <w:t>\</w:t>
-      </w:r>
-      <w:proofErr w:type="spellStart"/>
-      <w:r>
-        <w:rPr>
-          <w:rFonts w:ascii="Consolas" w:eastAsia="Times New Roman" w:hAnsi="Consolas" w:cs="Times New Roman"/>
-          <w:color w:val="D7BA7D"/>
-          <w:sz w:val="21"/>
-          <w:szCs w:val="21"/>
-          <w:lang w:eastAsia="en-AU"/>
-        </w:rPr>
-        <w:t>n</w:t>
-      </w:r>
-      <w:r>
-        <w:rPr>
-          <w:rFonts w:ascii="Consolas" w:eastAsia="Times New Roman" w:hAnsi="Consolas" w:cs="Times New Roman"/>
-          <w:color w:val="CE9178"/>
-          <w:sz w:val="21"/>
-          <w:szCs w:val="21"/>
-          <w:lang w:eastAsia="en-AU"/>
-        </w:rPr>
-        <w:t>To</w:t>
-      </w:r>
-      <w:proofErr w:type="spellEnd"/>
-      <w:r>
-        <w:rPr>
-          <w:rFonts w:ascii="Consolas" w:eastAsia="Times New Roman" w:hAnsi="Consolas" w:cs="Times New Roman"/>
-          <w:color w:val="CE9178"/>
-          <w:sz w:val="21"/>
-          <w:szCs w:val="21"/>
-          <w:lang w:eastAsia="en-AU"/>
-        </w:rPr>
-        <w:t xml:space="preserve"> end program type 'End'</w:t>
+        <w:t>To end program type 'End'</w:t>
       </w:r>
       <w:r>
         <w:rPr>
@@ -37256,7 +34027,6 @@
         </w:rPr>
         <w:t xml:space="preserve">    </w:t>
       </w:r>
-      <w:proofErr w:type="spellStart"/>
       <w:r>
         <w:rPr>
           <w:rFonts w:ascii="Consolas" w:eastAsia="Times New Roman" w:hAnsi="Consolas" w:cs="Times New Roman"/>
@@ -37267,7 +34037,6 @@
         </w:rPr>
         <w:t>userInput</w:t>
       </w:r>
-      <w:proofErr w:type="spellEnd"/>
       <w:r>
         <w:rPr>
           <w:rFonts w:ascii="Consolas" w:eastAsia="Times New Roman" w:hAnsi="Consolas" w:cs="Times New Roman"/>
@@ -37298,7 +34067,6 @@
         </w:rPr>
         <w:t xml:space="preserve"> </w:t>
       </w:r>
-      <w:proofErr w:type="gramStart"/>
       <w:r>
         <w:rPr>
           <w:rFonts w:ascii="Consolas" w:eastAsia="Times New Roman" w:hAnsi="Consolas" w:cs="Times New Roman"/>
@@ -37319,7 +34087,6 @@
         </w:rPr>
         <w:t>(</w:t>
       </w:r>
-      <w:proofErr w:type="gramEnd"/>
       <w:r>
         <w:rPr>
           <w:rFonts w:ascii="Consolas" w:eastAsia="Times New Roman" w:hAnsi="Consolas" w:cs="Times New Roman"/>
@@ -37363,7 +34130,6 @@
         </w:rPr>
         <w:t xml:space="preserve">    </w:t>
       </w:r>
-      <w:proofErr w:type="spellStart"/>
       <w:r>
         <w:rPr>
           <w:rFonts w:ascii="Consolas" w:eastAsia="Times New Roman" w:hAnsi="Consolas" w:cs="Times New Roman"/>
@@ -37374,7 +34140,6 @@
         </w:rPr>
         <w:t>userInput</w:t>
       </w:r>
-      <w:proofErr w:type="spellEnd"/>
       <w:r>
         <w:rPr>
           <w:rFonts w:ascii="Consolas" w:eastAsia="Times New Roman" w:hAnsi="Consolas" w:cs="Times New Roman"/>
@@ -37405,7 +34170,6 @@
         </w:rPr>
         <w:t xml:space="preserve"> </w:t>
       </w:r>
-      <w:proofErr w:type="spellStart"/>
       <w:r>
         <w:rPr>
           <w:rFonts w:ascii="Consolas" w:eastAsia="Times New Roman" w:hAnsi="Consolas" w:cs="Times New Roman"/>
@@ -37436,7 +34200,6 @@
         </w:rPr>
         <w:t>lower</w:t>
       </w:r>
-      <w:proofErr w:type="spellEnd"/>
       <w:r>
         <w:rPr>
           <w:rFonts w:ascii="Consolas" w:eastAsia="Times New Roman" w:hAnsi="Consolas" w:cs="Times New Roman"/>
@@ -37536,7 +34299,6 @@
         </w:rPr>
         <w:t xml:space="preserve"> </w:t>
       </w:r>
-      <w:proofErr w:type="spellStart"/>
       <w:r>
         <w:rPr>
           <w:rFonts w:ascii="Consolas" w:eastAsia="Times New Roman" w:hAnsi="Consolas" w:cs="Times New Roman"/>
@@ -37547,7 +34309,6 @@
         </w:rPr>
         <w:t>userInput</w:t>
       </w:r>
-      <w:proofErr w:type="spellEnd"/>
       <w:r>
         <w:rPr>
           <w:rFonts w:ascii="Consolas" w:eastAsia="Times New Roman" w:hAnsi="Consolas" w:cs="Times New Roman"/>
@@ -37644,8 +34405,6 @@
         </w:rPr>
         <w:t xml:space="preserve">            </w:t>
       </w:r>
-      <w:proofErr w:type="spellStart"/>
-      <w:proofErr w:type="gramStart"/>
       <w:r>
         <w:rPr>
           <w:rFonts w:ascii="Consolas" w:eastAsia="Times New Roman" w:hAnsi="Consolas" w:cs="Times New Roman"/>
@@ -37676,8 +34435,6 @@
         </w:rPr>
         <w:t>bookSeat</w:t>
       </w:r>
-      <w:proofErr w:type="spellEnd"/>
-      <w:proofErr w:type="gramEnd"/>
       <w:r>
         <w:rPr>
           <w:rFonts w:ascii="Consolas" w:eastAsia="Times New Roman" w:hAnsi="Consolas" w:cs="Times New Roman"/>
@@ -37797,7 +34554,6 @@
         </w:rPr>
         <w:t xml:space="preserve">            </w:t>
       </w:r>
-      <w:proofErr w:type="spellStart"/>
       <w:r>
         <w:rPr>
           <w:rFonts w:ascii="Consolas" w:eastAsia="Times New Roman" w:hAnsi="Consolas" w:cs="Times New Roman"/>
@@ -37818,7 +34574,6 @@
         </w:rPr>
         <w:t>.</w:t>
       </w:r>
-      <w:proofErr w:type="gramStart"/>
       <w:r>
         <w:rPr>
           <w:rFonts w:ascii="Consolas" w:eastAsia="Times New Roman" w:hAnsi="Consolas" w:cs="Times New Roman"/>
@@ -37829,27 +34584,15 @@
         </w:rPr>
         <w:t>userInput</w:t>
       </w:r>
-      <w:proofErr w:type="spellEnd"/>
-      <w:r>
-        <w:rPr>
-          <w:rFonts w:ascii="Consolas" w:eastAsia="Times New Roman" w:hAnsi="Consolas" w:cs="Times New Roman"/>
-          <w:color w:val="CCCCCC"/>
-          <w:sz w:val="21"/>
-          <w:szCs w:val="21"/>
-          <w:lang w:eastAsia="en-AU"/>
-        </w:rPr>
-        <w:t>(</w:t>
-      </w:r>
-      <w:proofErr w:type="gramEnd"/>
-      <w:r>
-        <w:rPr>
-          <w:rFonts w:ascii="Consolas" w:eastAsia="Times New Roman" w:hAnsi="Consolas" w:cs="Times New Roman"/>
-          <w:color w:val="CCCCCC"/>
-          <w:sz w:val="21"/>
-          <w:szCs w:val="21"/>
-          <w:lang w:eastAsia="en-AU"/>
-        </w:rPr>
-        <w:t>)</w:t>
+      <w:r>
+        <w:rPr>
+          <w:rFonts w:ascii="Consolas" w:eastAsia="Times New Roman" w:hAnsi="Consolas" w:cs="Times New Roman"/>
+          <w:color w:val="CCCCCC"/>
+          <w:sz w:val="21"/>
+          <w:szCs w:val="21"/>
+          <w:lang w:eastAsia="en-AU"/>
+        </w:rPr>
+        <w:t>()</w:t>
       </w:r>
     </w:p>
     <w:p>
@@ -37950,8 +34693,6 @@
         </w:rPr>
         <w:t xml:space="preserve">            </w:t>
       </w:r>
-      <w:proofErr w:type="spellStart"/>
-      <w:proofErr w:type="gramStart"/>
       <w:r>
         <w:rPr>
           <w:rFonts w:ascii="Consolas" w:eastAsia="Times New Roman" w:hAnsi="Consolas" w:cs="Times New Roman"/>
@@ -37962,27 +34703,15 @@
         </w:rPr>
         <w:t>endFunction</w:t>
       </w:r>
-      <w:proofErr w:type="spellEnd"/>
-      <w:r>
-        <w:rPr>
-          <w:rFonts w:ascii="Consolas" w:eastAsia="Times New Roman" w:hAnsi="Consolas" w:cs="Times New Roman"/>
-          <w:color w:val="CCCCCC"/>
-          <w:sz w:val="21"/>
-          <w:szCs w:val="21"/>
-          <w:lang w:eastAsia="en-AU"/>
-        </w:rPr>
-        <w:t>(</w:t>
-      </w:r>
-      <w:proofErr w:type="gramEnd"/>
-      <w:r>
-        <w:rPr>
-          <w:rFonts w:ascii="Consolas" w:eastAsia="Times New Roman" w:hAnsi="Consolas" w:cs="Times New Roman"/>
-          <w:color w:val="CCCCCC"/>
-          <w:sz w:val="21"/>
-          <w:szCs w:val="21"/>
-          <w:lang w:eastAsia="en-AU"/>
-        </w:rPr>
-        <w:t>)</w:t>
+      <w:r>
+        <w:rPr>
+          <w:rFonts w:ascii="Consolas" w:eastAsia="Times New Roman" w:hAnsi="Consolas" w:cs="Times New Roman"/>
+          <w:color w:val="CCCCCC"/>
+          <w:sz w:val="21"/>
+          <w:szCs w:val="21"/>
+          <w:lang w:eastAsia="en-AU"/>
+        </w:rPr>
+        <w:t>()</w:t>
       </w:r>
     </w:p>
     <w:p>
@@ -38074,7 +34803,6 @@
         <w:lastRenderedPageBreak/>
         <w:t xml:space="preserve">            </w:t>
       </w:r>
-      <w:proofErr w:type="gramStart"/>
       <w:r>
         <w:rPr>
           <w:rFonts w:ascii="Consolas" w:eastAsia="Times New Roman" w:hAnsi="Consolas" w:cs="Times New Roman"/>
@@ -38095,7 +34823,6 @@
         </w:rPr>
         <w:t>(</w:t>
       </w:r>
-      <w:proofErr w:type="gramEnd"/>
       <w:r>
         <w:rPr>
           <w:rFonts w:ascii="Consolas" w:eastAsia="Times New Roman" w:hAnsi="Consolas" w:cs="Times New Roman"/>
@@ -38114,18 +34841,7 @@
           <w:szCs w:val="21"/>
           <w:lang w:eastAsia="en-AU"/>
         </w:rPr>
-        <w:t>\</w:t>
-      </w:r>
-      <w:proofErr w:type="spellStart"/>
-      <w:r>
-        <w:rPr>
-          <w:rFonts w:ascii="Consolas" w:eastAsia="Times New Roman" w:hAnsi="Consolas" w:cs="Times New Roman"/>
-          <w:color w:val="D7BA7D"/>
-          <w:sz w:val="21"/>
-          <w:szCs w:val="21"/>
-          <w:lang w:eastAsia="en-AU"/>
-        </w:rPr>
-        <w:t>n</w:t>
+        <w:t>\n</w:t>
       </w:r>
       <w:r>
         <w:rPr>
@@ -38135,18 +34851,7 @@
           <w:szCs w:val="21"/>
           <w:lang w:eastAsia="en-AU"/>
         </w:rPr>
-        <w:t>Incorrect</w:t>
-      </w:r>
-      <w:proofErr w:type="spellEnd"/>
-      <w:r>
-        <w:rPr>
-          <w:rFonts w:ascii="Consolas" w:eastAsia="Times New Roman" w:hAnsi="Consolas" w:cs="Times New Roman"/>
-          <w:color w:val="CE9178"/>
-          <w:sz w:val="21"/>
-          <w:szCs w:val="21"/>
-          <w:lang w:eastAsia="en-AU"/>
-        </w:rPr>
-        <w:t xml:space="preserve"> entry please check your spelling and try again</w:t>
+        <w:t>Incorrect entry please check your spelling and try again</w:t>
       </w:r>
       <w:r>
         <w:rPr>
@@ -38201,8 +34906,6 @@
         </w:rPr>
         <w:t xml:space="preserve">            </w:t>
       </w:r>
-      <w:proofErr w:type="spellStart"/>
-      <w:proofErr w:type="gramStart"/>
       <w:r>
         <w:rPr>
           <w:rFonts w:ascii="Consolas" w:eastAsia="Times New Roman" w:hAnsi="Consolas" w:cs="Times New Roman"/>
@@ -38213,27 +34916,15 @@
         </w:rPr>
         <w:t>programFunction</w:t>
       </w:r>
-      <w:proofErr w:type="spellEnd"/>
-      <w:r>
-        <w:rPr>
-          <w:rFonts w:ascii="Consolas" w:eastAsia="Times New Roman" w:hAnsi="Consolas" w:cs="Times New Roman"/>
-          <w:color w:val="CCCCCC"/>
-          <w:sz w:val="21"/>
-          <w:szCs w:val="21"/>
-          <w:lang w:eastAsia="en-AU"/>
-        </w:rPr>
-        <w:t>(</w:t>
-      </w:r>
-      <w:proofErr w:type="gramEnd"/>
-      <w:r>
-        <w:rPr>
-          <w:rFonts w:ascii="Consolas" w:eastAsia="Times New Roman" w:hAnsi="Consolas" w:cs="Times New Roman"/>
-          <w:color w:val="CCCCCC"/>
-          <w:sz w:val="21"/>
-          <w:szCs w:val="21"/>
-          <w:lang w:eastAsia="en-AU"/>
-        </w:rPr>
-        <w:t>)</w:t>
+      <w:r>
+        <w:rPr>
+          <w:rFonts w:ascii="Consolas" w:eastAsia="Times New Roman" w:hAnsi="Consolas" w:cs="Times New Roman"/>
+          <w:color w:val="CCCCCC"/>
+          <w:sz w:val="21"/>
+          <w:szCs w:val="21"/>
+          <w:lang w:eastAsia="en-AU"/>
+        </w:rPr>
+        <w:t>()</w:t>
       </w:r>
     </w:p>
     <w:p>
@@ -38301,7 +34992,6 @@
         </w:rPr>
         <w:t xml:space="preserve"> </w:t>
       </w:r>
-      <w:proofErr w:type="gramStart"/>
       <w:r>
         <w:rPr>
           <w:rFonts w:ascii="Consolas" w:eastAsia="Times New Roman" w:hAnsi="Consolas" w:cs="Times New Roman"/>
@@ -38320,18 +35010,7 @@
           <w:szCs w:val="21"/>
           <w:lang w:eastAsia="en-AU"/>
         </w:rPr>
-        <w:t>(</w:t>
-      </w:r>
-      <w:proofErr w:type="gramEnd"/>
-      <w:r>
-        <w:rPr>
-          <w:rFonts w:ascii="Consolas" w:eastAsia="Times New Roman" w:hAnsi="Consolas" w:cs="Times New Roman"/>
-          <w:color w:val="CCCCCC"/>
-          <w:sz w:val="21"/>
-          <w:szCs w:val="21"/>
-          <w:lang w:eastAsia="en-AU"/>
-        </w:rPr>
-        <w:t>)</w:t>
+        <w:t>()</w:t>
       </w:r>
     </w:p>
     <w:p>
@@ -38386,7 +35065,6 @@
         </w:rPr>
         <w:t xml:space="preserve"> </w:t>
       </w:r>
-      <w:proofErr w:type="gramStart"/>
       <w:r>
         <w:rPr>
           <w:rFonts w:ascii="Consolas" w:eastAsia="Times New Roman" w:hAnsi="Consolas" w:cs="Times New Roman"/>
@@ -38405,18 +35083,7 @@
           <w:szCs w:val="21"/>
           <w:lang w:eastAsia="en-AU"/>
         </w:rPr>
-        <w:t>(</w:t>
-      </w:r>
-      <w:proofErr w:type="gramEnd"/>
-      <w:r>
-        <w:rPr>
-          <w:rFonts w:ascii="Consolas" w:eastAsia="Times New Roman" w:hAnsi="Consolas" w:cs="Times New Roman"/>
-          <w:color w:val="CCCCCC"/>
-          <w:sz w:val="21"/>
-          <w:szCs w:val="21"/>
-          <w:lang w:eastAsia="en-AU"/>
-        </w:rPr>
-        <w:t>)</w:t>
+        <w:t>()</w:t>
       </w:r>
     </w:p>
     <w:p>
@@ -38431,8 +35098,6 @@
           <w:lang w:eastAsia="en-AU"/>
         </w:rPr>
       </w:pPr>
-      <w:proofErr w:type="spellStart"/>
-      <w:proofErr w:type="gramStart"/>
       <w:r>
         <w:rPr>
           <w:rFonts w:ascii="Consolas" w:eastAsia="Times New Roman" w:hAnsi="Consolas" w:cs="Times New Roman"/>
@@ -38443,27 +35108,15 @@
         </w:rPr>
         <w:t>programFunction</w:t>
       </w:r>
-      <w:proofErr w:type="spellEnd"/>
-      <w:r>
-        <w:rPr>
-          <w:rFonts w:ascii="Consolas" w:eastAsia="Times New Roman" w:hAnsi="Consolas" w:cs="Times New Roman"/>
-          <w:color w:val="CCCCCC"/>
-          <w:sz w:val="21"/>
-          <w:szCs w:val="21"/>
-          <w:lang w:eastAsia="en-AU"/>
-        </w:rPr>
-        <w:t>(</w:t>
-      </w:r>
-      <w:proofErr w:type="gramEnd"/>
-      <w:r>
-        <w:rPr>
-          <w:rFonts w:ascii="Consolas" w:eastAsia="Times New Roman" w:hAnsi="Consolas" w:cs="Times New Roman"/>
-          <w:color w:val="CCCCCC"/>
-          <w:sz w:val="21"/>
-          <w:szCs w:val="21"/>
-          <w:lang w:eastAsia="en-AU"/>
-        </w:rPr>
-        <w:t>)</w:t>
+      <w:r>
+        <w:rPr>
+          <w:rFonts w:ascii="Consolas" w:eastAsia="Times New Roman" w:hAnsi="Consolas" w:cs="Times New Roman"/>
+          <w:color w:val="CCCCCC"/>
+          <w:sz w:val="21"/>
+          <w:szCs w:val="21"/>
+          <w:lang w:eastAsia="en-AU"/>
+        </w:rPr>
+        <w:t>()</w:t>
       </w:r>
     </w:p>
     <w:p/>
@@ -38628,13 +35281,7 @@
         <w:t xml:space="preserve">the use of just the basics of </w:t>
       </w:r>
       <w:r>
-        <w:t>it. Given more time and a better understanding of object-oriented</w:t>
-      </w:r>
-      <w:r>
-        <w:t xml:space="preserve"> programming</w:t>
-      </w:r>
-      <w:r>
-        <w:t xml:space="preserve"> the development of this software would have been much quicker and to a higher quality. I made use of </w:t>
+        <w:t xml:space="preserve">it. Given more time and a better understanding of object-oriented programming the development of this software would have been much quicker and to a higher quality. I made use of </w:t>
       </w:r>
       <w:r>
         <w:t>stubs</w:t>
@@ -38664,19 +35311,11 @@
         <w:t xml:space="preserve"> </w:t>
       </w:r>
       <w:hyperlink r:id="rId13" w:history="1">
-        <w:proofErr w:type="spellStart"/>
         <w:r>
           <w:rPr>
             <w:rStyle w:val="Hyperlink"/>
           </w:rPr>
-          <w:t>SpicyLeviathan</w:t>
-        </w:r>
-        <w:proofErr w:type="spellEnd"/>
-        <w:r>
-          <w:rPr>
-            <w:rStyle w:val="Hyperlink"/>
-          </w:rPr>
-          <w:t>/Task_1 (github.com)</w:t>
+          <w:t>SpicyLeviathan/Task_1 (github.com)</w:t>
         </w:r>
       </w:hyperlink>
     </w:p>
@@ -39009,7 +35648,6 @@
         </w:rPr>
         <w:t xml:space="preserve">“How to Check If the String Is Integer in Python.” </w:t>
       </w:r>
-      <w:proofErr w:type="spellStart"/>
       <w:r>
         <w:rPr>
           <w:rFonts w:ascii="Times New Roman" w:eastAsia="Times New Roman" w:hAnsi="Times New Roman" w:cs="Times New Roman"/>
@@ -39021,7 +35659,6 @@
         </w:rPr>
         <w:t>FavTutor</w:t>
       </w:r>
-      <w:proofErr w:type="spellEnd"/>
       <w:r>
         <w:rPr>
           <w:rFonts w:ascii="Times New Roman" w:eastAsia="Times New Roman" w:hAnsi="Times New Roman" w:cs="Times New Roman"/>
